--- a/CSP4/project-data-science/CSP4-PROJECT-REPORT-JACOB.docx
+++ b/CSP4/project-data-science/CSP4-PROJECT-REPORT-JACOB.docx
@@ -28,6 +28,13 @@
           <w:sz w:val="32"/>
           <w:szCs w:val="32"/>
           <w:highlight w:val="none"/>
+        </w:rPr>
+      </w:r>
+      <w:r>
+        <w:rPr>
+          <w:rFonts w:ascii="Times New Roman" w:hAnsi="Times New Roman" w:eastAsia="Times New Roman" w:cs="Times New Roman"/>
+          <w:sz w:val="32"/>
+          <w:szCs w:val="32"/>
         </w:rPr>
       </w:r>
     </w:p>
@@ -66,13 +73,7 @@
           <w:highlight w:val="none"/>
         </w:rPr>
       </w:r>
-    </w:p>
-    <w:p>
-      <w:pPr>
-        <w:pBdr/>
-        <w:spacing/>
-        <w:ind/>
-        <w:jc w:val="center"/>
+      <w:r>
         <w:rPr>
           <w:rFonts w:ascii="Times New Roman" w:hAnsi="Times New Roman" w:eastAsia="Times New Roman" w:cs="Times New Roman"/>
           <w:b/>
@@ -81,8 +82,14 @@
           <w:szCs w:val="32"/>
           <w:highlight w:val="none"/>
         </w:rPr>
-      </w:pPr>
-      <w:r>
+      </w:r>
+    </w:p>
+    <w:p>
+      <w:pPr>
+        <w:pBdr/>
+        <w:spacing/>
+        <w:ind/>
+        <w:jc w:val="center"/>
         <w:rPr>
           <w:rFonts w:ascii="Times New Roman" w:hAnsi="Times New Roman" w:eastAsia="Times New Roman" w:cs="Times New Roman"/>
           <w:b/>
@@ -91,8 +98,7 @@
           <w:szCs w:val="32"/>
           <w:highlight w:val="none"/>
         </w:rPr>
-        <w:t xml:space="preserve">PROJECT REPORT</w:t>
-      </w:r>
+      </w:pPr>
       <w:r>
         <w:rPr>
           <w:rFonts w:ascii="Times New Roman" w:hAnsi="Times New Roman" w:eastAsia="Times New Roman" w:cs="Times New Roman"/>
@@ -102,14 +108,9 @@
           <w:szCs w:val="32"/>
           <w:highlight w:val="none"/>
         </w:rPr>
+        <w:t xml:space="preserve">PROJECT REPORT</w:t>
       </w:r>
-    </w:p>
-    <w:p>
-      <w:pPr>
-        <w:pBdr/>
-        <w:spacing/>
-        <w:ind/>
-        <w:jc w:val="center"/>
+      <w:r>
         <w:rPr>
           <w:rFonts w:ascii="Times New Roman" w:hAnsi="Times New Roman" w:eastAsia="Times New Roman" w:cs="Times New Roman"/>
           <w:b/>
@@ -118,7 +119,7 @@
           <w:szCs w:val="32"/>
           <w:highlight w:val="none"/>
         </w:rPr>
-      </w:pPr>
+      </w:r>
       <w:r>
         <w:rPr>
           <w:rFonts w:ascii="Times New Roman" w:hAnsi="Times New Roman" w:eastAsia="Times New Roman" w:cs="Times New Roman"/>
@@ -129,7 +130,13 @@
           <w:highlight w:val="none"/>
         </w:rPr>
       </w:r>
-      <w:r>
+    </w:p>
+    <w:p>
+      <w:pPr>
+        <w:pBdr/>
+        <w:spacing/>
+        <w:ind/>
+        <w:jc w:val="center"/>
         <w:rPr>
           <w:rFonts w:ascii="Times New Roman" w:hAnsi="Times New Roman" w:eastAsia="Times New Roman" w:cs="Times New Roman"/>
           <w:b/>
@@ -138,6 +145,36 @@
           <w:szCs w:val="32"/>
           <w:highlight w:val="none"/>
         </w:rPr>
+      </w:pPr>
+      <w:r>
+        <w:rPr>
+          <w:rFonts w:ascii="Times New Roman" w:hAnsi="Times New Roman" w:eastAsia="Times New Roman" w:cs="Times New Roman"/>
+          <w:b/>
+          <w:bCs/>
+          <w:sz w:val="32"/>
+          <w:szCs w:val="32"/>
+          <w:highlight w:val="none"/>
+        </w:rPr>
+      </w:r>
+      <w:r>
+        <w:rPr>
+          <w:rFonts w:ascii="Times New Roman" w:hAnsi="Times New Roman" w:eastAsia="Times New Roman" w:cs="Times New Roman"/>
+          <w:b/>
+          <w:bCs/>
+          <w:sz w:val="32"/>
+          <w:szCs w:val="32"/>
+          <w:highlight w:val="none"/>
+        </w:rPr>
+      </w:r>
+      <w:r>
+        <w:rPr>
+          <w:rFonts w:ascii="Times New Roman" w:hAnsi="Times New Roman" w:eastAsia="Times New Roman" w:cs="Times New Roman"/>
+          <w:b/>
+          <w:bCs/>
+          <w:sz w:val="32"/>
+          <w:szCs w:val="32"/>
+          <w:highlight w:val="none"/>
+        </w:rPr>
       </w:r>
     </w:p>
     <w:p>
@@ -190,6 +227,14 @@
           <w:szCs w:val="32"/>
         </w:rPr>
       </w:r>
+      <w:r>
+        <w:rPr>
+          <w:rFonts w:ascii="Times New Roman" w:hAnsi="Times New Roman" w:eastAsia="Times New Roman" w:cs="Times New Roman"/>
+          <w:sz w:val="32"/>
+          <w:szCs w:val="32"/>
+          <w:highlight w:val="none"/>
+        </w:rPr>
+      </w:r>
     </w:p>
     <w:p>
       <w:pPr>
@@ -222,26 +267,33 @@
       </w:r>
       <w:r>
         <w:rPr>
+          <w:sz w:val="48"/>
+          <w:szCs w:val="48"/>
+        </w:rPr>
+      </w:r>
+      <w:r>
+        <w:rPr>
+          <w:sz w:val="48"/>
+          <w:szCs w:val="48"/>
+          <w:highlight w:val="none"/>
+        </w:rPr>
+      </w:r>
+    </w:p>
+    <w:p>
+      <w:pPr>
+        <w:pBdr/>
+        <w:spacing/>
+        <w:ind/>
+        <w:jc w:val="center"/>
+        <w:rPr>
           <w:rFonts w:ascii="Times New Roman" w:hAnsi="Times New Roman" w:cs="Times New Roman"/>
           <w:b/>
           <w:bCs/>
           <w:sz w:val="48"/>
           <w:szCs w:val="48"/>
         </w:rPr>
-      </w:r>
+      </w:pPr>
       <w:r>
-        <w:rPr>
-          <w:sz w:val="48"/>
-          <w:szCs w:val="48"/>
-        </w:rPr>
-      </w:r>
-    </w:p>
-    <w:p>
-      <w:pPr>
-        <w:pBdr/>
-        <w:spacing/>
-        <w:ind/>
-        <w:jc w:val="center"/>
         <w:rPr>
           <w:rFonts w:ascii="Times New Roman" w:hAnsi="Times New Roman" w:cs="Times New Roman"/>
           <w:b/>
@@ -249,7 +301,7 @@
           <w:sz w:val="48"/>
           <w:szCs w:val="48"/>
         </w:rPr>
-      </w:pPr>
+      </w:r>
       <w:r>
         <w:rPr>
           <w:rFonts w:ascii="Times New Roman" w:hAnsi="Times New Roman" w:cs="Times New Roman"/>
@@ -298,28 +350,28 @@
           <w:highlight w:val="none"/>
         </w:rPr>
       </w:r>
-    </w:p>
-    <w:p>
-      <w:pPr>
-        <w:pBdr/>
-        <w:spacing/>
-        <w:ind/>
-        <w:jc w:val="center"/>
+      <w:r>
         <w:rPr>
           <w:rFonts w:ascii="Times New Roman" w:hAnsi="Times New Roman" w:eastAsia="Times New Roman" w:cs="Times New Roman"/>
           <w:sz w:val="32"/>
           <w:szCs w:val="32"/>
           <w:highlight w:val="none"/>
         </w:rPr>
-      </w:pPr>
-      <w:r>
+      </w:r>
+    </w:p>
+    <w:p>
+      <w:pPr>
+        <w:pBdr/>
+        <w:spacing/>
+        <w:ind/>
+        <w:jc w:val="center"/>
         <w:rPr>
           <w:rFonts w:ascii="Times New Roman" w:hAnsi="Times New Roman" w:eastAsia="Times New Roman" w:cs="Times New Roman"/>
           <w:sz w:val="32"/>
           <w:szCs w:val="32"/>
           <w:highlight w:val="none"/>
         </w:rPr>
-      </w:r>
+      </w:pPr>
       <w:r>
         <w:rPr>
           <w:rFonts w:ascii="Times New Roman" w:hAnsi="Times New Roman" w:eastAsia="Times New Roman" w:cs="Times New Roman"/>
@@ -328,20 +380,14 @@
           <w:highlight w:val="none"/>
         </w:rPr>
       </w:r>
-    </w:p>
-    <w:p>
-      <w:pPr>
-        <w:pBdr/>
-        <w:spacing/>
-        <w:ind/>
-        <w:jc w:val="left"/>
+      <w:r>
         <w:rPr>
           <w:rFonts w:ascii="Times New Roman" w:hAnsi="Times New Roman" w:eastAsia="Times New Roman" w:cs="Times New Roman"/>
           <w:sz w:val="32"/>
           <w:szCs w:val="32"/>
           <w:highlight w:val="none"/>
         </w:rPr>
-      </w:pPr>
+      </w:r>
       <w:r>
         <w:rPr>
           <w:rFonts w:ascii="Times New Roman" w:hAnsi="Times New Roman" w:eastAsia="Times New Roman" w:cs="Times New Roman"/>
@@ -350,28 +396,66 @@
           <w:highlight w:val="none"/>
         </w:rPr>
       </w:r>
-      <w:r>
+    </w:p>
+    <w:p>
+      <w:pPr>
+        <w:pBdr/>
+        <w:spacing/>
+        <w:ind/>
+        <w:jc w:val="left"/>
         <w:rPr>
           <w:rFonts w:ascii="Times New Roman" w:hAnsi="Times New Roman" w:eastAsia="Times New Roman" w:cs="Times New Roman"/>
           <w:sz w:val="32"/>
           <w:szCs w:val="32"/>
           <w:highlight w:val="none"/>
         </w:rPr>
-      </w:r>
-    </w:p>
-    <w:p>
-      <w:pPr>
-        <w:pBdr/>
-        <w:spacing/>
-        <w:ind/>
-        <w:jc w:val="center"/>
+      </w:pPr>
+      <w:r>
         <w:rPr>
           <w:rFonts w:ascii="Times New Roman" w:hAnsi="Times New Roman" w:eastAsia="Times New Roman" w:cs="Times New Roman"/>
           <w:sz w:val="32"/>
           <w:szCs w:val="32"/>
           <w:highlight w:val="none"/>
         </w:rPr>
-      </w:pPr>
+      </w:r>
+      <w:r>
+        <w:rPr>
+          <w:rFonts w:ascii="Times New Roman" w:hAnsi="Times New Roman" w:eastAsia="Times New Roman" w:cs="Times New Roman"/>
+          <w:sz w:val="32"/>
+          <w:szCs w:val="32"/>
+          <w:highlight w:val="none"/>
+        </w:rPr>
+      </w:r>
+      <w:r>
+        <w:rPr>
+          <w:rFonts w:ascii="Times New Roman" w:hAnsi="Times New Roman" w:eastAsia="Times New Roman" w:cs="Times New Roman"/>
+          <w:sz w:val="32"/>
+          <w:szCs w:val="32"/>
+          <w:highlight w:val="none"/>
+        </w:rPr>
+      </w:r>
+    </w:p>
+    <w:p>
+      <w:pPr>
+        <w:pBdr/>
+        <w:spacing/>
+        <w:ind/>
+        <w:jc w:val="center"/>
+        <w:rPr>
+          <w:rFonts w:ascii="Times New Roman" w:hAnsi="Times New Roman" w:eastAsia="Times New Roman" w:cs="Times New Roman"/>
+          <w:sz w:val="32"/>
+          <w:szCs w:val="32"/>
+          <w:highlight w:val="none"/>
+        </w:rPr>
+      </w:pPr>
+      <w:r>
+        <w:rPr>
+          <w:rFonts w:ascii="Times New Roman" w:hAnsi="Times New Roman" w:eastAsia="Times New Roman" w:cs="Times New Roman"/>
+          <w:sz w:val="32"/>
+          <w:szCs w:val="32"/>
+          <w:highlight w:val="none"/>
+        </w:rPr>
+      </w:r>
       <w:r>
         <w:rPr>
           <w:rFonts w:ascii="Times New Roman" w:hAnsi="Times New Roman" w:eastAsia="Times New Roman" w:cs="Times New Roman"/>
@@ -418,6 +502,14 @@
           <w:bCs/>
           <w:sz w:val="32"/>
           <w:szCs w:val="32"/>
+        </w:rPr>
+      </w:r>
+      <w:r>
+        <w:rPr>
+          <w:rFonts w:ascii="Times New Roman" w:hAnsi="Times New Roman" w:eastAsia="Times New Roman" w:cs="Times New Roman"/>
+          <w:sz w:val="32"/>
+          <w:szCs w:val="32"/>
+          <w:highlight w:val="none"/>
         </w:rPr>
       </w:r>
     </w:p>
@@ -464,6 +556,14 @@
           <w:highlight w:val="none"/>
         </w:rPr>
       </w:r>
+      <w:r>
+        <w:rPr>
+          <w:rFonts w:ascii="Times New Roman" w:hAnsi="Times New Roman" w:eastAsia="Times New Roman" w:cs="Times New Roman"/>
+          <w:sz w:val="32"/>
+          <w:szCs w:val="32"/>
+          <w:highlight w:val="none"/>
+        </w:rPr>
+      </w:r>
     </w:p>
     <w:p>
       <w:pPr>
@@ -497,6 +597,15 @@
           <w:szCs w:val="32"/>
         </w:rPr>
       </w:r>
+      <w:r>
+        <w:rPr>
+          <w:rFonts w:ascii="Times New Roman" w:hAnsi="Times New Roman" w:cs="Times New Roman"/>
+          <w:b/>
+          <w:bCs/>
+          <w:sz w:val="32"/>
+          <w:szCs w:val="32"/>
+        </w:rPr>
+      </w:r>
     </w:p>
     <w:p>
       <w:pPr>
@@ -519,6 +628,14 @@
           <w:highlight w:val="none"/>
         </w:rPr>
         <w:t xml:space="preserve">Submitted to:</w:t>
+      </w:r>
+      <w:r>
+        <w:rPr>
+          <w:rFonts w:ascii="Times New Roman" w:hAnsi="Times New Roman" w:eastAsia="Times New Roman" w:cs="Times New Roman"/>
+          <w:sz w:val="32"/>
+          <w:szCs w:val="32"/>
+          <w:highlight w:val="none"/>
+        </w:rPr>
       </w:r>
       <w:r>
         <w:rPr>
@@ -626,10 +743,19 @@
           <w:u w:val="none"/>
         </w:rPr>
       </w:r>
+      <w:r>
+        <w:rPr>
+          <w:rFonts w:ascii="Times New Roman" w:hAnsi="Times New Roman" w:eastAsia="Times New Roman" w:cs="Times New Roman"/>
+          <w:sz w:val="32"/>
+          <w:szCs w:val="32"/>
+          <w:highlight w:val="none"/>
+          <w:u w:val="none"/>
+        </w:rPr>
+      </w:r>
     </w:p>
     <w:p>
       <w:pPr>
-        <w:pStyle w:val="139"/>
+        <w:pStyle w:val="884"/>
         <w:pBdr>
           <w:top w:val="none" w:color="000000" w:sz="4" w:space="0"/>
           <w:left w:val="none" w:color="000000" w:sz="4" w:space="0"/>
@@ -660,6 +786,12 @@
           <w:szCs w:val="32"/>
         </w:rPr>
       </w:r>
+      <w:r>
+        <w:rPr>
+          <w:sz w:val="32"/>
+          <w:szCs w:val="32"/>
+        </w:rPr>
+      </w:r>
     </w:p>
     <w:p>
       <w:pPr>
@@ -705,7 +837,15 @@
         </w:rPr>
         <w:t xml:space="preserve"> on global COVID-19 data, focusing on total cases, deaths, recoveries, and population impacts by country and region. The analysis includes data cleaning, transformation, outlier handling, and visualization to uncover insights and trends.</w:t>
       </w:r>
-      <w:r/>
+      <w:r>
+        <w:rPr>
+          <w:rFonts w:ascii="Times New Roman" w:hAnsi="Times New Roman" w:eastAsia="Times New Roman" w:cs="Times New Roman"/>
+          <w:color w:val="000000"/>
+          <w:sz w:val="24"/>
+          <w:szCs w:val="24"/>
+          <w:highlight w:val="none"/>
+        </w:rPr>
+      </w:r>
     </w:p>
     <w:p>
       <w:pPr>
@@ -749,15 +889,16 @@
       </w:r>
       <w:r>
         <w:rPr>
-          <w:rFonts w:ascii="Times New Roman" w:hAnsi="Times New Roman" w:eastAsia="Times New Roman" w:cs="Times New Roman"/>
           <w:b/>
           <w:bCs/>
           <w:sz w:val="32"/>
           <w:szCs w:val="32"/>
+          <w:highlight w:val="none"/>
         </w:rPr>
       </w:r>
       <w:r>
         <w:rPr>
+          <w:rFonts w:ascii="Times New Roman" w:hAnsi="Times New Roman" w:eastAsia="Times New Roman" w:cs="Times New Roman"/>
           <w:b/>
           <w:bCs/>
           <w:sz w:val="32"/>
@@ -796,6 +937,16 @@
           <w:highlight w:val="none"/>
         </w:rPr>
         <w:t xml:space="preserve">The CSV file, named country_wise_lastest.csv, was download from google classroom and loaded it in python using pd.read_csv()</w:t>
+      </w:r>
+      <w:r>
+        <w:rPr>
+          <w:rFonts w:ascii="Times New Roman" w:hAnsi="Times New Roman" w:eastAsia="Times New Roman" w:cs="Times New Roman"/>
+          <w:b w:val="0"/>
+          <w:bCs w:val="0"/>
+          <w:sz w:val="24"/>
+          <w:szCs w:val="24"/>
+          <w:highlight w:val="none"/>
+        </w:rPr>
       </w:r>
       <w:r>
         <w:rPr>
@@ -1161,7 +1312,7 @@
       </w:r>
       <w:r>
         <w:rPr>
-          <w:rFonts w:ascii="Times New Roman" w:hAnsi="Times New Roman" w:eastAsia="Times New Roman" w:cs="Times New Roman"/>
+          <w:rFonts w:ascii="Times New Roman" w:hAnsi="Times New Roman" w:cs="Times New Roman"/>
           <w:b w:val="0"/>
           <w:bCs w:val="0"/>
           <w:sz w:val="24"/>
@@ -1264,6 +1415,12 @@
           <w:szCs w:val="24"/>
         </w:rPr>
       </w:r>
+      <w:r>
+        <w:rPr>
+          <w:rFonts w:ascii="Times New Roman" w:hAnsi="Times New Roman" w:cs="Times New Roman"/>
+          <w:szCs w:val="24"/>
+        </w:rPr>
+      </w:r>
     </w:p>
     <w:p>
       <w:pPr>
@@ -1296,18 +1453,18 @@
       <w:r>
         <w:rPr>
           <w:rFonts w:ascii="Times New Roman" w:hAnsi="Times New Roman" w:eastAsia="Times New Roman" w:cs="Times New Roman"/>
+          <w:sz w:val="24"/>
+          <w:szCs w:val="24"/>
+        </w:rPr>
+      </w:r>
+      <w:r>
+        <w:rPr>
+          <w:rFonts w:ascii="Times New Roman" w:hAnsi="Times New Roman" w:eastAsia="Times New Roman" w:cs="Times New Roman"/>
           <w:b w:val="0"/>
           <w:bCs w:val="0"/>
           <w:sz w:val="24"/>
           <w:szCs w:val="24"/>
           <w:highlight w:val="none"/>
-        </w:rPr>
-      </w:r>
-      <w:r>
-        <w:rPr>
-          <w:rFonts w:ascii="Times New Roman" w:hAnsi="Times New Roman" w:eastAsia="Times New Roman" w:cs="Times New Roman"/>
-          <w:sz w:val="24"/>
-          <w:szCs w:val="24"/>
         </w:rPr>
       </w:r>
     </w:p>
@@ -1419,12 +1576,9 @@
       </w:r>
       <w:r>
         <w:rPr>
-          <w:rFonts w:ascii="Times New Roman" w:hAnsi="Times New Roman" w:eastAsia="Times New Roman" w:cs="Times New Roman"/>
-          <w:b w:val="0"/>
-          <w:bCs w:val="0"/>
+          <w:rFonts w:ascii="Times New Roman" w:hAnsi="Times New Roman" w:cs="Times New Roman"/>
           <w:sz w:val="24"/>
           <w:szCs w:val="24"/>
-          <w:highlight w:val="none"/>
         </w:rPr>
       </w:r>
     </w:p>
@@ -1515,7 +1669,7 @@
           <w:szCs w:val="24"/>
           <w:highlight w:val="none"/>
         </w:rPr>
-        <w:t xml:space="preserve">Three new columns were added to the dataset: Case Fatality Rate, Recovery Rate, and Cases per hundredk People. However, upon examining the dataset, it was found to be missing a crucial column — "Population", which was necessary for calculating population-based </w:t>
+        <w:t xml:space="preserve">Three</w:t>
       </w:r>
       <w:r>
         <w:rPr>
@@ -1526,9 +1680,8 @@
           <w:szCs w:val="24"/>
           <w:highlight w:val="none"/>
         </w:rPr>
-        <w:t xml:space="preserve">metrics.</w:t>
+        <w:t xml:space="preserve"> new columns were added to the dataset: Case Fatality Rate, Recovery Rate, and Cases per hundredk People. However, upon examining the dataset, it was found to be missing a crucial column — "Population", which was necessary for calculating population-based </w:t>
       </w:r>
-      <w:r/>
       <w:r>
         <w:rPr>
           <w:rFonts w:ascii="Times New Roman" w:hAnsi="Times New Roman" w:eastAsia="Times New Roman" w:cs="Times New Roman"/>
@@ -1538,8 +1691,8 @@
           <w:szCs w:val="24"/>
           <w:highlight w:val="none"/>
         </w:rPr>
+        <w:t xml:space="preserve">metrics.</w:t>
       </w:r>
-      <w:r/>
       <w:r>
         <w:rPr>
           <w:rFonts w:ascii="Times New Roman" w:hAnsi="Times New Roman" w:eastAsia="Times New Roman" w:cs="Times New Roman"/>
@@ -1547,6 +1700,11 @@
           <w:bCs w:val="0"/>
           <w:sz w:val="24"/>
           <w:szCs w:val="24"/>
+          <w:highlight w:val="none"/>
+        </w:rPr>
+      </w:r>
+      <w:r>
+        <w:rPr>
           <w:highlight w:val="none"/>
         </w:rPr>
       </w:r>
@@ -1652,6 +1810,11 @@
       </w:r>
       <w:r>
         <w:rPr>
+          <w:rFonts w:ascii="Times New Roman" w:hAnsi="Times New Roman" w:eastAsia="Times New Roman" w:cs="Times New Roman"/>
+          <w:b w:val="0"/>
+          <w:bCs w:val="0"/>
+          <w:sz w:val="24"/>
+          <w:szCs w:val="24"/>
           <w:highlight w:val="none"/>
         </w:rPr>
       </w:r>
@@ -1685,7 +1848,7 @@
           <w:szCs w:val="24"/>
           <w:highlight w:val="none"/>
         </w:rPr>
-        <w:t xml:space="preserve">To address this, the Population column was added using the pycountry and pypopulation libraries to retrieve the population of each country. For countries that were not identified by the program, their population values were filled manually using the median(</w:t>
+        <w:t xml:space="preserve">T</w:t>
       </w:r>
       <w:r>
         <w:rPr>
@@ -1696,9 +1859,19 @@
           <w:szCs w:val="24"/>
           <w:highlight w:val="none"/>
         </w:rPr>
+        <w:t xml:space="preserve">o address this, the Population column was added using the pycountry and pypopulation libraries to retrieve the population of each country. For countries that were not identified by the program, their population values were filled manually using the median(</w:t>
+      </w:r>
+      <w:r>
+        <w:rPr>
+          <w:rFonts w:ascii="Times New Roman" w:hAnsi="Times New Roman" w:eastAsia="Times New Roman" w:cs="Times New Roman"/>
+          <w:b w:val="0"/>
+          <w:bCs w:val="0"/>
+          <w:sz w:val="24"/>
+          <w:szCs w:val="24"/>
+          <w:highlight w:val="none"/>
+        </w:rPr>
         <w:t xml:space="preserve">) function.</w:t>
       </w:r>
-      <w:r/>
       <w:r>
         <w:rPr>
           <w:rFonts w:ascii="Times New Roman" w:hAnsi="Times New Roman" w:eastAsia="Times New Roman" w:cs="Times New Roman"/>
@@ -1880,6 +2053,16 @@
           <w:highlight w:val="none"/>
         </w:rPr>
       </w:r>
+      <w:r>
+        <w:rPr>
+          <w:rFonts w:ascii="Times New Roman" w:hAnsi="Times New Roman" w:eastAsia="Times New Roman" w:cs="Times New Roman"/>
+          <w:b w:val="0"/>
+          <w:bCs w:val="0"/>
+          <w:sz w:val="24"/>
+          <w:szCs w:val="24"/>
+          <w:highlight w:val="none"/>
+        </w:rPr>
+      </w:r>
     </w:p>
     <w:p>
       <w:pPr>
@@ -1901,6 +2084,16 @@
           <w:highlight w:val="none"/>
         </w:rPr>
       </w:pPr>
+      <w:r>
+        <w:rPr>
+          <w:rFonts w:ascii="Times New Roman" w:hAnsi="Times New Roman" w:eastAsia="Times New Roman" w:cs="Times New Roman"/>
+          <w:b/>
+          <w:bCs/>
+          <w:sz w:val="32"/>
+          <w:szCs w:val="32"/>
+          <w:highlight w:val="none"/>
+        </w:rPr>
+      </w:r>
       <w:r>
         <w:rPr>
           <w:rFonts w:ascii="Times New Roman" w:hAnsi="Times New Roman" w:eastAsia="Times New Roman" w:cs="Times New Roman"/>
@@ -2338,7 +2531,7 @@
           <w:szCs w:val="24"/>
           <w:highlight w:val="none"/>
         </w:rPr>
-        <w:t xml:space="preserve">To generate summary statistics for the countries with the highest cases, deaths, and recovery rates, Pandas’ agg() function was used. The analysis revealed that the United States had the highest number of confirmed cases and deaths. Furthermore, Dominica ha</w:t>
+        <w:t xml:space="preserve">T</w:t>
       </w:r>
       <w:r>
         <w:rPr>
@@ -2349,7 +2542,7 @@
           <w:szCs w:val="24"/>
           <w:highlight w:val="none"/>
         </w:rPr>
-        <w:t xml:space="preserve">d the highest recovery rate among all countries.</w:t>
+        <w:t xml:space="preserve">o generate summary statistics for the countries with the highest cases, deaths, and recovery rates, Pandas’ agg() function was used. The analysis revealed that the United States had the highest number of confirmed cases and deaths. Furthermore, Dominica ha</w:t>
       </w:r>
       <w:r>
         <w:rPr>
@@ -2360,8 +2553,28 @@
           <w:szCs w:val="24"/>
           <w:highlight w:val="none"/>
         </w:rPr>
+        <w:t xml:space="preserve">d the highest recovery rate among all countries.</w:t>
       </w:r>
-      <w:r/>
+      <w:r>
+        <w:rPr>
+          <w:rFonts w:ascii="Times New Roman" w:hAnsi="Times New Roman" w:eastAsia="Times New Roman" w:cs="Times New Roman"/>
+          <w:b w:val="0"/>
+          <w:bCs w:val="0"/>
+          <w:sz w:val="24"/>
+          <w:szCs w:val="24"/>
+          <w:highlight w:val="none"/>
+        </w:rPr>
+      </w:r>
+      <w:r>
+        <w:rPr>
+          <w:rFonts w:ascii="Times New Roman" w:hAnsi="Times New Roman" w:eastAsia="Times New Roman" w:cs="Times New Roman"/>
+          <w:b w:val="0"/>
+          <w:bCs w:val="0"/>
+          <w:sz w:val="24"/>
+          <w:szCs w:val="24"/>
+          <w:highlight w:val="none"/>
+        </w:rPr>
+      </w:r>
     </w:p>
     <w:p>
       <w:pPr>
@@ -2545,36 +2758,6 @@
           <w:highlight w:val="none"/>
         </w:rPr>
       </w:r>
-      <w:r>
-        <w:rPr>
-          <w:rFonts w:ascii="Times New Roman" w:hAnsi="Times New Roman" w:eastAsia="Times New Roman" w:cs="Times New Roman"/>
-          <w:b/>
-          <w:bCs/>
-          <w:sz w:val="32"/>
-          <w:szCs w:val="32"/>
-          <w:highlight w:val="none"/>
-        </w:rPr>
-      </w:r>
-      <w:r>
-        <w:rPr>
-          <w:rFonts w:ascii="Times New Roman" w:hAnsi="Times New Roman" w:eastAsia="Times New Roman" w:cs="Times New Roman"/>
-          <w:b/>
-          <w:bCs/>
-          <w:sz w:val="32"/>
-          <w:szCs w:val="32"/>
-          <w:highlight w:val="none"/>
-        </w:rPr>
-      </w:r>
-      <w:r>
-        <w:rPr>
-          <w:rFonts w:ascii="Times New Roman" w:hAnsi="Times New Roman" w:eastAsia="Times New Roman" w:cs="Times New Roman"/>
-          <w:b/>
-          <w:bCs/>
-          <w:sz w:val="32"/>
-          <w:szCs w:val="32"/>
-          <w:highlight w:val="none"/>
-        </w:rPr>
-      </w:r>
     </w:p>
     <w:p>
       <w:pPr>
@@ -2622,36 +2805,6 @@
           <w:rFonts w:ascii="Times New Roman" w:hAnsi="Times New Roman" w:eastAsia="Times New Roman" w:cs="Times New Roman"/>
           <w:b/>
           <w:bCs/>
-          <w:sz w:val="24"/>
-          <w:szCs w:val="24"/>
-          <w:highlight w:val="none"/>
-        </w:rPr>
-      </w:r>
-      <w:r>
-        <w:rPr>
-          <w:rFonts w:ascii="Times New Roman" w:hAnsi="Times New Roman" w:eastAsia="Times New Roman" w:cs="Times New Roman"/>
-          <w:b/>
-          <w:bCs/>
-          <w:sz w:val="24"/>
-          <w:szCs w:val="24"/>
-          <w:highlight w:val="none"/>
-        </w:rPr>
-      </w:r>
-      <w:r>
-        <w:rPr>
-          <w:rFonts w:ascii="Times New Roman" w:hAnsi="Times New Roman" w:eastAsia="Times New Roman" w:cs="Times New Roman"/>
-          <w:b w:val="0"/>
-          <w:bCs w:val="0"/>
-          <w:sz w:val="24"/>
-          <w:szCs w:val="24"/>
-          <w:highlight w:val="none"/>
-        </w:rPr>
-      </w:r>
-      <w:r>
-        <w:rPr>
-          <w:rFonts w:ascii="Times New Roman" w:hAnsi="Times New Roman" w:eastAsia="Times New Roman" w:cs="Times New Roman"/>
-          <w:b w:val="0"/>
-          <w:bCs w:val="0"/>
           <w:sz w:val="24"/>
           <w:szCs w:val="24"/>
           <w:highlight w:val="none"/>
@@ -2768,16 +2921,6 @@
         </mc:AlternateContent>
       </w:r>
       <w:r>
-        <w:rPr>
-          <w:rFonts w:ascii="Times New Roman" w:hAnsi="Times New Roman" w:eastAsia="Times New Roman" w:cs="Times New Roman"/>
-          <w:b w:val="0"/>
-          <w:bCs w:val="0"/>
-          <w:sz w:val="24"/>
-          <w:szCs w:val="24"/>
-          <w:highlight w:val="none"/>
-        </w:rPr>
-      </w:r>
-      <w:r>
         <mc:AlternateContent>
           <mc:Choice Requires="wpg">
             <w:drawing>
@@ -2929,9 +3072,8 @@
         <w:rPr>
           <w:rFonts w:ascii="Times New Roman" w:hAnsi="Times New Roman" w:eastAsia="Times New Roman" w:cs="Times New Roman"/>
           <w:b w:val="0"/>
-          <w:bCs w:val="0"/>
+          <w:bCs/>
           <w:i/>
-          <w:iCs/>
           <w:sz w:val="24"/>
           <w:szCs w:val="24"/>
           <w:highlight w:val="none"/>
@@ -3041,18 +3183,6 @@
         </mc:AlternateContent>
       </w:r>
       <w:r>
-        <w:rPr>
-          <w:rFonts w:ascii="Times New Roman" w:hAnsi="Times New Roman" w:eastAsia="Times New Roman" w:cs="Times New Roman"/>
-          <w:b w:val="0"/>
-          <w:bCs w:val="0"/>
-          <w:i/>
-          <w:iCs/>
-          <w:sz w:val="24"/>
-          <w:szCs w:val="24"/>
-          <w:highlight w:val="none"/>
-        </w:rPr>
-      </w:r>
-      <w:r>
         <mc:AlternateContent>
           <mc:Choice Requires="wpg">
             <w:drawing>
@@ -3137,9 +3267,8 @@
         <w:rPr>
           <w:rFonts w:ascii="Times New Roman" w:hAnsi="Times New Roman" w:eastAsia="Times New Roman" w:cs="Times New Roman"/>
           <w:b w:val="0"/>
-          <w:bCs w:val="0"/>
+          <w:bCs/>
           <w:i/>
-          <w:iCs/>
           <w:sz w:val="24"/>
           <w:szCs w:val="24"/>
           <w:highlight w:val="none"/>
@@ -3196,45 +3325,8 @@
         <w:rPr>
           <w:rFonts w:ascii="Times New Roman" w:hAnsi="Times New Roman" w:eastAsia="Times New Roman" w:cs="Times New Roman"/>
           <w:b w:val="0"/>
-          <w:bCs w:val="0"/>
+          <w:bCs/>
           <w:i/>
-          <w:iCs/>
-          <w:sz w:val="24"/>
-          <w:szCs w:val="24"/>
-          <w:highlight w:val="none"/>
-        </w:rPr>
-      </w:r>
-      <w:r>
-        <w:rPr>
-          <w:rFonts w:ascii="Times New Roman" w:hAnsi="Times New Roman" w:eastAsia="Times New Roman" w:cs="Times New Roman"/>
-          <w:b w:val="0"/>
-          <w:bCs w:val="0"/>
-          <w:i/>
-          <w:iCs/>
-          <w:sz w:val="24"/>
-          <w:szCs w:val="24"/>
-          <w:highlight w:val="none"/>
-        </w:rPr>
-      </w:r>
-      <w:r>
-        <w:rPr>
-          <w:rFonts w:ascii="Times New Roman" w:hAnsi="Times New Roman" w:eastAsia="Times New Roman" w:cs="Times New Roman"/>
-          <w:b/>
-          <w:bCs/>
-          <w:i w:val="0"/>
-          <w:iCs w:val="0"/>
-          <w:sz w:val="24"/>
-          <w:szCs w:val="24"/>
-          <w:highlight w:val="none"/>
-        </w:rPr>
-      </w:r>
-      <w:r>
-        <w:rPr>
-          <w:rFonts w:ascii="Times New Roman" w:hAnsi="Times New Roman" w:eastAsia="Times New Roman" w:cs="Times New Roman"/>
-          <w:b/>
-          <w:bCs/>
-          <w:i w:val="0"/>
-          <w:iCs w:val="0"/>
           <w:sz w:val="24"/>
           <w:szCs w:val="24"/>
           <w:highlight w:val="none"/>
@@ -3297,6 +3389,17 @@
           <w:highlight w:val="none"/>
         </w:rPr>
       </w:r>
+      <w:r>
+        <w:rPr>
+          <w:rFonts w:ascii="Times New Roman" w:hAnsi="Times New Roman" w:eastAsia="Times New Roman" w:cs="Times New Roman"/>
+          <w:b/>
+          <w:bCs w:val="0"/>
+          <w:i w:val="0"/>
+          <w:sz w:val="24"/>
+          <w:szCs w:val="24"/>
+          <w:highlight w:val="none"/>
+        </w:rPr>
+      </w:r>
     </w:p>
     <w:p>
       <w:pPr>
@@ -3343,6 +3446,17 @@
           <w:highlight w:val="none"/>
         </w:rPr>
       </w:r>
+      <w:r>
+        <w:rPr>
+          <w:rFonts w:ascii="Times New Roman" w:hAnsi="Times New Roman" w:eastAsia="Times New Roman" w:cs="Times New Roman"/>
+          <w:b/>
+          <w:bCs w:val="0"/>
+          <w:i w:val="0"/>
+          <w:sz w:val="24"/>
+          <w:szCs w:val="24"/>
+          <w:highlight w:val="none"/>
+        </w:rPr>
+      </w:r>
     </w:p>
     <w:p>
       <w:pPr>
@@ -3389,6 +3503,17 @@
           <w:highlight w:val="none"/>
         </w:rPr>
       </w:r>
+      <w:r>
+        <w:rPr>
+          <w:rFonts w:ascii="Times New Roman" w:hAnsi="Times New Roman" w:eastAsia="Times New Roman" w:cs="Times New Roman"/>
+          <w:b/>
+          <w:bCs w:val="0"/>
+          <w:i w:val="0"/>
+          <w:sz w:val="24"/>
+          <w:szCs w:val="24"/>
+          <w:highlight w:val="none"/>
+        </w:rPr>
+      </w:r>
     </w:p>
     <w:p>
       <w:pPr>
@@ -3435,6 +3560,17 @@
           <w:highlight w:val="none"/>
         </w:rPr>
       </w:r>
+      <w:r>
+        <w:rPr>
+          <w:rFonts w:ascii="Times New Roman" w:hAnsi="Times New Roman" w:eastAsia="Times New Roman" w:cs="Times New Roman"/>
+          <w:b/>
+          <w:bCs w:val="0"/>
+          <w:i w:val="0"/>
+          <w:sz w:val="24"/>
+          <w:szCs w:val="24"/>
+          <w:highlight w:val="none"/>
+        </w:rPr>
+      </w:r>
     </w:p>
     <w:p>
       <w:pPr>
@@ -3481,6 +3617,17 @@
           <w:highlight w:val="none"/>
         </w:rPr>
       </w:r>
+      <w:r>
+        <w:rPr>
+          <w:rFonts w:ascii="Times New Roman" w:hAnsi="Times New Roman" w:eastAsia="Times New Roman" w:cs="Times New Roman"/>
+          <w:b/>
+          <w:bCs w:val="0"/>
+          <w:i w:val="0"/>
+          <w:sz w:val="24"/>
+          <w:szCs w:val="24"/>
+          <w:highlight w:val="none"/>
+        </w:rPr>
+      </w:r>
     </w:p>
     <w:p>
       <w:pPr>
@@ -3527,6 +3674,17 @@
           <w:highlight w:val="none"/>
         </w:rPr>
       </w:r>
+      <w:r>
+        <w:rPr>
+          <w:rFonts w:ascii="Times New Roman" w:hAnsi="Times New Roman" w:eastAsia="Times New Roman" w:cs="Times New Roman"/>
+          <w:b/>
+          <w:bCs w:val="0"/>
+          <w:i w:val="0"/>
+          <w:sz w:val="24"/>
+          <w:szCs w:val="24"/>
+          <w:highlight w:val="none"/>
+        </w:rPr>
+      </w:r>
     </w:p>
     <w:p>
       <w:pPr>
@@ -3580,7 +3738,6 @@
           <w:b w:val="0"/>
           <w:bCs w:val="0"/>
           <w:i w:val="0"/>
-          <w:iCs w:val="0"/>
           <w:sz w:val="24"/>
           <w:szCs w:val="24"/>
           <w:highlight w:val="none"/>
@@ -3639,6 +3796,17 @@
           <w:bCs w:val="0"/>
           <w:i w:val="0"/>
           <w:iCs w:val="0"/>
+          <w:sz w:val="24"/>
+          <w:szCs w:val="24"/>
+          <w:highlight w:val="none"/>
+        </w:rPr>
+      </w:r>
+      <w:r>
+        <w:rPr>
+          <w:rFonts w:ascii="Times New Roman" w:hAnsi="Times New Roman" w:eastAsia="Times New Roman" w:cs="Times New Roman"/>
+          <w:b w:val="0"/>
+          <w:bCs w:val="0"/>
+          <w:i w:val="0"/>
           <w:sz w:val="24"/>
           <w:szCs w:val="24"/>
           <w:highlight w:val="none"/>
@@ -3712,7 +3880,7 @@
                       <pic:spPr bwMode="auto">
                         <a:xfrm flipH="0" flipV="0">
                           <a:off x="0" y="0"/>
-                          <a:ext cx="5719131" cy="3741808"/>
+                          <a:ext cx="5719130" cy="3741808"/>
                         </a:xfrm>
                         <a:prstGeom prst="rect">
                           <a:avLst/>
@@ -3756,19 +3924,20 @@
       <w:r>
         <w:rPr>
           <w:rFonts w:ascii="Times New Roman" w:hAnsi="Times New Roman" w:eastAsia="Times New Roman" w:cs="Times New Roman"/>
+          <w:b/>
+          <w:bCs w:val="0"/>
           <w:i/>
           <w:iCs/>
           <w:sz w:val="24"/>
           <w:szCs w:val="24"/>
+          <w:highlight w:val="none"/>
         </w:rPr>
       </w:r>
       <w:r>
         <w:rPr>
-          <w:rFonts w:ascii="Times New Roman" w:hAnsi="Times New Roman" w:eastAsia="Times New Roman" w:cs="Times New Roman"/>
-          <w:b/>
-          <w:bCs w:val="0"/>
+          <w:rFonts w:ascii="Times New Roman" w:hAnsi="Times New Roman" w:cs="Times New Roman"/>
+          <w:bCs/>
           <w:i/>
-          <w:iCs/>
           <w:sz w:val="24"/>
           <w:szCs w:val="24"/>
           <w:highlight w:val="none"/>
@@ -3829,8 +3998,8 @@
       <w:r>
         <w:rPr>
           <w:rFonts w:ascii="Times New Roman" w:hAnsi="Times New Roman" w:eastAsia="Times New Roman" w:cs="Times New Roman"/>
+          <w:bCs/>
           <w:i/>
-          <w:iCs/>
           <w:sz w:val="24"/>
           <w:szCs w:val="24"/>
           <w:highlight w:val="none"/>
@@ -3882,6 +4051,17 @@
           <w:highlight w:val="none"/>
         </w:rPr>
       </w:r>
+      <w:r>
+        <w:rPr>
+          <w:rFonts w:ascii="Times New Roman" w:hAnsi="Times New Roman" w:eastAsia="Times New Roman" w:cs="Times New Roman"/>
+          <w:b w:val="0"/>
+          <w:bCs w:val="0"/>
+          <w:i w:val="0"/>
+          <w:sz w:val="24"/>
+          <w:szCs w:val="24"/>
+          <w:highlight w:val="none"/>
+        </w:rPr>
+      </w:r>
     </w:p>
     <w:p>
       <w:pPr>
@@ -3928,6 +4108,17 @@
           <w:highlight w:val="none"/>
         </w:rPr>
       </w:r>
+      <w:r>
+        <w:rPr>
+          <w:rFonts w:ascii="Times New Roman" w:hAnsi="Times New Roman" w:eastAsia="Times New Roman" w:cs="Times New Roman"/>
+          <w:b w:val="0"/>
+          <w:bCs w:val="0"/>
+          <w:i w:val="0"/>
+          <w:sz w:val="24"/>
+          <w:szCs w:val="24"/>
+          <w:highlight w:val="none"/>
+        </w:rPr>
+      </w:r>
     </w:p>
     <w:p>
       <w:pPr>
@@ -3974,6 +4165,17 @@
           <w:highlight w:val="none"/>
         </w:rPr>
       </w:r>
+      <w:r>
+        <w:rPr>
+          <w:rFonts w:ascii="Times New Roman" w:hAnsi="Times New Roman" w:eastAsia="Times New Roman" w:cs="Times New Roman"/>
+          <w:b w:val="0"/>
+          <w:bCs w:val="0"/>
+          <w:i w:val="0"/>
+          <w:sz w:val="24"/>
+          <w:szCs w:val="24"/>
+          <w:highlight w:val="none"/>
+        </w:rPr>
+      </w:r>
     </w:p>
     <w:p>
       <w:pPr>
@@ -4020,6 +4222,17 @@
           <w:highlight w:val="none"/>
         </w:rPr>
       </w:r>
+      <w:r>
+        <w:rPr>
+          <w:rFonts w:ascii="Times New Roman" w:hAnsi="Times New Roman" w:eastAsia="Times New Roman" w:cs="Times New Roman"/>
+          <w:b w:val="0"/>
+          <w:bCs w:val="0"/>
+          <w:i w:val="0"/>
+          <w:sz w:val="24"/>
+          <w:szCs w:val="24"/>
+          <w:highlight w:val="none"/>
+        </w:rPr>
+      </w:r>
     </w:p>
     <w:p>
       <w:pPr>
@@ -4066,6 +4279,17 @@
           <w:highlight w:val="none"/>
         </w:rPr>
       </w:r>
+      <w:r>
+        <w:rPr>
+          <w:rFonts w:ascii="Times New Roman" w:hAnsi="Times New Roman" w:eastAsia="Times New Roman" w:cs="Times New Roman"/>
+          <w:b w:val="0"/>
+          <w:bCs w:val="0"/>
+          <w:i w:val="0"/>
+          <w:sz w:val="24"/>
+          <w:szCs w:val="24"/>
+          <w:highlight w:val="none"/>
+        </w:rPr>
+      </w:r>
     </w:p>
     <w:p>
       <w:pPr>
@@ -4112,6 +4336,17 @@
           <w:highlight w:val="none"/>
         </w:rPr>
       </w:r>
+      <w:r>
+        <w:rPr>
+          <w:rFonts w:ascii="Times New Roman" w:hAnsi="Times New Roman" w:eastAsia="Times New Roman" w:cs="Times New Roman"/>
+          <w:b w:val="0"/>
+          <w:bCs w:val="0"/>
+          <w:i w:val="0"/>
+          <w:sz w:val="24"/>
+          <w:szCs w:val="24"/>
+          <w:highlight w:val="none"/>
+        </w:rPr>
+      </w:r>
     </w:p>
     <w:p>
       <w:pPr>
@@ -4158,6 +4393,17 @@
           <w:highlight w:val="none"/>
         </w:rPr>
       </w:r>
+      <w:r>
+        <w:rPr>
+          <w:rFonts w:ascii="Times New Roman" w:hAnsi="Times New Roman" w:eastAsia="Times New Roman" w:cs="Times New Roman"/>
+          <w:b w:val="0"/>
+          <w:bCs w:val="0"/>
+          <w:i w:val="0"/>
+          <w:sz w:val="24"/>
+          <w:szCs w:val="24"/>
+          <w:highlight w:val="none"/>
+        </w:rPr>
+      </w:r>
     </w:p>
     <w:p>
       <w:pPr>
@@ -4204,6 +4450,17 @@
           <w:highlight w:val="none"/>
         </w:rPr>
       </w:r>
+      <w:r>
+        <w:rPr>
+          <w:rFonts w:ascii="Times New Roman" w:hAnsi="Times New Roman" w:eastAsia="Times New Roman" w:cs="Times New Roman"/>
+          <w:b w:val="0"/>
+          <w:bCs w:val="0"/>
+          <w:i w:val="0"/>
+          <w:sz w:val="24"/>
+          <w:szCs w:val="24"/>
+          <w:highlight w:val="none"/>
+        </w:rPr>
+      </w:r>
     </w:p>
     <w:p>
       <w:pPr>
@@ -4250,6 +4507,17 @@
           <w:highlight w:val="none"/>
         </w:rPr>
       </w:r>
+      <w:r>
+        <w:rPr>
+          <w:rFonts w:ascii="Times New Roman" w:hAnsi="Times New Roman" w:eastAsia="Times New Roman" w:cs="Times New Roman"/>
+          <w:b w:val="0"/>
+          <w:bCs w:val="0"/>
+          <w:i w:val="0"/>
+          <w:sz w:val="24"/>
+          <w:szCs w:val="24"/>
+          <w:highlight w:val="none"/>
+        </w:rPr>
+      </w:r>
     </w:p>
     <w:p>
       <w:pPr>
@@ -4296,6 +4564,17 @@
           <w:highlight w:val="none"/>
         </w:rPr>
       </w:r>
+      <w:r>
+        <w:rPr>
+          <w:rFonts w:ascii="Times New Roman" w:hAnsi="Times New Roman" w:eastAsia="Times New Roman" w:cs="Times New Roman"/>
+          <w:b w:val="0"/>
+          <w:bCs w:val="0"/>
+          <w:i w:val="0"/>
+          <w:sz w:val="24"/>
+          <w:szCs w:val="24"/>
+          <w:highlight w:val="none"/>
+        </w:rPr>
+      </w:r>
     </w:p>
     <w:p>
       <w:pPr>
@@ -4342,6 +4621,17 @@
           <w:highlight w:val="none"/>
         </w:rPr>
       </w:r>
+      <w:r>
+        <w:rPr>
+          <w:rFonts w:ascii="Times New Roman" w:hAnsi="Times New Roman" w:eastAsia="Times New Roman" w:cs="Times New Roman"/>
+          <w:b w:val="0"/>
+          <w:bCs w:val="0"/>
+          <w:i w:val="0"/>
+          <w:sz w:val="24"/>
+          <w:szCs w:val="24"/>
+          <w:highlight w:val="none"/>
+        </w:rPr>
+      </w:r>
     </w:p>
     <w:p>
       <w:pPr>
@@ -4400,6 +4690,17 @@
           <w:highlight w:val="none"/>
         </w:rPr>
       </w:r>
+      <w:r>
+        <w:rPr>
+          <w:rFonts w:ascii="Times New Roman" w:hAnsi="Times New Roman" w:eastAsia="Times New Roman" w:cs="Times New Roman"/>
+          <w:b w:val="0"/>
+          <w:bCs w:val="0"/>
+          <w:i w:val="0"/>
+          <w:sz w:val="24"/>
+          <w:szCs w:val="24"/>
+          <w:highlight w:val="none"/>
+        </w:rPr>
+      </w:r>
     </w:p>
     <w:p>
       <w:pPr>
@@ -4436,6 +4737,16 @@
           <w:rFonts w:ascii="Times New Roman" w:hAnsi="Times New Roman" w:eastAsia="Times New Roman" w:cs="Times New Roman"/>
           <w:i/>
           <w:iCs/>
+          <w:sz w:val="24"/>
+          <w:szCs w:val="24"/>
+          <w:highlight w:val="none"/>
+        </w:rPr>
+      </w:r>
+      <w:r>
+        <w:rPr>
+          <w:rFonts w:ascii="Times New Roman" w:hAnsi="Times New Roman" w:cs="Times New Roman"/>
+          <w:bCs/>
+          <w:i/>
           <w:sz w:val="24"/>
           <w:szCs w:val="24"/>
           <w:highlight w:val="none"/>
@@ -4559,12 +4870,11 @@
       </w:r>
       <w:r>
         <w:rPr>
-          <w:rFonts w:ascii="Times New Roman" w:hAnsi="Times New Roman" w:eastAsia="Times New Roman" w:cs="Times New Roman"/>
+          <w:rFonts w:ascii="Times New Roman" w:hAnsi="Times New Roman" w:cs="Times New Roman"/>
+          <w:bCs/>
           <w:i/>
-          <w:iCs/>
           <w:sz w:val="24"/>
           <w:szCs w:val="24"/>
-          <w:highlight w:val="none"/>
         </w:rPr>
       </w:r>
     </w:p>
@@ -4606,35 +4916,17 @@
       </w:r>
       <w:r>
         <w:rPr>
-          <w:rFonts w:ascii="Times New Roman" w:hAnsi="Times New Roman" w:eastAsia="Times New Roman" w:cs="Times New Roman"/>
-          <w:i/>
-          <w:iCs/>
-          <w:sz w:val="24"/>
-          <w:szCs w:val="24"/>
-          <w:highlight w:val="none"/>
-        </w:rPr>
-      </w:r>
-      <w:r>
-        <w:rPr>
-          <w:rFonts w:ascii="Times New Roman" w:hAnsi="Times New Roman" w:eastAsia="Times New Roman" w:cs="Times New Roman"/>
-          <w:i/>
-          <w:iCs/>
-          <w:sz w:val="24"/>
-          <w:szCs w:val="24"/>
-          <w:highlight w:val="none"/>
-        </w:rPr>
-      </w:r>
-      <w:r/>
-      <w:r/>
-      <w:r/>
-      <w:r>
-        <w:rPr>
           <w:rFonts w:ascii="Times New Roman" w:hAnsi="Times New Roman" w:cs="Times New Roman"/>
           <w:b/>
           <w:bCs/>
           <w:i/>
           <w:sz w:val="24"/>
           <w:szCs w:val="24"/>
+          <w:highlight w:val="none"/>
+        </w:rPr>
+      </w:r>
+      <w:r>
+        <w:rPr>
           <w:highlight w:val="none"/>
         </w:rPr>
       </w:r>
@@ -4742,6 +5034,16 @@
           <w:highlight w:val="none"/>
         </w:rPr>
       </w:r>
+      <w:r>
+        <w:rPr>
+          <w:rFonts w:ascii="Times New Roman" w:hAnsi="Times New Roman" w:eastAsia="Times New Roman" w:cs="Times New Roman"/>
+          <w:b w:val="0"/>
+          <w:bCs w:val="0"/>
+          <w:sz w:val="24"/>
+          <w:szCs w:val="24"/>
+          <w:highlight w:val="none"/>
+        </w:rPr>
+      </w:r>
     </w:p>
     <w:p>
       <w:pPr>
@@ -4773,8 +5075,6 @@
           <w:highlight w:val="none"/>
         </w:rPr>
       </w:r>
-      <w:r/>
-      <w:r/>
       <w:r>
         <mc:AlternateContent>
           <mc:Choice Requires="wpg">
@@ -4844,8 +5144,6 @@
           </mc:Fallback>
         </mc:AlternateContent>
       </w:r>
-      <w:r/>
-      <w:r/>
       <w:r>
         <w:rPr>
           <w:rFonts w:ascii="Times New Roman" w:hAnsi="Times New Roman" w:eastAsia="Times New Roman" w:cs="Times New Roman"/>
@@ -4929,9 +5227,8 @@
         <w:rPr>
           <w:rFonts w:ascii="Times New Roman" w:hAnsi="Times New Roman" w:eastAsia="Times New Roman" w:cs="Times New Roman"/>
           <w:b w:val="0"/>
-          <w:bCs w:val="0"/>
+          <w:bCs/>
           <w:i/>
-          <w:iCs/>
           <w:sz w:val="24"/>
           <w:szCs w:val="24"/>
           <w:highlight w:val="none"/>
@@ -4971,6 +5268,17 @@
           <w:highlight w:val="none"/>
         </w:rPr>
         <w:t xml:space="preserve">The region that had the most Covid-19 confirmed cases in the world were North and South America. Meanwhile, Western Pacific had the lowest confirmed cases.</w:t>
+      </w:r>
+      <w:r>
+        <w:rPr>
+          <w:rFonts w:ascii="Times New Roman" w:hAnsi="Times New Roman" w:eastAsia="Times New Roman" w:cs="Times New Roman"/>
+          <w:b w:val="0"/>
+          <w:bCs w:val="0"/>
+          <w:i w:val="0"/>
+          <w:sz w:val="24"/>
+          <w:szCs w:val="24"/>
+          <w:highlight w:val="none"/>
+        </w:rPr>
       </w:r>
       <w:r>
         <w:rPr>
@@ -5102,9 +5410,8 @@
         <w:rPr>
           <w:rFonts w:ascii="Times New Roman" w:hAnsi="Times New Roman" w:eastAsia="Times New Roman" w:cs="Times New Roman"/>
           <w:b w:val="0"/>
-          <w:bCs w:val="0"/>
+          <w:bCs/>
           <w:i/>
-          <w:iCs/>
           <w:sz w:val="24"/>
           <w:szCs w:val="24"/>
           <w:highlight w:val="none"/>
@@ -5160,9 +5467,8 @@
         <w:rPr>
           <w:rFonts w:ascii="Times New Roman" w:hAnsi="Times New Roman" w:eastAsia="Times New Roman" w:cs="Times New Roman"/>
           <w:b w:val="0"/>
-          <w:bCs w:val="0"/>
+          <w:bCs/>
           <w:i/>
-          <w:iCs/>
           <w:sz w:val="24"/>
           <w:szCs w:val="24"/>
           <w:highlight w:val="none"/>
@@ -5173,39 +5479,6 @@
           <w:rFonts w:ascii="Times New Roman" w:hAnsi="Times New Roman" w:eastAsia="Times New Roman" w:cs="Times New Roman"/>
           <w:b w:val="0"/>
           <w:bCs w:val="0"/>
-          <w:i/>
-          <w:iCs/>
-          <w:sz w:val="24"/>
-          <w:szCs w:val="24"/>
-          <w:highlight w:val="none"/>
-        </w:rPr>
-      </w:r>
-      <w:r>
-        <w:rPr>
-          <w:rFonts w:ascii="Times New Roman" w:hAnsi="Times New Roman" w:eastAsia="Times New Roman" w:cs="Times New Roman"/>
-          <w:b w:val="0"/>
-          <w:bCs w:val="0"/>
-          <w:sz w:val="24"/>
-          <w:szCs w:val="24"/>
-          <w:highlight w:val="none"/>
-        </w:rPr>
-      </w:r>
-      <w:r>
-        <w:rPr>
-          <w:rFonts w:ascii="Times New Roman" w:hAnsi="Times New Roman" w:eastAsia="Times New Roman" w:cs="Times New Roman"/>
-          <w:b w:val="0"/>
-          <w:bCs w:val="0"/>
-          <w:sz w:val="24"/>
-          <w:szCs w:val="24"/>
-          <w:highlight w:val="none"/>
-        </w:rPr>
-      </w:r>
-      <w:r>
-        <w:rPr>
-          <w:rFonts w:ascii="Times New Roman" w:hAnsi="Times New Roman" w:eastAsia="Times New Roman" w:cs="Times New Roman"/>
-          <w:b w:val="0"/>
-          <w:bCs/>
-          <w:i/>
           <w:sz w:val="24"/>
           <w:szCs w:val="24"/>
           <w:highlight w:val="none"/>
@@ -5400,37 +5673,6 @@
           <w:highlight w:val="none"/>
         </w:rPr>
       </w:r>
-      <w:r>
-        <w:rPr>
-          <w:rFonts w:ascii="Times New Roman" w:hAnsi="Times New Roman" w:eastAsia="Times New Roman" w:cs="Times New Roman"/>
-          <w:b w:val="0"/>
-          <w:bCs w:val="0"/>
-          <w:sz w:val="24"/>
-          <w:szCs w:val="24"/>
-          <w:highlight w:val="none"/>
-        </w:rPr>
-      </w:r>
-      <w:r>
-        <w:rPr>
-          <w:rFonts w:ascii="Times New Roman" w:hAnsi="Times New Roman" w:eastAsia="Times New Roman" w:cs="Times New Roman"/>
-          <w:b w:val="0"/>
-          <w:bCs w:val="0"/>
-          <w:sz w:val="24"/>
-          <w:szCs w:val="24"/>
-          <w:highlight w:val="none"/>
-        </w:rPr>
-      </w:r>
-      <w:r>
-        <w:rPr>
-          <w:rFonts w:ascii="Times New Roman" w:hAnsi="Times New Roman" w:eastAsia="Times New Roman" w:cs="Times New Roman"/>
-          <w:b w:val="0"/>
-          <w:bCs/>
-          <w:i/>
-          <w:sz w:val="24"/>
-          <w:szCs w:val="24"/>
-          <w:highlight w:val="none"/>
-        </w:rPr>
-      </w:r>
     </w:p>
     <w:p>
       <w:pPr>
@@ -5564,6 +5806,17 @@
           <w:highlight w:val="none"/>
         </w:rPr>
       </w:r>
+      <w:r>
+        <w:rPr>
+          <w:rFonts w:ascii="Times New Roman" w:hAnsi="Times New Roman" w:cs="Times New Roman"/>
+          <w:b w:val="0"/>
+          <w:bCs w:val="0"/>
+          <w:i w:val="0"/>
+          <w:sz w:val="24"/>
+          <w:szCs w:val="24"/>
+          <w:highlight w:val="none"/>
+        </w:rPr>
+      </w:r>
     </w:p>
     <w:p>
       <w:pPr>
@@ -5666,6 +5919,12 @@
           <w:szCs w:val="24"/>
         </w:rPr>
       </w:r>
+      <w:r>
+        <w:rPr>
+          <w:rFonts w:ascii="Times New Roman" w:hAnsi="Times New Roman" w:cs="Times New Roman"/>
+          <w:szCs w:val="24"/>
+        </w:rPr>
+      </w:r>
     </w:p>
     <w:p>
       <w:pPr>
@@ -5697,6 +5956,12 @@
           <w:szCs w:val="24"/>
         </w:rPr>
       </w:r>
+      <w:r>
+        <w:rPr>
+          <w:rFonts w:ascii="Times New Roman" w:hAnsi="Times New Roman" w:cs="Times New Roman"/>
+          <w:szCs w:val="24"/>
+        </w:rPr>
+      </w:r>
     </w:p>
     <w:p>
       <w:pPr>
@@ -5724,17 +5989,13 @@
       <w:r>
         <w:rPr>
           <w:rFonts w:ascii="Times New Roman" w:hAnsi="Times New Roman" w:eastAsia="Times New Roman" w:cs="Times New Roman"/>
-          <w:b/>
-          <w:bCs/>
           <w:sz w:val="24"/>
           <w:szCs w:val="24"/>
-          <w:u w:val="none"/>
         </w:rPr>
       </w:r>
       <w:r>
         <w:rPr>
-          <w:rFonts w:ascii="Times New Roman" w:hAnsi="Times New Roman" w:eastAsia="Times New Roman" w:cs="Times New Roman"/>
-          <w:sz w:val="24"/>
+          <w:rFonts w:ascii="Times New Roman" w:hAnsi="Times New Roman" w:cs="Times New Roman"/>
           <w:szCs w:val="24"/>
         </w:rPr>
       </w:r>
@@ -5762,7 +6023,6 @@
         <w:ind/>
         <w:rPr/>
       </w:pPr>
-      <w:r/>
       <w:r>
         <w:separator/>
       </w:r>
@@ -5777,7 +6037,6 @@
         <w:ind/>
         <w:rPr/>
       </w:pPr>
-      <w:r/>
       <w:r>
         <w:continuationSeparator/>
       </w:r>
@@ -5797,7 +6056,6 @@
         <w:ind/>
         <w:rPr/>
       </w:pPr>
-      <w:r/>
       <w:r>
         <w:separator/>
       </w:r>
@@ -5812,7 +6070,6 @@
         <w:ind/>
         <w:rPr/>
       </w:pPr>
-      <w:r/>
       <w:r>
         <w:continuationSeparator/>
       </w:r>
@@ -5826,7 +6083,7 @@
 <w:hdr xmlns:wpc="http://schemas.microsoft.com/office/word/2010/wordprocessingCanvas" xmlns:mc="http://schemas.openxmlformats.org/markup-compatibility/2006" xmlns:o="urn:schemas-microsoft-com:office:office" xmlns:r="http://schemas.openxmlformats.org/officeDocument/2006/relationships" xmlns:m="http://schemas.openxmlformats.org/officeDocument/2006/math" xmlns:v="urn:schemas-microsoft-com:vml" xmlns:wp14="http://schemas.microsoft.com/office/word/2010/wordprocessingDrawing" xmlns:wp="http://schemas.openxmlformats.org/drawingml/2006/wordprocessingDrawing" xmlns:w10="urn:schemas-microsoft-com:office:word" xmlns:w="http://schemas.openxmlformats.org/wordprocessingml/2006/main" xmlns:w14="http://schemas.microsoft.com/office/word/2010/wordml" xmlns:w15="http://schemas.microsoft.com/office/word/2012/wordml" xmlns:wpg="http://schemas.microsoft.com/office/word/2010/wordprocessingGroup" xmlns:wpi="http://schemas.microsoft.com/office/word/2010/wordprocessingInk" xmlns:wne="http://schemas.microsoft.com/office/word/2006/wordml" xmlns:a="http://schemas.openxmlformats.org/drawingml/2006/main" xmlns:wps="http://schemas.microsoft.com/office/word/2010/wordprocessingShape" mc:Ignorable="w14 w15 wp14">
   <w:p>
     <w:pPr>
-      <w:pStyle w:val="175"/>
+      <w:pStyle w:val="917"/>
       <w:pBdr/>
       <w:spacing/>
       <w:ind/>
@@ -6051,10 +6308,20 @@
         <w:highlight w:val="none"/>
       </w:rPr>
     </w:r>
+    <w:r>
+      <w:rPr>
+        <w:rFonts w:ascii="Times New Roman" w:hAnsi="Times New Roman" w:cs="Times New Roman"/>
+        <w:b/>
+        <w:bCs/>
+        <w:sz w:val="28"/>
+        <w:szCs w:val="28"/>
+        <w:highlight w:val="none"/>
+      </w:rPr>
+    </w:r>
   </w:p>
   <w:p>
     <w:pPr>
-      <w:pStyle w:val="175"/>
+      <w:pStyle w:val="917"/>
       <w:pBdr/>
       <w:spacing/>
       <w:ind/>
@@ -6087,10 +6354,20 @@
         <w:szCs w:val="28"/>
       </w:rPr>
     </w:r>
+    <w:r>
+      <w:rPr>
+        <w:rFonts w:ascii="Times New Roman" w:hAnsi="Times New Roman" w:cs="Times New Roman"/>
+        <w:b w:val="0"/>
+        <w:bCs w:val="0"/>
+        <w:sz w:val="28"/>
+        <w:szCs w:val="28"/>
+        <w:highlight w:val="none"/>
+      </w:rPr>
+    </w:r>
   </w:p>
   <w:p>
     <w:pPr>
-      <w:pStyle w:val="175"/>
+      <w:pStyle w:val="917"/>
       <w:pBdr/>
       <w:spacing/>
       <w:ind/>
@@ -6213,6 +6490,15 @@
         <w:sz w:val="28"/>
         <w:szCs w:val="28"/>
         <w:highlight w:val="none"/>
+      </w:rPr>
+    </w:r>
+    <w:r>
+      <w:rPr>
+        <w:rFonts w:ascii="Times New Roman" w:hAnsi="Times New Roman" w:cs="Times New Roman"/>
+        <w:b w:val="0"/>
+        <w:bCs w:val="0"/>
+        <w:sz w:val="28"/>
+        <w:szCs w:val="28"/>
       </w:rPr>
     </w:r>
   </w:p>
@@ -6377,9 +6663,9 @@
     <w:lsdException w:name="Bibliography" w:uiPriority="37"/>
     <w:lsdException w:name="TOC Heading" w:uiPriority="39" w:qFormat="1"/>
   </w:latentStyles>
-  <w:style w:type="table" w:styleId="11">
+  <w:style w:type="table" w:styleId="757">
     <w:name w:val="Table Grid"/>
-    <w:basedOn w:val="661"/>
+    <w:basedOn w:val="942"/>
     <w:uiPriority w:val="59"/>
     <w:pPr>
       <w:pBdr/>
@@ -6576,9 +6862,9 @@
       </w:tcPr>
     </w:tblStylePr>
   </w:style>
-  <w:style w:type="table" w:styleId="12">
+  <w:style w:type="table" w:styleId="758">
     <w:name w:val="Table Grid Light"/>
-    <w:basedOn w:val="661"/>
+    <w:basedOn w:val="942"/>
     <w:uiPriority w:val="59"/>
     <w:pPr>
       <w:pBdr/>
@@ -6775,9 +7061,9 @@
       </w:tcPr>
     </w:tblStylePr>
   </w:style>
-  <w:style w:type="table" w:styleId="13">
+  <w:style w:type="table" w:styleId="759">
     <w:name w:val="Plain Table 1"/>
-    <w:basedOn w:val="661"/>
+    <w:basedOn w:val="942"/>
     <w:uiPriority w:val="59"/>
     <w:pPr>
       <w:pBdr/>
@@ -7000,9 +7286,9 @@
       </w:tcPr>
     </w:tblStylePr>
   </w:style>
-  <w:style w:type="table" w:styleId="14">
+  <w:style w:type="table" w:styleId="760">
     <w:name w:val="Plain Table 2"/>
-    <w:basedOn w:val="661"/>
+    <w:basedOn w:val="942"/>
     <w:uiPriority w:val="59"/>
     <w:pPr>
       <w:pBdr/>
@@ -7233,9 +7519,9 @@
       </w:tcPr>
     </w:tblStylePr>
   </w:style>
-  <w:style w:type="table" w:styleId="15">
+  <w:style w:type="table" w:styleId="761">
     <w:name w:val="Plain Table 3"/>
-    <w:basedOn w:val="661"/>
+    <w:basedOn w:val="942"/>
     <w:uiPriority w:val="99"/>
     <w:pPr>
       <w:pBdr/>
@@ -7463,9 +7749,9 @@
       </w:tcPr>
     </w:tblStylePr>
   </w:style>
-  <w:style w:type="table" w:styleId="16">
+  <w:style w:type="table" w:styleId="762">
     <w:name w:val="Plain Table 4"/>
-    <w:basedOn w:val="661"/>
+    <w:basedOn w:val="942"/>
     <w:uiPriority w:val="99"/>
     <w:pPr>
       <w:pBdr/>
@@ -7679,9 +7965,9 @@
       </w:tcPr>
     </w:tblStylePr>
   </w:style>
-  <w:style w:type="table" w:styleId="17">
+  <w:style w:type="table" w:styleId="763">
     <w:name w:val="Plain Table 5"/>
-    <w:basedOn w:val="661"/>
+    <w:basedOn w:val="942"/>
     <w:uiPriority w:val="99"/>
     <w:pPr>
       <w:pBdr/>
@@ -7912,9 +8198,9 @@
       </w:tcPr>
     </w:tblStylePr>
   </w:style>
-  <w:style w:type="table" w:styleId="18">
+  <w:style w:type="table" w:styleId="764">
     <w:name w:val="Grid Table 1 Light"/>
-    <w:basedOn w:val="661"/>
+    <w:basedOn w:val="942"/>
     <w:uiPriority w:val="99"/>
     <w:pPr>
       <w:pBdr/>
@@ -8135,9 +8421,9 @@
       </w:tcPr>
     </w:tblStylePr>
   </w:style>
-  <w:style w:type="table" w:styleId="19">
+  <w:style w:type="table" w:styleId="765">
     <w:name w:val="Grid Table 1 Light - Accent 1"/>
-    <w:basedOn w:val="661"/>
+    <w:basedOn w:val="942"/>
     <w:uiPriority w:val="99"/>
     <w:pPr>
       <w:pBdr/>
@@ -8358,9 +8644,9 @@
       </w:tcPr>
     </w:tblStylePr>
   </w:style>
-  <w:style w:type="table" w:styleId="20">
+  <w:style w:type="table" w:styleId="766">
     <w:name w:val="Grid Table 1 Light - Accent 2"/>
-    <w:basedOn w:val="661"/>
+    <w:basedOn w:val="942"/>
     <w:uiPriority w:val="99"/>
     <w:pPr>
       <w:pBdr/>
@@ -8581,9 +8867,9 @@
       </w:tcPr>
     </w:tblStylePr>
   </w:style>
-  <w:style w:type="table" w:styleId="21">
+  <w:style w:type="table" w:styleId="767">
     <w:name w:val="Grid Table 1 Light - Accent 3"/>
-    <w:basedOn w:val="661"/>
+    <w:basedOn w:val="942"/>
     <w:uiPriority w:val="99"/>
     <w:pPr>
       <w:pBdr/>
@@ -8804,9 +9090,9 @@
       </w:tcPr>
     </w:tblStylePr>
   </w:style>
-  <w:style w:type="table" w:styleId="22">
+  <w:style w:type="table" w:styleId="768">
     <w:name w:val="Grid Table 1 Light - Accent 4"/>
-    <w:basedOn w:val="661"/>
+    <w:basedOn w:val="942"/>
     <w:uiPriority w:val="99"/>
     <w:pPr>
       <w:pBdr/>
@@ -9027,9 +9313,9 @@
       </w:tcPr>
     </w:tblStylePr>
   </w:style>
-  <w:style w:type="table" w:styleId="23">
+  <w:style w:type="table" w:styleId="769">
     <w:name w:val="Grid Table 1 Light - Accent 5"/>
-    <w:basedOn w:val="661"/>
+    <w:basedOn w:val="942"/>
     <w:uiPriority w:val="99"/>
     <w:pPr>
       <w:pBdr/>
@@ -9250,9 +9536,9 @@
       </w:tcPr>
     </w:tblStylePr>
   </w:style>
-  <w:style w:type="table" w:styleId="24">
+  <w:style w:type="table" w:styleId="770">
     <w:name w:val="Grid Table 1 Light - Accent 6"/>
-    <w:basedOn w:val="661"/>
+    <w:basedOn w:val="942"/>
     <w:uiPriority w:val="99"/>
     <w:pPr>
       <w:pBdr/>
@@ -9473,9 +9759,9 @@
       </w:tcPr>
     </w:tblStylePr>
   </w:style>
-  <w:style w:type="table" w:styleId="25">
+  <w:style w:type="table" w:styleId="771">
     <w:name w:val="Grid Table 2"/>
-    <w:basedOn w:val="661"/>
+    <w:basedOn w:val="942"/>
     <w:uiPriority w:val="99"/>
     <w:pPr>
       <w:pBdr/>
@@ -9705,9 +9991,9 @@
       </w:tcPr>
     </w:tblStylePr>
   </w:style>
-  <w:style w:type="table" w:styleId="26">
+  <w:style w:type="table" w:styleId="772">
     <w:name w:val="Grid Table 2 - Accent 1"/>
-    <w:basedOn w:val="661"/>
+    <w:basedOn w:val="942"/>
     <w:uiPriority w:val="99"/>
     <w:pPr>
       <w:pBdr/>
@@ -9937,9 +10223,9 @@
       </w:tcPr>
     </w:tblStylePr>
   </w:style>
-  <w:style w:type="table" w:styleId="27">
+  <w:style w:type="table" w:styleId="773">
     <w:name w:val="Grid Table 2 - Accent 2"/>
-    <w:basedOn w:val="661"/>
+    <w:basedOn w:val="942"/>
     <w:uiPriority w:val="99"/>
     <w:pPr>
       <w:pBdr/>
@@ -10169,9 +10455,9 @@
       </w:tcPr>
     </w:tblStylePr>
   </w:style>
-  <w:style w:type="table" w:styleId="28">
+  <w:style w:type="table" w:styleId="774">
     <w:name w:val="Grid Table 2 - Accent 3"/>
-    <w:basedOn w:val="661"/>
+    <w:basedOn w:val="942"/>
     <w:uiPriority w:val="99"/>
     <w:pPr>
       <w:pBdr/>
@@ -10401,9 +10687,9 @@
       </w:tcPr>
     </w:tblStylePr>
   </w:style>
-  <w:style w:type="table" w:styleId="29">
+  <w:style w:type="table" w:styleId="775">
     <w:name w:val="Grid Table 2 - Accent 4"/>
-    <w:basedOn w:val="661"/>
+    <w:basedOn w:val="942"/>
     <w:uiPriority w:val="99"/>
     <w:pPr>
       <w:pBdr/>
@@ -10633,9 +10919,9 @@
       </w:tcPr>
     </w:tblStylePr>
   </w:style>
-  <w:style w:type="table" w:styleId="30">
+  <w:style w:type="table" w:styleId="776">
     <w:name w:val="Grid Table 2 - Accent 5"/>
-    <w:basedOn w:val="661"/>
+    <w:basedOn w:val="942"/>
     <w:uiPriority w:val="99"/>
     <w:pPr>
       <w:pBdr/>
@@ -10865,9 +11151,9 @@
       </w:tcPr>
     </w:tblStylePr>
   </w:style>
-  <w:style w:type="table" w:styleId="31">
+  <w:style w:type="table" w:styleId="777">
     <w:name w:val="Grid Table 2 - Accent 6"/>
-    <w:basedOn w:val="661"/>
+    <w:basedOn w:val="942"/>
     <w:uiPriority w:val="99"/>
     <w:pPr>
       <w:pBdr/>
@@ -11097,9 +11383,9 @@
       </w:tcPr>
     </w:tblStylePr>
   </w:style>
-  <w:style w:type="table" w:styleId="32">
+  <w:style w:type="table" w:styleId="778">
     <w:name w:val="Grid Table 3"/>
-    <w:basedOn w:val="661"/>
+    <w:basedOn w:val="942"/>
     <w:uiPriority w:val="99"/>
     <w:pPr>
       <w:pBdr/>
@@ -11198,29 +11484,6 @@
         <w:tblBorders/>
       </w:tblPr>
       <w:tcPr>
-        <w:shd w:color="ffffff"/>
-        <w:tcBorders>
-          <w:top w:val="none" w:color="000000" w:sz="4" w:space="0"/>
-          <w:left w:val="none" w:color="000000" w:sz="4" w:space="0"/>
-          <w:bottom w:val="none" w:color="000000" w:sz="4" w:space="0"/>
-          <w:right w:val="none" w:color="000000" w:sz="4" w:space="0"/>
-        </w:tcBorders>
-      </w:tcPr>
-    </w:tblStylePr>
-    <w:tblStylePr w:type="firstRow">
-      <w:rPr>
-        <w:b/>
-        <w:color w:val="404040"/>
-      </w:rPr>
-      <w:pPr>
-        <w:pBdr/>
-        <w:spacing/>
-        <w:ind/>
-      </w:pPr>
-      <w:tblPr>
-        <w:tblBorders/>
-      </w:tblPr>
-      <w:tcPr>
         <w:shd w:val="clear" w:color="ffffff"/>
         <w:tcBorders>
           <w:top w:val="none" w:color="000000" w:sz="4" w:space="0"/>
@@ -11230,30 +11493,7 @@
         </w:tcBorders>
       </w:tcPr>
     </w:tblStylePr>
-    <w:tblStylePr w:type="lastCol">
-      <w:rPr>
-        <w:i/>
-        <w:color w:val="404040"/>
-      </w:rPr>
-      <w:pPr>
-        <w:pBdr/>
-        <w:spacing/>
-        <w:ind/>
-      </w:pPr>
-      <w:tblPr>
-        <w:tblBorders/>
-      </w:tblPr>
-      <w:tcPr>
-        <w:shd w:color="ffffff"/>
-        <w:tcBorders>
-          <w:top w:val="none" w:color="000000" w:sz="4" w:space="0"/>
-          <w:left w:val="none" w:color="000000" w:sz="4" w:space="0"/>
-          <w:bottom w:val="none" w:color="000000" w:sz="4" w:space="0"/>
-          <w:right w:val="none" w:color="000000" w:sz="4" w:space="0"/>
-        </w:tcBorders>
-      </w:tcPr>
-    </w:tblStylePr>
-    <w:tblStylePr w:type="lastRow">
+    <w:tblStylePr w:type="firstRow">
       <w:rPr>
         <w:b/>
         <w:color w:val="404040"/>
@@ -11276,6 +11516,52 @@
         </w:tcBorders>
       </w:tcPr>
     </w:tblStylePr>
+    <w:tblStylePr w:type="lastCol">
+      <w:rPr>
+        <w:i/>
+        <w:color w:val="404040"/>
+      </w:rPr>
+      <w:pPr>
+        <w:pBdr/>
+        <w:spacing/>
+        <w:ind/>
+      </w:pPr>
+      <w:tblPr>
+        <w:tblBorders/>
+      </w:tblPr>
+      <w:tcPr>
+        <w:shd w:val="clear" w:color="ffffff"/>
+        <w:tcBorders>
+          <w:top w:val="none" w:color="000000" w:sz="4" w:space="0"/>
+          <w:left w:val="none" w:color="000000" w:sz="4" w:space="0"/>
+          <w:bottom w:val="none" w:color="000000" w:sz="4" w:space="0"/>
+          <w:right w:val="none" w:color="000000" w:sz="4" w:space="0"/>
+        </w:tcBorders>
+      </w:tcPr>
+    </w:tblStylePr>
+    <w:tblStylePr w:type="lastRow">
+      <w:rPr>
+        <w:b/>
+        <w:color w:val="404040"/>
+      </w:rPr>
+      <w:pPr>
+        <w:pBdr/>
+        <w:spacing/>
+        <w:ind/>
+      </w:pPr>
+      <w:tblPr>
+        <w:tblBorders/>
+      </w:tblPr>
+      <w:tcPr>
+        <w:shd w:val="clear" w:color="ffffff"/>
+        <w:tcBorders>
+          <w:top w:val="none" w:color="000000" w:sz="4" w:space="0"/>
+          <w:left w:val="none" w:color="000000" w:sz="4" w:space="0"/>
+          <w:bottom w:val="none" w:color="000000" w:sz="4" w:space="0"/>
+          <w:right w:val="none" w:color="000000" w:sz="4" w:space="0"/>
+        </w:tcBorders>
+      </w:tcPr>
+    </w:tblStylePr>
     <w:tblStylePr w:type="nwCell">
       <w:pPr>
         <w:pBdr/>
@@ -11342,9 +11628,9 @@
       </w:tcPr>
     </w:tblStylePr>
   </w:style>
-  <w:style w:type="table" w:styleId="33">
+  <w:style w:type="table" w:styleId="779">
     <w:name w:val="Grid Table 3 - Accent 1"/>
-    <w:basedOn w:val="661"/>
+    <w:basedOn w:val="942"/>
     <w:uiPriority w:val="99"/>
     <w:pPr>
       <w:pBdr/>
@@ -11443,29 +11729,6 @@
         <w:tblBorders/>
       </w:tblPr>
       <w:tcPr>
-        <w:shd w:color="ffffff"/>
-        <w:tcBorders>
-          <w:top w:val="none" w:color="000000" w:sz="4" w:space="0"/>
-          <w:left w:val="none" w:color="000000" w:sz="4" w:space="0"/>
-          <w:bottom w:val="none" w:color="000000" w:sz="4" w:space="0"/>
-          <w:right w:val="none" w:color="000000" w:sz="4" w:space="0"/>
-        </w:tcBorders>
-      </w:tcPr>
-    </w:tblStylePr>
-    <w:tblStylePr w:type="firstRow">
-      <w:rPr>
-        <w:b/>
-        <w:color w:val="404040"/>
-      </w:rPr>
-      <w:pPr>
-        <w:pBdr/>
-        <w:spacing/>
-        <w:ind/>
-      </w:pPr>
-      <w:tblPr>
-        <w:tblBorders/>
-      </w:tblPr>
-      <w:tcPr>
         <w:shd w:val="clear" w:color="ffffff"/>
         <w:tcBorders>
           <w:top w:val="none" w:color="000000" w:sz="4" w:space="0"/>
@@ -11475,30 +11738,7 @@
         </w:tcBorders>
       </w:tcPr>
     </w:tblStylePr>
-    <w:tblStylePr w:type="lastCol">
-      <w:rPr>
-        <w:i/>
-        <w:color w:val="404040"/>
-      </w:rPr>
-      <w:pPr>
-        <w:pBdr/>
-        <w:spacing/>
-        <w:ind/>
-      </w:pPr>
-      <w:tblPr>
-        <w:tblBorders/>
-      </w:tblPr>
-      <w:tcPr>
-        <w:shd w:color="ffffff"/>
-        <w:tcBorders>
-          <w:top w:val="none" w:color="000000" w:sz="4" w:space="0"/>
-          <w:left w:val="none" w:color="000000" w:sz="4" w:space="0"/>
-          <w:bottom w:val="none" w:color="000000" w:sz="4" w:space="0"/>
-          <w:right w:val="none" w:color="000000" w:sz="4" w:space="0"/>
-        </w:tcBorders>
-      </w:tcPr>
-    </w:tblStylePr>
-    <w:tblStylePr w:type="lastRow">
+    <w:tblStylePr w:type="firstRow">
       <w:rPr>
         <w:b/>
         <w:color w:val="404040"/>
@@ -11521,6 +11761,52 @@
         </w:tcBorders>
       </w:tcPr>
     </w:tblStylePr>
+    <w:tblStylePr w:type="lastCol">
+      <w:rPr>
+        <w:i/>
+        <w:color w:val="404040"/>
+      </w:rPr>
+      <w:pPr>
+        <w:pBdr/>
+        <w:spacing/>
+        <w:ind/>
+      </w:pPr>
+      <w:tblPr>
+        <w:tblBorders/>
+      </w:tblPr>
+      <w:tcPr>
+        <w:shd w:val="clear" w:color="ffffff"/>
+        <w:tcBorders>
+          <w:top w:val="none" w:color="000000" w:sz="4" w:space="0"/>
+          <w:left w:val="none" w:color="000000" w:sz="4" w:space="0"/>
+          <w:bottom w:val="none" w:color="000000" w:sz="4" w:space="0"/>
+          <w:right w:val="none" w:color="000000" w:sz="4" w:space="0"/>
+        </w:tcBorders>
+      </w:tcPr>
+    </w:tblStylePr>
+    <w:tblStylePr w:type="lastRow">
+      <w:rPr>
+        <w:b/>
+        <w:color w:val="404040"/>
+      </w:rPr>
+      <w:pPr>
+        <w:pBdr/>
+        <w:spacing/>
+        <w:ind/>
+      </w:pPr>
+      <w:tblPr>
+        <w:tblBorders/>
+      </w:tblPr>
+      <w:tcPr>
+        <w:shd w:val="clear" w:color="ffffff"/>
+        <w:tcBorders>
+          <w:top w:val="none" w:color="000000" w:sz="4" w:space="0"/>
+          <w:left w:val="none" w:color="000000" w:sz="4" w:space="0"/>
+          <w:bottom w:val="none" w:color="000000" w:sz="4" w:space="0"/>
+          <w:right w:val="none" w:color="000000" w:sz="4" w:space="0"/>
+        </w:tcBorders>
+      </w:tcPr>
+    </w:tblStylePr>
     <w:tblStylePr w:type="nwCell">
       <w:pPr>
         <w:pBdr/>
@@ -11587,9 +11873,9 @@
       </w:tcPr>
     </w:tblStylePr>
   </w:style>
-  <w:style w:type="table" w:styleId="34">
+  <w:style w:type="table" w:styleId="780">
     <w:name w:val="Grid Table 3 - Accent 2"/>
-    <w:basedOn w:val="661"/>
+    <w:basedOn w:val="942"/>
     <w:uiPriority w:val="99"/>
     <w:pPr>
       <w:pBdr/>
@@ -11688,29 +11974,6 @@
         <w:tblBorders/>
       </w:tblPr>
       <w:tcPr>
-        <w:shd w:color="ffffff"/>
-        <w:tcBorders>
-          <w:top w:val="none" w:color="000000" w:sz="4" w:space="0"/>
-          <w:left w:val="none" w:color="000000" w:sz="4" w:space="0"/>
-          <w:bottom w:val="none" w:color="000000" w:sz="4" w:space="0"/>
-          <w:right w:val="none" w:color="000000" w:sz="4" w:space="0"/>
-        </w:tcBorders>
-      </w:tcPr>
-    </w:tblStylePr>
-    <w:tblStylePr w:type="firstRow">
-      <w:rPr>
-        <w:b/>
-        <w:color w:val="404040"/>
-      </w:rPr>
-      <w:pPr>
-        <w:pBdr/>
-        <w:spacing/>
-        <w:ind/>
-      </w:pPr>
-      <w:tblPr>
-        <w:tblBorders/>
-      </w:tblPr>
-      <w:tcPr>
         <w:shd w:val="clear" w:color="ffffff"/>
         <w:tcBorders>
           <w:top w:val="none" w:color="000000" w:sz="4" w:space="0"/>
@@ -11720,30 +11983,7 @@
         </w:tcBorders>
       </w:tcPr>
     </w:tblStylePr>
-    <w:tblStylePr w:type="lastCol">
-      <w:rPr>
-        <w:i/>
-        <w:color w:val="404040"/>
-      </w:rPr>
-      <w:pPr>
-        <w:pBdr/>
-        <w:spacing/>
-        <w:ind/>
-      </w:pPr>
-      <w:tblPr>
-        <w:tblBorders/>
-      </w:tblPr>
-      <w:tcPr>
-        <w:shd w:color="ffffff"/>
-        <w:tcBorders>
-          <w:top w:val="none" w:color="000000" w:sz="4" w:space="0"/>
-          <w:left w:val="none" w:color="000000" w:sz="4" w:space="0"/>
-          <w:bottom w:val="none" w:color="000000" w:sz="4" w:space="0"/>
-          <w:right w:val="none" w:color="000000" w:sz="4" w:space="0"/>
-        </w:tcBorders>
-      </w:tcPr>
-    </w:tblStylePr>
-    <w:tblStylePr w:type="lastRow">
+    <w:tblStylePr w:type="firstRow">
       <w:rPr>
         <w:b/>
         <w:color w:val="404040"/>
@@ -11766,6 +12006,52 @@
         </w:tcBorders>
       </w:tcPr>
     </w:tblStylePr>
+    <w:tblStylePr w:type="lastCol">
+      <w:rPr>
+        <w:i/>
+        <w:color w:val="404040"/>
+      </w:rPr>
+      <w:pPr>
+        <w:pBdr/>
+        <w:spacing/>
+        <w:ind/>
+      </w:pPr>
+      <w:tblPr>
+        <w:tblBorders/>
+      </w:tblPr>
+      <w:tcPr>
+        <w:shd w:val="clear" w:color="ffffff"/>
+        <w:tcBorders>
+          <w:top w:val="none" w:color="000000" w:sz="4" w:space="0"/>
+          <w:left w:val="none" w:color="000000" w:sz="4" w:space="0"/>
+          <w:bottom w:val="none" w:color="000000" w:sz="4" w:space="0"/>
+          <w:right w:val="none" w:color="000000" w:sz="4" w:space="0"/>
+        </w:tcBorders>
+      </w:tcPr>
+    </w:tblStylePr>
+    <w:tblStylePr w:type="lastRow">
+      <w:rPr>
+        <w:b/>
+        <w:color w:val="404040"/>
+      </w:rPr>
+      <w:pPr>
+        <w:pBdr/>
+        <w:spacing/>
+        <w:ind/>
+      </w:pPr>
+      <w:tblPr>
+        <w:tblBorders/>
+      </w:tblPr>
+      <w:tcPr>
+        <w:shd w:val="clear" w:color="ffffff"/>
+        <w:tcBorders>
+          <w:top w:val="none" w:color="000000" w:sz="4" w:space="0"/>
+          <w:left w:val="none" w:color="000000" w:sz="4" w:space="0"/>
+          <w:bottom w:val="none" w:color="000000" w:sz="4" w:space="0"/>
+          <w:right w:val="none" w:color="000000" w:sz="4" w:space="0"/>
+        </w:tcBorders>
+      </w:tcPr>
+    </w:tblStylePr>
     <w:tblStylePr w:type="nwCell">
       <w:pPr>
         <w:pBdr/>
@@ -11832,9 +12118,9 @@
       </w:tcPr>
     </w:tblStylePr>
   </w:style>
-  <w:style w:type="table" w:styleId="35">
+  <w:style w:type="table" w:styleId="781">
     <w:name w:val="Grid Table 3 - Accent 3"/>
-    <w:basedOn w:val="661"/>
+    <w:basedOn w:val="942"/>
     <w:uiPriority w:val="99"/>
     <w:pPr>
       <w:pBdr/>
@@ -11933,29 +12219,6 @@
         <w:tblBorders/>
       </w:tblPr>
       <w:tcPr>
-        <w:shd w:color="ffffff"/>
-        <w:tcBorders>
-          <w:top w:val="none" w:color="000000" w:sz="4" w:space="0"/>
-          <w:left w:val="none" w:color="000000" w:sz="4" w:space="0"/>
-          <w:bottom w:val="none" w:color="000000" w:sz="4" w:space="0"/>
-          <w:right w:val="none" w:color="000000" w:sz="4" w:space="0"/>
-        </w:tcBorders>
-      </w:tcPr>
-    </w:tblStylePr>
-    <w:tblStylePr w:type="firstRow">
-      <w:rPr>
-        <w:b/>
-        <w:color w:val="404040"/>
-      </w:rPr>
-      <w:pPr>
-        <w:pBdr/>
-        <w:spacing/>
-        <w:ind/>
-      </w:pPr>
-      <w:tblPr>
-        <w:tblBorders/>
-      </w:tblPr>
-      <w:tcPr>
         <w:shd w:val="clear" w:color="ffffff"/>
         <w:tcBorders>
           <w:top w:val="none" w:color="000000" w:sz="4" w:space="0"/>
@@ -11965,30 +12228,7 @@
         </w:tcBorders>
       </w:tcPr>
     </w:tblStylePr>
-    <w:tblStylePr w:type="lastCol">
-      <w:rPr>
-        <w:i/>
-        <w:color w:val="404040"/>
-      </w:rPr>
-      <w:pPr>
-        <w:pBdr/>
-        <w:spacing/>
-        <w:ind/>
-      </w:pPr>
-      <w:tblPr>
-        <w:tblBorders/>
-      </w:tblPr>
-      <w:tcPr>
-        <w:shd w:color="ffffff"/>
-        <w:tcBorders>
-          <w:top w:val="none" w:color="000000" w:sz="4" w:space="0"/>
-          <w:left w:val="none" w:color="000000" w:sz="4" w:space="0"/>
-          <w:bottom w:val="none" w:color="000000" w:sz="4" w:space="0"/>
-          <w:right w:val="none" w:color="000000" w:sz="4" w:space="0"/>
-        </w:tcBorders>
-      </w:tcPr>
-    </w:tblStylePr>
-    <w:tblStylePr w:type="lastRow">
+    <w:tblStylePr w:type="firstRow">
       <w:rPr>
         <w:b/>
         <w:color w:val="404040"/>
@@ -12011,6 +12251,52 @@
         </w:tcBorders>
       </w:tcPr>
     </w:tblStylePr>
+    <w:tblStylePr w:type="lastCol">
+      <w:rPr>
+        <w:i/>
+        <w:color w:val="404040"/>
+      </w:rPr>
+      <w:pPr>
+        <w:pBdr/>
+        <w:spacing/>
+        <w:ind/>
+      </w:pPr>
+      <w:tblPr>
+        <w:tblBorders/>
+      </w:tblPr>
+      <w:tcPr>
+        <w:shd w:val="clear" w:color="ffffff"/>
+        <w:tcBorders>
+          <w:top w:val="none" w:color="000000" w:sz="4" w:space="0"/>
+          <w:left w:val="none" w:color="000000" w:sz="4" w:space="0"/>
+          <w:bottom w:val="none" w:color="000000" w:sz="4" w:space="0"/>
+          <w:right w:val="none" w:color="000000" w:sz="4" w:space="0"/>
+        </w:tcBorders>
+      </w:tcPr>
+    </w:tblStylePr>
+    <w:tblStylePr w:type="lastRow">
+      <w:rPr>
+        <w:b/>
+        <w:color w:val="404040"/>
+      </w:rPr>
+      <w:pPr>
+        <w:pBdr/>
+        <w:spacing/>
+        <w:ind/>
+      </w:pPr>
+      <w:tblPr>
+        <w:tblBorders/>
+      </w:tblPr>
+      <w:tcPr>
+        <w:shd w:val="clear" w:color="ffffff"/>
+        <w:tcBorders>
+          <w:top w:val="none" w:color="000000" w:sz="4" w:space="0"/>
+          <w:left w:val="none" w:color="000000" w:sz="4" w:space="0"/>
+          <w:bottom w:val="none" w:color="000000" w:sz="4" w:space="0"/>
+          <w:right w:val="none" w:color="000000" w:sz="4" w:space="0"/>
+        </w:tcBorders>
+      </w:tcPr>
+    </w:tblStylePr>
     <w:tblStylePr w:type="nwCell">
       <w:pPr>
         <w:pBdr/>
@@ -12077,9 +12363,9 @@
       </w:tcPr>
     </w:tblStylePr>
   </w:style>
-  <w:style w:type="table" w:styleId="36">
+  <w:style w:type="table" w:styleId="782">
     <w:name w:val="Grid Table 3 - Accent 4"/>
-    <w:basedOn w:val="661"/>
+    <w:basedOn w:val="942"/>
     <w:uiPriority w:val="99"/>
     <w:pPr>
       <w:pBdr/>
@@ -12178,29 +12464,6 @@
         <w:tblBorders/>
       </w:tblPr>
       <w:tcPr>
-        <w:shd w:color="ffffff"/>
-        <w:tcBorders>
-          <w:top w:val="none" w:color="000000" w:sz="4" w:space="0"/>
-          <w:left w:val="none" w:color="000000" w:sz="4" w:space="0"/>
-          <w:bottom w:val="none" w:color="000000" w:sz="4" w:space="0"/>
-          <w:right w:val="none" w:color="000000" w:sz="4" w:space="0"/>
-        </w:tcBorders>
-      </w:tcPr>
-    </w:tblStylePr>
-    <w:tblStylePr w:type="firstRow">
-      <w:rPr>
-        <w:b/>
-        <w:color w:val="404040"/>
-      </w:rPr>
-      <w:pPr>
-        <w:pBdr/>
-        <w:spacing/>
-        <w:ind/>
-      </w:pPr>
-      <w:tblPr>
-        <w:tblBorders/>
-      </w:tblPr>
-      <w:tcPr>
         <w:shd w:val="clear" w:color="ffffff"/>
         <w:tcBorders>
           <w:top w:val="none" w:color="000000" w:sz="4" w:space="0"/>
@@ -12210,30 +12473,7 @@
         </w:tcBorders>
       </w:tcPr>
     </w:tblStylePr>
-    <w:tblStylePr w:type="lastCol">
-      <w:rPr>
-        <w:i/>
-        <w:color w:val="404040"/>
-      </w:rPr>
-      <w:pPr>
-        <w:pBdr/>
-        <w:spacing/>
-        <w:ind/>
-      </w:pPr>
-      <w:tblPr>
-        <w:tblBorders/>
-      </w:tblPr>
-      <w:tcPr>
-        <w:shd w:color="ffffff"/>
-        <w:tcBorders>
-          <w:top w:val="none" w:color="000000" w:sz="4" w:space="0"/>
-          <w:left w:val="none" w:color="000000" w:sz="4" w:space="0"/>
-          <w:bottom w:val="none" w:color="000000" w:sz="4" w:space="0"/>
-          <w:right w:val="none" w:color="000000" w:sz="4" w:space="0"/>
-        </w:tcBorders>
-      </w:tcPr>
-    </w:tblStylePr>
-    <w:tblStylePr w:type="lastRow">
+    <w:tblStylePr w:type="firstRow">
       <w:rPr>
         <w:b/>
         <w:color w:val="404040"/>
@@ -12256,6 +12496,52 @@
         </w:tcBorders>
       </w:tcPr>
     </w:tblStylePr>
+    <w:tblStylePr w:type="lastCol">
+      <w:rPr>
+        <w:i/>
+        <w:color w:val="404040"/>
+      </w:rPr>
+      <w:pPr>
+        <w:pBdr/>
+        <w:spacing/>
+        <w:ind/>
+      </w:pPr>
+      <w:tblPr>
+        <w:tblBorders/>
+      </w:tblPr>
+      <w:tcPr>
+        <w:shd w:val="clear" w:color="ffffff"/>
+        <w:tcBorders>
+          <w:top w:val="none" w:color="000000" w:sz="4" w:space="0"/>
+          <w:left w:val="none" w:color="000000" w:sz="4" w:space="0"/>
+          <w:bottom w:val="none" w:color="000000" w:sz="4" w:space="0"/>
+          <w:right w:val="none" w:color="000000" w:sz="4" w:space="0"/>
+        </w:tcBorders>
+      </w:tcPr>
+    </w:tblStylePr>
+    <w:tblStylePr w:type="lastRow">
+      <w:rPr>
+        <w:b/>
+        <w:color w:val="404040"/>
+      </w:rPr>
+      <w:pPr>
+        <w:pBdr/>
+        <w:spacing/>
+        <w:ind/>
+      </w:pPr>
+      <w:tblPr>
+        <w:tblBorders/>
+      </w:tblPr>
+      <w:tcPr>
+        <w:shd w:val="clear" w:color="ffffff"/>
+        <w:tcBorders>
+          <w:top w:val="none" w:color="000000" w:sz="4" w:space="0"/>
+          <w:left w:val="none" w:color="000000" w:sz="4" w:space="0"/>
+          <w:bottom w:val="none" w:color="000000" w:sz="4" w:space="0"/>
+          <w:right w:val="none" w:color="000000" w:sz="4" w:space="0"/>
+        </w:tcBorders>
+      </w:tcPr>
+    </w:tblStylePr>
     <w:tblStylePr w:type="nwCell">
       <w:pPr>
         <w:pBdr/>
@@ -12322,9 +12608,9 @@
       </w:tcPr>
     </w:tblStylePr>
   </w:style>
-  <w:style w:type="table" w:styleId="37">
+  <w:style w:type="table" w:styleId="783">
     <w:name w:val="Grid Table 3 - Accent 5"/>
-    <w:basedOn w:val="661"/>
+    <w:basedOn w:val="942"/>
     <w:uiPriority w:val="99"/>
     <w:pPr>
       <w:pBdr/>
@@ -12423,29 +12709,6 @@
         <w:tblBorders/>
       </w:tblPr>
       <w:tcPr>
-        <w:shd w:color="ffffff"/>
-        <w:tcBorders>
-          <w:top w:val="none" w:color="000000" w:sz="4" w:space="0"/>
-          <w:left w:val="none" w:color="000000" w:sz="4" w:space="0"/>
-          <w:bottom w:val="none" w:color="000000" w:sz="4" w:space="0"/>
-          <w:right w:val="none" w:color="000000" w:sz="4" w:space="0"/>
-        </w:tcBorders>
-      </w:tcPr>
-    </w:tblStylePr>
-    <w:tblStylePr w:type="firstRow">
-      <w:rPr>
-        <w:b/>
-        <w:color w:val="404040"/>
-      </w:rPr>
-      <w:pPr>
-        <w:pBdr/>
-        <w:spacing/>
-        <w:ind/>
-      </w:pPr>
-      <w:tblPr>
-        <w:tblBorders/>
-      </w:tblPr>
-      <w:tcPr>
         <w:shd w:val="clear" w:color="ffffff"/>
         <w:tcBorders>
           <w:top w:val="none" w:color="000000" w:sz="4" w:space="0"/>
@@ -12455,30 +12718,7 @@
         </w:tcBorders>
       </w:tcPr>
     </w:tblStylePr>
-    <w:tblStylePr w:type="lastCol">
-      <w:rPr>
-        <w:i/>
-        <w:color w:val="404040"/>
-      </w:rPr>
-      <w:pPr>
-        <w:pBdr/>
-        <w:spacing/>
-        <w:ind/>
-      </w:pPr>
-      <w:tblPr>
-        <w:tblBorders/>
-      </w:tblPr>
-      <w:tcPr>
-        <w:shd w:color="ffffff"/>
-        <w:tcBorders>
-          <w:top w:val="none" w:color="000000" w:sz="4" w:space="0"/>
-          <w:left w:val="none" w:color="000000" w:sz="4" w:space="0"/>
-          <w:bottom w:val="none" w:color="000000" w:sz="4" w:space="0"/>
-          <w:right w:val="none" w:color="000000" w:sz="4" w:space="0"/>
-        </w:tcBorders>
-      </w:tcPr>
-    </w:tblStylePr>
-    <w:tblStylePr w:type="lastRow">
+    <w:tblStylePr w:type="firstRow">
       <w:rPr>
         <w:b/>
         <w:color w:val="404040"/>
@@ -12501,6 +12741,52 @@
         </w:tcBorders>
       </w:tcPr>
     </w:tblStylePr>
+    <w:tblStylePr w:type="lastCol">
+      <w:rPr>
+        <w:i/>
+        <w:color w:val="404040"/>
+      </w:rPr>
+      <w:pPr>
+        <w:pBdr/>
+        <w:spacing/>
+        <w:ind/>
+      </w:pPr>
+      <w:tblPr>
+        <w:tblBorders/>
+      </w:tblPr>
+      <w:tcPr>
+        <w:shd w:val="clear" w:color="ffffff"/>
+        <w:tcBorders>
+          <w:top w:val="none" w:color="000000" w:sz="4" w:space="0"/>
+          <w:left w:val="none" w:color="000000" w:sz="4" w:space="0"/>
+          <w:bottom w:val="none" w:color="000000" w:sz="4" w:space="0"/>
+          <w:right w:val="none" w:color="000000" w:sz="4" w:space="0"/>
+        </w:tcBorders>
+      </w:tcPr>
+    </w:tblStylePr>
+    <w:tblStylePr w:type="lastRow">
+      <w:rPr>
+        <w:b/>
+        <w:color w:val="404040"/>
+      </w:rPr>
+      <w:pPr>
+        <w:pBdr/>
+        <w:spacing/>
+        <w:ind/>
+      </w:pPr>
+      <w:tblPr>
+        <w:tblBorders/>
+      </w:tblPr>
+      <w:tcPr>
+        <w:shd w:val="clear" w:color="ffffff"/>
+        <w:tcBorders>
+          <w:top w:val="none" w:color="000000" w:sz="4" w:space="0"/>
+          <w:left w:val="none" w:color="000000" w:sz="4" w:space="0"/>
+          <w:bottom w:val="none" w:color="000000" w:sz="4" w:space="0"/>
+          <w:right w:val="none" w:color="000000" w:sz="4" w:space="0"/>
+        </w:tcBorders>
+      </w:tcPr>
+    </w:tblStylePr>
     <w:tblStylePr w:type="nwCell">
       <w:pPr>
         <w:pBdr/>
@@ -12567,9 +12853,9 @@
       </w:tcPr>
     </w:tblStylePr>
   </w:style>
-  <w:style w:type="table" w:styleId="38">
+  <w:style w:type="table" w:styleId="784">
     <w:name w:val="Grid Table 3 - Accent 6"/>
-    <w:basedOn w:val="661"/>
+    <w:basedOn w:val="942"/>
     <w:uiPriority w:val="99"/>
     <w:pPr>
       <w:pBdr/>
@@ -12668,29 +12954,6 @@
         <w:tblBorders/>
       </w:tblPr>
       <w:tcPr>
-        <w:shd w:color="ffffff"/>
-        <w:tcBorders>
-          <w:top w:val="none" w:color="000000" w:sz="4" w:space="0"/>
-          <w:left w:val="none" w:color="000000" w:sz="4" w:space="0"/>
-          <w:bottom w:val="none" w:color="000000" w:sz="4" w:space="0"/>
-          <w:right w:val="none" w:color="000000" w:sz="4" w:space="0"/>
-        </w:tcBorders>
-      </w:tcPr>
-    </w:tblStylePr>
-    <w:tblStylePr w:type="firstRow">
-      <w:rPr>
-        <w:b/>
-        <w:color w:val="404040"/>
-      </w:rPr>
-      <w:pPr>
-        <w:pBdr/>
-        <w:spacing/>
-        <w:ind/>
-      </w:pPr>
-      <w:tblPr>
-        <w:tblBorders/>
-      </w:tblPr>
-      <w:tcPr>
         <w:shd w:val="clear" w:color="ffffff"/>
         <w:tcBorders>
           <w:top w:val="none" w:color="000000" w:sz="4" w:space="0"/>
@@ -12700,30 +12963,7 @@
         </w:tcBorders>
       </w:tcPr>
     </w:tblStylePr>
-    <w:tblStylePr w:type="lastCol">
-      <w:rPr>
-        <w:i/>
-        <w:color w:val="404040"/>
-      </w:rPr>
-      <w:pPr>
-        <w:pBdr/>
-        <w:spacing/>
-        <w:ind/>
-      </w:pPr>
-      <w:tblPr>
-        <w:tblBorders/>
-      </w:tblPr>
-      <w:tcPr>
-        <w:shd w:color="ffffff"/>
-        <w:tcBorders>
-          <w:top w:val="none" w:color="000000" w:sz="4" w:space="0"/>
-          <w:left w:val="none" w:color="000000" w:sz="4" w:space="0"/>
-          <w:bottom w:val="none" w:color="000000" w:sz="4" w:space="0"/>
-          <w:right w:val="none" w:color="000000" w:sz="4" w:space="0"/>
-        </w:tcBorders>
-      </w:tcPr>
-    </w:tblStylePr>
-    <w:tblStylePr w:type="lastRow">
+    <w:tblStylePr w:type="firstRow">
       <w:rPr>
         <w:b/>
         <w:color w:val="404040"/>
@@ -12746,6 +12986,52 @@
         </w:tcBorders>
       </w:tcPr>
     </w:tblStylePr>
+    <w:tblStylePr w:type="lastCol">
+      <w:rPr>
+        <w:i/>
+        <w:color w:val="404040"/>
+      </w:rPr>
+      <w:pPr>
+        <w:pBdr/>
+        <w:spacing/>
+        <w:ind/>
+      </w:pPr>
+      <w:tblPr>
+        <w:tblBorders/>
+      </w:tblPr>
+      <w:tcPr>
+        <w:shd w:val="clear" w:color="ffffff"/>
+        <w:tcBorders>
+          <w:top w:val="none" w:color="000000" w:sz="4" w:space="0"/>
+          <w:left w:val="none" w:color="000000" w:sz="4" w:space="0"/>
+          <w:bottom w:val="none" w:color="000000" w:sz="4" w:space="0"/>
+          <w:right w:val="none" w:color="000000" w:sz="4" w:space="0"/>
+        </w:tcBorders>
+      </w:tcPr>
+    </w:tblStylePr>
+    <w:tblStylePr w:type="lastRow">
+      <w:rPr>
+        <w:b/>
+        <w:color w:val="404040"/>
+      </w:rPr>
+      <w:pPr>
+        <w:pBdr/>
+        <w:spacing/>
+        <w:ind/>
+      </w:pPr>
+      <w:tblPr>
+        <w:tblBorders/>
+      </w:tblPr>
+      <w:tcPr>
+        <w:shd w:val="clear" w:color="ffffff"/>
+        <w:tcBorders>
+          <w:top w:val="none" w:color="000000" w:sz="4" w:space="0"/>
+          <w:left w:val="none" w:color="000000" w:sz="4" w:space="0"/>
+          <w:bottom w:val="none" w:color="000000" w:sz="4" w:space="0"/>
+          <w:right w:val="none" w:color="000000" w:sz="4" w:space="0"/>
+        </w:tcBorders>
+      </w:tcPr>
+    </w:tblStylePr>
     <w:tblStylePr w:type="nwCell">
       <w:pPr>
         <w:pBdr/>
@@ -12812,9 +13098,9 @@
       </w:tcPr>
     </w:tblStylePr>
   </w:style>
-  <w:style w:type="table" w:styleId="39">
+  <w:style w:type="table" w:styleId="785">
     <w:name w:val="Grid Table 4"/>
-    <w:basedOn w:val="661"/>
+    <w:basedOn w:val="942"/>
     <w:uiPriority w:val="59"/>
     <w:pPr>
       <w:pBdr/>
@@ -13045,9 +13331,9 @@
       </w:tcPr>
     </w:tblStylePr>
   </w:style>
-  <w:style w:type="table" w:styleId="40">
+  <w:style w:type="table" w:styleId="786">
     <w:name w:val="Grid Table 4 - Accent 1"/>
-    <w:basedOn w:val="661"/>
+    <w:basedOn w:val="942"/>
     <w:uiPriority w:val="59"/>
     <w:pPr>
       <w:pBdr/>
@@ -13278,9 +13564,9 @@
       </w:tcPr>
     </w:tblStylePr>
   </w:style>
-  <w:style w:type="table" w:styleId="41">
+  <w:style w:type="table" w:styleId="787">
     <w:name w:val="Grid Table 4 - Accent 2"/>
-    <w:basedOn w:val="661"/>
+    <w:basedOn w:val="942"/>
     <w:uiPriority w:val="59"/>
     <w:pPr>
       <w:pBdr/>
@@ -13511,9 +13797,9 @@
       </w:tcPr>
     </w:tblStylePr>
   </w:style>
-  <w:style w:type="table" w:styleId="42">
+  <w:style w:type="table" w:styleId="788">
     <w:name w:val="Grid Table 4 - Accent 3"/>
-    <w:basedOn w:val="661"/>
+    <w:basedOn w:val="942"/>
     <w:uiPriority w:val="59"/>
     <w:pPr>
       <w:pBdr/>
@@ -13744,9 +14030,9 @@
       </w:tcPr>
     </w:tblStylePr>
   </w:style>
-  <w:style w:type="table" w:styleId="43">
+  <w:style w:type="table" w:styleId="789">
     <w:name w:val="Grid Table 4 - Accent 4"/>
-    <w:basedOn w:val="661"/>
+    <w:basedOn w:val="942"/>
     <w:uiPriority w:val="59"/>
     <w:pPr>
       <w:pBdr/>
@@ -13977,9 +14263,9 @@
       </w:tcPr>
     </w:tblStylePr>
   </w:style>
-  <w:style w:type="table" w:styleId="44">
+  <w:style w:type="table" w:styleId="790">
     <w:name w:val="Grid Table 4 - Accent 5"/>
-    <w:basedOn w:val="661"/>
+    <w:basedOn w:val="942"/>
     <w:uiPriority w:val="59"/>
     <w:pPr>
       <w:pBdr/>
@@ -14210,9 +14496,9 @@
       </w:tcPr>
     </w:tblStylePr>
   </w:style>
-  <w:style w:type="table" w:styleId="45">
+  <w:style w:type="table" w:styleId="791">
     <w:name w:val="Grid Table 4 - Accent 6"/>
-    <w:basedOn w:val="661"/>
+    <w:basedOn w:val="942"/>
     <w:uiPriority w:val="59"/>
     <w:pPr>
       <w:pBdr/>
@@ -14443,9 +14729,9 @@
       </w:tcPr>
     </w:tblStylePr>
   </w:style>
-  <w:style w:type="table" w:styleId="46">
+  <w:style w:type="table" w:styleId="792">
     <w:name w:val="Grid Table 5 Dark"/>
-    <w:basedOn w:val="661"/>
+    <w:basedOn w:val="942"/>
     <w:uiPriority w:val="99"/>
     <w:pPr>
       <w:pBdr/>
@@ -14671,9 +14957,9 @@
       </w:tcPr>
     </w:tblStylePr>
   </w:style>
-  <w:style w:type="table" w:styleId="47">
+  <w:style w:type="table" w:styleId="793">
     <w:name w:val="Grid Table 5 Dark- Accent 1"/>
-    <w:basedOn w:val="661"/>
+    <w:basedOn w:val="942"/>
     <w:uiPriority w:val="99"/>
     <w:pPr>
       <w:pBdr/>
@@ -14899,9 +15185,9 @@
       </w:tcPr>
     </w:tblStylePr>
   </w:style>
-  <w:style w:type="table" w:styleId="48">
+  <w:style w:type="table" w:styleId="794">
     <w:name w:val="Grid Table 5 Dark - Accent 2"/>
-    <w:basedOn w:val="661"/>
+    <w:basedOn w:val="942"/>
     <w:uiPriority w:val="99"/>
     <w:pPr>
       <w:pBdr/>
@@ -15127,9 +15413,9 @@
       </w:tcPr>
     </w:tblStylePr>
   </w:style>
-  <w:style w:type="table" w:styleId="49">
+  <w:style w:type="table" w:styleId="795">
     <w:name w:val="Grid Table 5 Dark - Accent 3"/>
-    <w:basedOn w:val="661"/>
+    <w:basedOn w:val="942"/>
     <w:uiPriority w:val="99"/>
     <w:pPr>
       <w:pBdr/>
@@ -15355,9 +15641,9 @@
       </w:tcPr>
     </w:tblStylePr>
   </w:style>
-  <w:style w:type="table" w:styleId="50">
+  <w:style w:type="table" w:styleId="796">
     <w:name w:val="Grid Table 5 Dark- Accent 4"/>
-    <w:basedOn w:val="661"/>
+    <w:basedOn w:val="942"/>
     <w:uiPriority w:val="99"/>
     <w:pPr>
       <w:pBdr/>
@@ -15583,9 +15869,9 @@
       </w:tcPr>
     </w:tblStylePr>
   </w:style>
-  <w:style w:type="table" w:styleId="51">
+  <w:style w:type="table" w:styleId="797">
     <w:name w:val="Grid Table 5 Dark - Accent 5"/>
-    <w:basedOn w:val="661"/>
+    <w:basedOn w:val="942"/>
     <w:uiPriority w:val="99"/>
     <w:pPr>
       <w:pBdr/>
@@ -15811,9 +16097,9 @@
       </w:tcPr>
     </w:tblStylePr>
   </w:style>
-  <w:style w:type="table" w:styleId="52">
+  <w:style w:type="table" w:styleId="798">
     <w:name w:val="Grid Table 5 Dark - Accent 6"/>
-    <w:basedOn w:val="661"/>
+    <w:basedOn w:val="942"/>
     <w:uiPriority w:val="99"/>
     <w:pPr>
       <w:pBdr/>
@@ -16039,9 +16325,9 @@
       </w:tcPr>
     </w:tblStylePr>
   </w:style>
-  <w:style w:type="table" w:styleId="53">
+  <w:style w:type="table" w:styleId="799">
     <w:name w:val="Grid Table 6 Colorful"/>
-    <w:basedOn w:val="661"/>
+    <w:basedOn w:val="942"/>
     <w:uiPriority w:val="99"/>
     <w:pPr>
       <w:pBdr/>
@@ -16269,9 +16555,9 @@
       </w:tcPr>
     </w:tblStylePr>
   </w:style>
-  <w:style w:type="table" w:styleId="54">
+  <w:style w:type="table" w:styleId="800">
     <w:name w:val="Grid Table 6 Colorful - Accent 1"/>
-    <w:basedOn w:val="661"/>
+    <w:basedOn w:val="942"/>
     <w:uiPriority w:val="99"/>
     <w:pPr>
       <w:pBdr/>
@@ -16499,9 +16785,9 @@
       </w:tcPr>
     </w:tblStylePr>
   </w:style>
-  <w:style w:type="table" w:styleId="55">
+  <w:style w:type="table" w:styleId="801">
     <w:name w:val="Grid Table 6 Colorful - Accent 2"/>
-    <w:basedOn w:val="661"/>
+    <w:basedOn w:val="942"/>
     <w:uiPriority w:val="99"/>
     <w:pPr>
       <w:pBdr/>
@@ -16729,9 +17015,9 @@
       </w:tcPr>
     </w:tblStylePr>
   </w:style>
-  <w:style w:type="table" w:styleId="56">
+  <w:style w:type="table" w:styleId="802">
     <w:name w:val="Grid Table 6 Colorful - Accent 3"/>
-    <w:basedOn w:val="661"/>
+    <w:basedOn w:val="942"/>
     <w:uiPriority w:val="99"/>
     <w:pPr>
       <w:pBdr/>
@@ -16959,9 +17245,9 @@
       </w:tcPr>
     </w:tblStylePr>
   </w:style>
-  <w:style w:type="table" w:styleId="57">
+  <w:style w:type="table" w:styleId="803">
     <w:name w:val="Grid Table 6 Colorful - Accent 4"/>
-    <w:basedOn w:val="661"/>
+    <w:basedOn w:val="942"/>
     <w:uiPriority w:val="99"/>
     <w:pPr>
       <w:pBdr/>
@@ -17189,9 +17475,9 @@
       </w:tcPr>
     </w:tblStylePr>
   </w:style>
-  <w:style w:type="table" w:styleId="58">
+  <w:style w:type="table" w:styleId="804">
     <w:name w:val="Grid Table 6 Colorful - Accent 5"/>
-    <w:basedOn w:val="661"/>
+    <w:basedOn w:val="942"/>
     <w:uiPriority w:val="99"/>
     <w:pPr>
       <w:pBdr/>
@@ -17419,9 +17705,9 @@
       </w:tcPr>
     </w:tblStylePr>
   </w:style>
-  <w:style w:type="table" w:styleId="59">
+  <w:style w:type="table" w:styleId="805">
     <w:name w:val="Grid Table 6 Colorful - Accent 6"/>
-    <w:basedOn w:val="661"/>
+    <w:basedOn w:val="942"/>
     <w:uiPriority w:val="99"/>
     <w:pPr>
       <w:pBdr/>
@@ -17649,9 +17935,9 @@
       </w:tcPr>
     </w:tblStylePr>
   </w:style>
-  <w:style w:type="table" w:styleId="60">
+  <w:style w:type="table" w:styleId="806">
     <w:name w:val="Grid Table 7 Colorful"/>
-    <w:basedOn w:val="661"/>
+    <w:basedOn w:val="942"/>
     <w:uiPriority w:val="99"/>
     <w:pPr>
       <w:pBdr/>
@@ -17753,11 +18039,11 @@
         <w:tblBorders/>
       </w:tblPr>
       <w:tcPr>
-        <w:shd w:color="ffffff"/>
+        <w:shd w:val="clear" w:color="ffffff"/>
         <w:tcBorders>
-          <w:top w:val="none"/>
-          <w:left w:val="none"/>
-          <w:bottom w:val="none"/>
+          <w:top w:val="none" w:color="000000" w:sz="4" w:space="0"/>
+          <w:left w:val="none" w:color="000000" w:sz="4" w:space="0"/>
+          <w:bottom w:val="none" w:color="000000" w:sz="4" w:space="0"/>
           <w:right w:val="single" w:color="000000" w:themeColor="text1" w:themeTint="80" w:sz="4" w:space="0"/>
         </w:tcBorders>
       </w:tcPr>
@@ -17780,10 +18066,10 @@
       <w:tcPr>
         <w:shd w:val="clear" w:color="ffffff" w:themeColor="light1" w:fill="ffffff" w:themeFill="light1"/>
         <w:tcBorders>
-          <w:top w:val="none"/>
-          <w:left w:val="none"/>
+          <w:top w:val="none" w:color="000000" w:sz="4" w:space="0"/>
+          <w:left w:val="none" w:color="000000" w:sz="4" w:space="0"/>
           <w:bottom w:val="single" w:color="000000" w:themeColor="text1" w:themeTint="80" w:sz="4" w:space="0"/>
-          <w:right w:val="none"/>
+          <w:right w:val="none" w:color="000000" w:sz="4" w:space="0"/>
         </w:tcBorders>
       </w:tcPr>
     </w:tblStylePr>
@@ -17803,12 +18089,12 @@
         <w:tblBorders/>
       </w:tblPr>
       <w:tcPr>
-        <w:shd w:color="ffffff"/>
+        <w:shd w:val="clear" w:color="ffffff"/>
         <w:tcBorders>
-          <w:top w:val="none"/>
+          <w:top w:val="none" w:color="000000" w:sz="4" w:space="0"/>
           <w:left w:val="single" w:color="000000" w:themeColor="text1" w:themeTint="80" w:sz="4" w:space="0"/>
-          <w:bottom w:val="none"/>
-          <w:right w:val="none"/>
+          <w:bottom w:val="none" w:color="000000" w:sz="4" w:space="0"/>
+          <w:right w:val="none" w:color="000000" w:sz="4" w:space="0"/>
         </w:tcBorders>
       </w:tcPr>
     </w:tblStylePr>
@@ -17831,9 +18117,9 @@
         <w:shd w:val="clear" w:color="ffffff" w:themeColor="light1" w:fill="ffffff" w:themeFill="light1"/>
         <w:tcBorders>
           <w:top w:val="single" w:color="000000" w:themeColor="text1" w:themeTint="80" w:sz="4" w:space="0"/>
-          <w:left w:val="none"/>
-          <w:bottom w:val="none"/>
-          <w:right w:val="none"/>
+          <w:left w:val="none" w:color="000000" w:sz="4" w:space="0"/>
+          <w:bottom w:val="none" w:color="000000" w:sz="4" w:space="0"/>
+          <w:right w:val="none" w:color="000000" w:sz="4" w:space="0"/>
         </w:tcBorders>
       </w:tcPr>
     </w:tblStylePr>
@@ -17903,9 +18189,9 @@
       </w:tcPr>
     </w:tblStylePr>
   </w:style>
-  <w:style w:type="table" w:styleId="61">
+  <w:style w:type="table" w:styleId="807">
     <w:name w:val="Grid Table 7 Colorful - Accent 1"/>
-    <w:basedOn w:val="661"/>
+    <w:basedOn w:val="942"/>
     <w:uiPriority w:val="99"/>
     <w:pPr>
       <w:pBdr/>
@@ -18007,11 +18293,11 @@
         <w:tblBorders/>
       </w:tblPr>
       <w:tcPr>
-        <w:shd w:color="ffffff"/>
+        <w:shd w:val="clear" w:color="ffffff"/>
         <w:tcBorders>
-          <w:top w:val="none"/>
-          <w:left w:val="none"/>
-          <w:bottom w:val="none"/>
+          <w:top w:val="none" w:color="000000" w:sz="4" w:space="0"/>
+          <w:left w:val="none" w:color="000000" w:sz="4" w:space="0"/>
+          <w:bottom w:val="none" w:color="000000" w:sz="4" w:space="0"/>
           <w:right w:val="single" w:color="000000" w:themeColor="accent1" w:themeTint="80" w:sz="4" w:space="0"/>
         </w:tcBorders>
       </w:tcPr>
@@ -18034,10 +18320,10 @@
       <w:tcPr>
         <w:shd w:val="clear" w:color="ffffff" w:themeColor="light1" w:fill="ffffff" w:themeFill="light1"/>
         <w:tcBorders>
-          <w:top w:val="none"/>
-          <w:left w:val="none"/>
+          <w:top w:val="none" w:color="000000" w:sz="4" w:space="0"/>
+          <w:left w:val="none" w:color="000000" w:sz="4" w:space="0"/>
           <w:bottom w:val="single" w:color="000000" w:themeColor="accent1" w:themeTint="80" w:sz="4" w:space="0"/>
-          <w:right w:val="none"/>
+          <w:right w:val="none" w:color="000000" w:sz="4" w:space="0"/>
         </w:tcBorders>
       </w:tcPr>
     </w:tblStylePr>
@@ -18057,12 +18343,12 @@
         <w:tblBorders/>
       </w:tblPr>
       <w:tcPr>
-        <w:shd w:color="ffffff"/>
+        <w:shd w:val="clear" w:color="ffffff"/>
         <w:tcBorders>
-          <w:top w:val="none"/>
+          <w:top w:val="none" w:color="000000" w:sz="4" w:space="0"/>
           <w:left w:val="single" w:color="000000" w:themeColor="accent1" w:themeTint="80" w:sz="4" w:space="0"/>
-          <w:bottom w:val="none"/>
-          <w:right w:val="none"/>
+          <w:bottom w:val="none" w:color="000000" w:sz="4" w:space="0"/>
+          <w:right w:val="none" w:color="000000" w:sz="4" w:space="0"/>
         </w:tcBorders>
       </w:tcPr>
     </w:tblStylePr>
@@ -18085,9 +18371,9 @@
         <w:shd w:val="clear" w:color="ffffff" w:themeColor="light1" w:fill="ffffff" w:themeFill="light1"/>
         <w:tcBorders>
           <w:top w:val="single" w:color="000000" w:themeColor="accent1" w:themeTint="80" w:sz="4" w:space="0"/>
-          <w:left w:val="none"/>
-          <w:bottom w:val="none"/>
-          <w:right w:val="none"/>
+          <w:left w:val="none" w:color="000000" w:sz="4" w:space="0"/>
+          <w:bottom w:val="none" w:color="000000" w:sz="4" w:space="0"/>
+          <w:right w:val="none" w:color="000000" w:sz="4" w:space="0"/>
         </w:tcBorders>
       </w:tcPr>
     </w:tblStylePr>
@@ -18157,9 +18443,9 @@
       </w:tcPr>
     </w:tblStylePr>
   </w:style>
-  <w:style w:type="table" w:styleId="62">
+  <w:style w:type="table" w:styleId="808">
     <w:name w:val="Grid Table 7 Colorful - Accent 2"/>
-    <w:basedOn w:val="661"/>
+    <w:basedOn w:val="942"/>
     <w:uiPriority w:val="99"/>
     <w:pPr>
       <w:pBdr/>
@@ -18261,11 +18547,11 @@
         <w:tblBorders/>
       </w:tblPr>
       <w:tcPr>
-        <w:shd w:color="ffffff"/>
+        <w:shd w:val="clear" w:color="ffffff"/>
         <w:tcBorders>
-          <w:top w:val="none"/>
-          <w:left w:val="none"/>
-          <w:bottom w:val="none"/>
+          <w:top w:val="none" w:color="000000" w:sz="4" w:space="0"/>
+          <w:left w:val="none" w:color="000000" w:sz="4" w:space="0"/>
+          <w:bottom w:val="none" w:color="000000" w:sz="4" w:space="0"/>
           <w:right w:val="single" w:color="000000" w:themeColor="accent2" w:themeTint="97" w:sz="4" w:space="0"/>
         </w:tcBorders>
       </w:tcPr>
@@ -18288,10 +18574,10 @@
       <w:tcPr>
         <w:shd w:val="clear" w:color="ffffff" w:themeColor="light1" w:fill="ffffff" w:themeFill="light1"/>
         <w:tcBorders>
-          <w:top w:val="none"/>
-          <w:left w:val="none"/>
+          <w:top w:val="none" w:color="000000" w:sz="4" w:space="0"/>
+          <w:left w:val="none" w:color="000000" w:sz="4" w:space="0"/>
           <w:bottom w:val="single" w:color="000000" w:themeColor="accent2" w:themeTint="97" w:sz="4" w:space="0"/>
-          <w:right w:val="none"/>
+          <w:right w:val="none" w:color="000000" w:sz="4" w:space="0"/>
         </w:tcBorders>
       </w:tcPr>
     </w:tblStylePr>
@@ -18311,12 +18597,12 @@
         <w:tblBorders/>
       </w:tblPr>
       <w:tcPr>
-        <w:shd w:color="ffffff"/>
+        <w:shd w:val="clear" w:color="ffffff"/>
         <w:tcBorders>
-          <w:top w:val="none"/>
+          <w:top w:val="none" w:color="000000" w:sz="4" w:space="0"/>
           <w:left w:val="single" w:color="000000" w:themeColor="accent2" w:themeTint="97" w:sz="4" w:space="0"/>
-          <w:bottom w:val="none"/>
-          <w:right w:val="none"/>
+          <w:bottom w:val="none" w:color="000000" w:sz="4" w:space="0"/>
+          <w:right w:val="none" w:color="000000" w:sz="4" w:space="0"/>
         </w:tcBorders>
       </w:tcPr>
     </w:tblStylePr>
@@ -18339,9 +18625,9 @@
         <w:shd w:val="clear" w:color="ffffff" w:themeColor="light1" w:fill="ffffff" w:themeFill="light1"/>
         <w:tcBorders>
           <w:top w:val="single" w:color="000000" w:themeColor="accent2" w:themeTint="97" w:sz="4" w:space="0"/>
-          <w:left w:val="none"/>
-          <w:bottom w:val="none"/>
-          <w:right w:val="none"/>
+          <w:left w:val="none" w:color="000000" w:sz="4" w:space="0"/>
+          <w:bottom w:val="none" w:color="000000" w:sz="4" w:space="0"/>
+          <w:right w:val="none" w:color="000000" w:sz="4" w:space="0"/>
         </w:tcBorders>
       </w:tcPr>
     </w:tblStylePr>
@@ -18411,9 +18697,9 @@
       </w:tcPr>
     </w:tblStylePr>
   </w:style>
-  <w:style w:type="table" w:styleId="63">
+  <w:style w:type="table" w:styleId="809">
     <w:name w:val="Grid Table 7 Colorful - Accent 3"/>
-    <w:basedOn w:val="661"/>
+    <w:basedOn w:val="942"/>
     <w:uiPriority w:val="99"/>
     <w:pPr>
       <w:pBdr/>
@@ -18515,11 +18801,11 @@
         <w:tblBorders/>
       </w:tblPr>
       <w:tcPr>
-        <w:shd w:color="ffffff"/>
+        <w:shd w:val="clear" w:color="ffffff"/>
         <w:tcBorders>
-          <w:top w:val="none"/>
-          <w:left w:val="none"/>
-          <w:bottom w:val="none"/>
+          <w:top w:val="none" w:color="000000" w:sz="4" w:space="0"/>
+          <w:left w:val="none" w:color="000000" w:sz="4" w:space="0"/>
+          <w:bottom w:val="none" w:color="000000" w:sz="4" w:space="0"/>
           <w:right w:val="single" w:color="000000" w:themeColor="accent3" w:themeTint="FE" w:sz="4" w:space="0"/>
         </w:tcBorders>
       </w:tcPr>
@@ -18542,10 +18828,10 @@
       <w:tcPr>
         <w:shd w:val="clear" w:color="ffffff" w:themeColor="light1" w:fill="ffffff" w:themeFill="light1"/>
         <w:tcBorders>
-          <w:top w:val="none"/>
-          <w:left w:val="none"/>
+          <w:top w:val="none" w:color="000000" w:sz="4" w:space="0"/>
+          <w:left w:val="none" w:color="000000" w:sz="4" w:space="0"/>
           <w:bottom w:val="single" w:color="000000" w:themeColor="accent3" w:themeTint="FE" w:sz="4" w:space="0"/>
-          <w:right w:val="none"/>
+          <w:right w:val="none" w:color="000000" w:sz="4" w:space="0"/>
         </w:tcBorders>
       </w:tcPr>
     </w:tblStylePr>
@@ -18565,12 +18851,12 @@
         <w:tblBorders/>
       </w:tblPr>
       <w:tcPr>
-        <w:shd w:color="ffffff"/>
+        <w:shd w:val="clear" w:color="ffffff"/>
         <w:tcBorders>
-          <w:top w:val="none"/>
+          <w:top w:val="none" w:color="000000" w:sz="4" w:space="0"/>
           <w:left w:val="single" w:color="000000" w:themeColor="accent3" w:themeTint="FE" w:sz="4" w:space="0"/>
-          <w:bottom w:val="none"/>
-          <w:right w:val="none"/>
+          <w:bottom w:val="none" w:color="000000" w:sz="4" w:space="0"/>
+          <w:right w:val="none" w:color="000000" w:sz="4" w:space="0"/>
         </w:tcBorders>
       </w:tcPr>
     </w:tblStylePr>
@@ -18593,9 +18879,9 @@
         <w:shd w:val="clear" w:color="ffffff" w:themeColor="light1" w:fill="ffffff" w:themeFill="light1"/>
         <w:tcBorders>
           <w:top w:val="single" w:color="000000" w:themeColor="accent3" w:themeTint="FE" w:sz="4" w:space="0"/>
-          <w:left w:val="none"/>
-          <w:bottom w:val="none"/>
-          <w:right w:val="none"/>
+          <w:left w:val="none" w:color="000000" w:sz="4" w:space="0"/>
+          <w:bottom w:val="none" w:color="000000" w:sz="4" w:space="0"/>
+          <w:right w:val="none" w:color="000000" w:sz="4" w:space="0"/>
         </w:tcBorders>
       </w:tcPr>
     </w:tblStylePr>
@@ -18665,9 +18951,9 @@
       </w:tcPr>
     </w:tblStylePr>
   </w:style>
-  <w:style w:type="table" w:styleId="64">
+  <w:style w:type="table" w:styleId="810">
     <w:name w:val="Grid Table 7 Colorful - Accent 4"/>
-    <w:basedOn w:val="661"/>
+    <w:basedOn w:val="942"/>
     <w:uiPriority w:val="99"/>
     <w:pPr>
       <w:pBdr/>
@@ -18769,11 +19055,11 @@
         <w:tblBorders/>
       </w:tblPr>
       <w:tcPr>
-        <w:shd w:color="ffffff"/>
+        <w:shd w:val="clear" w:color="ffffff"/>
         <w:tcBorders>
-          <w:top w:val="none"/>
-          <w:left w:val="none"/>
-          <w:bottom w:val="none"/>
+          <w:top w:val="none" w:color="000000" w:sz="4" w:space="0"/>
+          <w:left w:val="none" w:color="000000" w:sz="4" w:space="0"/>
+          <w:bottom w:val="none" w:color="000000" w:sz="4" w:space="0"/>
           <w:right w:val="single" w:color="000000" w:themeColor="accent4" w:themeTint="9A" w:sz="4" w:space="0"/>
         </w:tcBorders>
       </w:tcPr>
@@ -18796,10 +19082,10 @@
       <w:tcPr>
         <w:shd w:val="clear" w:color="ffffff" w:themeColor="light1" w:fill="ffffff" w:themeFill="light1"/>
         <w:tcBorders>
-          <w:top w:val="none"/>
-          <w:left w:val="none"/>
+          <w:top w:val="none" w:color="000000" w:sz="4" w:space="0"/>
+          <w:left w:val="none" w:color="000000" w:sz="4" w:space="0"/>
           <w:bottom w:val="single" w:color="000000" w:themeColor="accent4" w:themeTint="9A" w:sz="4" w:space="0"/>
-          <w:right w:val="none"/>
+          <w:right w:val="none" w:color="000000" w:sz="4" w:space="0"/>
         </w:tcBorders>
       </w:tcPr>
     </w:tblStylePr>
@@ -18819,12 +19105,12 @@
         <w:tblBorders/>
       </w:tblPr>
       <w:tcPr>
-        <w:shd w:color="ffffff"/>
+        <w:shd w:val="clear" w:color="ffffff"/>
         <w:tcBorders>
-          <w:top w:val="none"/>
+          <w:top w:val="none" w:color="000000" w:sz="4" w:space="0"/>
           <w:left w:val="single" w:color="000000" w:themeColor="accent4" w:themeTint="9A" w:sz="4" w:space="0"/>
-          <w:bottom w:val="none"/>
-          <w:right w:val="none"/>
+          <w:bottom w:val="none" w:color="000000" w:sz="4" w:space="0"/>
+          <w:right w:val="none" w:color="000000" w:sz="4" w:space="0"/>
         </w:tcBorders>
       </w:tcPr>
     </w:tblStylePr>
@@ -18847,9 +19133,9 @@
         <w:shd w:val="clear" w:color="ffffff" w:themeColor="light1" w:fill="ffffff" w:themeFill="light1"/>
         <w:tcBorders>
           <w:top w:val="single" w:color="000000" w:themeColor="accent4" w:themeTint="9A" w:sz="4" w:space="0"/>
-          <w:left w:val="none"/>
-          <w:bottom w:val="none"/>
-          <w:right w:val="none"/>
+          <w:left w:val="none" w:color="000000" w:sz="4" w:space="0"/>
+          <w:bottom w:val="none" w:color="000000" w:sz="4" w:space="0"/>
+          <w:right w:val="none" w:color="000000" w:sz="4" w:space="0"/>
         </w:tcBorders>
       </w:tcPr>
     </w:tblStylePr>
@@ -18919,9 +19205,9 @@
       </w:tcPr>
     </w:tblStylePr>
   </w:style>
-  <w:style w:type="table" w:styleId="65">
+  <w:style w:type="table" w:styleId="811">
     <w:name w:val="Grid Table 7 Colorful - Accent 5"/>
-    <w:basedOn w:val="661"/>
+    <w:basedOn w:val="942"/>
     <w:uiPriority w:val="99"/>
     <w:pPr>
       <w:pBdr/>
@@ -19023,11 +19309,11 @@
         <w:tblBorders/>
       </w:tblPr>
       <w:tcPr>
-        <w:shd w:color="ffffff"/>
+        <w:shd w:val="clear" w:color="ffffff"/>
         <w:tcBorders>
-          <w:top w:val="none"/>
-          <w:left w:val="none"/>
-          <w:bottom w:val="none"/>
+          <w:top w:val="none" w:color="000000" w:sz="4" w:space="0"/>
+          <w:left w:val="none" w:color="000000" w:sz="4" w:space="0"/>
+          <w:bottom w:val="none" w:color="000000" w:sz="4" w:space="0"/>
           <w:right w:val="single" w:color="000000" w:themeColor="accent5" w:themeTint="90" w:sz="4" w:space="0"/>
         </w:tcBorders>
       </w:tcPr>
@@ -19050,10 +19336,10 @@
       <w:tcPr>
         <w:shd w:val="clear" w:color="ffffff" w:themeColor="light1" w:fill="ffffff" w:themeFill="light1"/>
         <w:tcBorders>
-          <w:top w:val="none"/>
-          <w:left w:val="none"/>
+          <w:top w:val="none" w:color="000000" w:sz="4" w:space="0"/>
+          <w:left w:val="none" w:color="000000" w:sz="4" w:space="0"/>
           <w:bottom w:val="single" w:color="000000" w:themeColor="accent5" w:themeTint="90" w:sz="4" w:space="0"/>
-          <w:right w:val="none"/>
+          <w:right w:val="none" w:color="000000" w:sz="4" w:space="0"/>
         </w:tcBorders>
       </w:tcPr>
     </w:tblStylePr>
@@ -19073,12 +19359,12 @@
         <w:tblBorders/>
       </w:tblPr>
       <w:tcPr>
-        <w:shd w:color="ffffff"/>
+        <w:shd w:val="clear" w:color="ffffff"/>
         <w:tcBorders>
-          <w:top w:val="none"/>
+          <w:top w:val="none" w:color="000000" w:sz="4" w:space="0"/>
           <w:left w:val="single" w:color="000000" w:themeColor="accent5" w:themeTint="90" w:sz="4" w:space="0"/>
-          <w:bottom w:val="none"/>
-          <w:right w:val="none"/>
+          <w:bottom w:val="none" w:color="000000" w:sz="4" w:space="0"/>
+          <w:right w:val="none" w:color="000000" w:sz="4" w:space="0"/>
         </w:tcBorders>
       </w:tcPr>
     </w:tblStylePr>
@@ -19101,9 +19387,9 @@
         <w:shd w:val="clear" w:color="ffffff" w:themeColor="light1" w:fill="ffffff" w:themeFill="light1"/>
         <w:tcBorders>
           <w:top w:val="single" w:color="000000" w:themeColor="accent5" w:themeTint="90" w:sz="4" w:space="0"/>
-          <w:left w:val="none"/>
-          <w:bottom w:val="none"/>
-          <w:right w:val="none"/>
+          <w:left w:val="none" w:color="000000" w:sz="4" w:space="0"/>
+          <w:bottom w:val="none" w:color="000000" w:sz="4" w:space="0"/>
+          <w:right w:val="none" w:color="000000" w:sz="4" w:space="0"/>
         </w:tcBorders>
       </w:tcPr>
     </w:tblStylePr>
@@ -19173,9 +19459,9 @@
       </w:tcPr>
     </w:tblStylePr>
   </w:style>
-  <w:style w:type="table" w:styleId="66">
+  <w:style w:type="table" w:styleId="812">
     <w:name w:val="Grid Table 7 Colorful - Accent 6"/>
-    <w:basedOn w:val="661"/>
+    <w:basedOn w:val="942"/>
     <w:uiPriority w:val="99"/>
     <w:pPr>
       <w:pBdr/>
@@ -19277,11 +19563,11 @@
         <w:tblBorders/>
       </w:tblPr>
       <w:tcPr>
-        <w:shd w:color="ffffff"/>
+        <w:shd w:val="clear" w:color="ffffff"/>
         <w:tcBorders>
-          <w:top w:val="none"/>
-          <w:left w:val="none"/>
-          <w:bottom w:val="none"/>
+          <w:top w:val="none" w:color="000000" w:sz="4" w:space="0"/>
+          <w:left w:val="none" w:color="000000" w:sz="4" w:space="0"/>
+          <w:bottom w:val="none" w:color="000000" w:sz="4" w:space="0"/>
           <w:right w:val="single" w:color="000000" w:themeColor="accent6" w:themeTint="90" w:sz="4" w:space="0"/>
         </w:tcBorders>
       </w:tcPr>
@@ -19304,10 +19590,10 @@
       <w:tcPr>
         <w:shd w:val="clear" w:color="ffffff" w:themeColor="light1" w:fill="ffffff" w:themeFill="light1"/>
         <w:tcBorders>
-          <w:top w:val="none"/>
-          <w:left w:val="none"/>
+          <w:top w:val="none" w:color="000000" w:sz="4" w:space="0"/>
+          <w:left w:val="none" w:color="000000" w:sz="4" w:space="0"/>
           <w:bottom w:val="single" w:color="000000" w:themeColor="accent6" w:themeTint="90" w:sz="4" w:space="0"/>
-          <w:right w:val="none"/>
+          <w:right w:val="none" w:color="000000" w:sz="4" w:space="0"/>
         </w:tcBorders>
       </w:tcPr>
     </w:tblStylePr>
@@ -19327,12 +19613,12 @@
         <w:tblBorders/>
       </w:tblPr>
       <w:tcPr>
-        <w:shd w:color="ffffff"/>
+        <w:shd w:val="clear" w:color="ffffff"/>
         <w:tcBorders>
-          <w:top w:val="none"/>
+          <w:top w:val="none" w:color="000000" w:sz="4" w:space="0"/>
           <w:left w:val="single" w:color="000000" w:themeColor="accent6" w:themeTint="90" w:sz="4" w:space="0"/>
-          <w:bottom w:val="none"/>
-          <w:right w:val="none"/>
+          <w:bottom w:val="none" w:color="000000" w:sz="4" w:space="0"/>
+          <w:right w:val="none" w:color="000000" w:sz="4" w:space="0"/>
         </w:tcBorders>
       </w:tcPr>
     </w:tblStylePr>
@@ -19355,9 +19641,9 @@
         <w:shd w:val="clear" w:color="ffffff" w:themeColor="light1" w:fill="ffffff" w:themeFill="light1"/>
         <w:tcBorders>
           <w:top w:val="single" w:color="000000" w:themeColor="accent6" w:themeTint="90" w:sz="4" w:space="0"/>
-          <w:left w:val="none"/>
-          <w:bottom w:val="none"/>
-          <w:right w:val="none"/>
+          <w:left w:val="none" w:color="000000" w:sz="4" w:space="0"/>
+          <w:bottom w:val="none" w:color="000000" w:sz="4" w:space="0"/>
+          <w:right w:val="none" w:color="000000" w:sz="4" w:space="0"/>
         </w:tcBorders>
       </w:tcPr>
     </w:tblStylePr>
@@ -19427,9 +19713,9 @@
       </w:tcPr>
     </w:tblStylePr>
   </w:style>
-  <w:style w:type="table" w:styleId="67">
+  <w:style w:type="table" w:styleId="813">
     <w:name w:val="List Table 1 Light"/>
-    <w:basedOn w:val="661"/>
+    <w:basedOn w:val="942"/>
     <w:uiPriority w:val="99"/>
     <w:pPr>
       <w:pBdr/>
@@ -19643,9 +19929,9 @@
       </w:tcPr>
     </w:tblStylePr>
   </w:style>
-  <w:style w:type="table" w:styleId="68">
+  <w:style w:type="table" w:styleId="814">
     <w:name w:val="List Table 1 Light - Accent 1"/>
-    <w:basedOn w:val="661"/>
+    <w:basedOn w:val="942"/>
     <w:uiPriority w:val="99"/>
     <w:pPr>
       <w:pBdr/>
@@ -19859,9 +20145,9 @@
       </w:tcPr>
     </w:tblStylePr>
   </w:style>
-  <w:style w:type="table" w:styleId="69">
+  <w:style w:type="table" w:styleId="815">
     <w:name w:val="List Table 1 Light - Accent 2"/>
-    <w:basedOn w:val="661"/>
+    <w:basedOn w:val="942"/>
     <w:uiPriority w:val="99"/>
     <w:pPr>
       <w:pBdr/>
@@ -20075,9 +20361,9 @@
       </w:tcPr>
     </w:tblStylePr>
   </w:style>
-  <w:style w:type="table" w:styleId="70">
+  <w:style w:type="table" w:styleId="816">
     <w:name w:val="List Table 1 Light - Accent 3"/>
-    <w:basedOn w:val="661"/>
+    <w:basedOn w:val="942"/>
     <w:uiPriority w:val="99"/>
     <w:pPr>
       <w:pBdr/>
@@ -20291,9 +20577,9 @@
       </w:tcPr>
     </w:tblStylePr>
   </w:style>
-  <w:style w:type="table" w:styleId="71">
+  <w:style w:type="table" w:styleId="817">
     <w:name w:val="List Table 1 Light - Accent 4"/>
-    <w:basedOn w:val="661"/>
+    <w:basedOn w:val="942"/>
     <w:uiPriority w:val="99"/>
     <w:pPr>
       <w:pBdr/>
@@ -20507,9 +20793,9 @@
       </w:tcPr>
     </w:tblStylePr>
   </w:style>
-  <w:style w:type="table" w:styleId="72">
+  <w:style w:type="table" w:styleId="818">
     <w:name w:val="List Table 1 Light - Accent 5"/>
-    <w:basedOn w:val="661"/>
+    <w:basedOn w:val="942"/>
     <w:uiPriority w:val="99"/>
     <w:pPr>
       <w:pBdr/>
@@ -20723,9 +21009,9 @@
       </w:tcPr>
     </w:tblStylePr>
   </w:style>
-  <w:style w:type="table" w:styleId="73">
+  <w:style w:type="table" w:styleId="819">
     <w:name w:val="List Table 1 Light - Accent 6"/>
-    <w:basedOn w:val="661"/>
+    <w:basedOn w:val="942"/>
     <w:uiPriority w:val="99"/>
     <w:pPr>
       <w:pBdr/>
@@ -20939,9 +21225,9 @@
       </w:tcPr>
     </w:tblStylePr>
   </w:style>
-  <w:style w:type="table" w:styleId="74">
+  <w:style w:type="table" w:styleId="820">
     <w:name w:val="List Table 2"/>
-    <w:basedOn w:val="661"/>
+    <w:basedOn w:val="942"/>
     <w:uiPriority w:val="99"/>
     <w:pPr>
       <w:pBdr/>
@@ -21177,9 +21463,9 @@
       </w:tcPr>
     </w:tblStylePr>
   </w:style>
-  <w:style w:type="table" w:styleId="75">
+  <w:style w:type="table" w:styleId="821">
     <w:name w:val="List Table 2 - Accent 1"/>
-    <w:basedOn w:val="661"/>
+    <w:basedOn w:val="942"/>
     <w:uiPriority w:val="99"/>
     <w:pPr>
       <w:pBdr/>
@@ -21415,9 +21701,9 @@
       </w:tcPr>
     </w:tblStylePr>
   </w:style>
-  <w:style w:type="table" w:styleId="76">
+  <w:style w:type="table" w:styleId="822">
     <w:name w:val="List Table 2 - Accent 2"/>
-    <w:basedOn w:val="661"/>
+    <w:basedOn w:val="942"/>
     <w:uiPriority w:val="99"/>
     <w:pPr>
       <w:pBdr/>
@@ -21653,9 +21939,9 @@
       </w:tcPr>
     </w:tblStylePr>
   </w:style>
-  <w:style w:type="table" w:styleId="77">
+  <w:style w:type="table" w:styleId="823">
     <w:name w:val="List Table 2 - Accent 3"/>
-    <w:basedOn w:val="661"/>
+    <w:basedOn w:val="942"/>
     <w:uiPriority w:val="99"/>
     <w:pPr>
       <w:pBdr/>
@@ -21891,9 +22177,9 @@
       </w:tcPr>
     </w:tblStylePr>
   </w:style>
-  <w:style w:type="table" w:styleId="78">
+  <w:style w:type="table" w:styleId="824">
     <w:name w:val="List Table 2 - Accent 4"/>
-    <w:basedOn w:val="661"/>
+    <w:basedOn w:val="942"/>
     <w:uiPriority w:val="99"/>
     <w:pPr>
       <w:pBdr/>
@@ -22129,9 +22415,9 @@
       </w:tcPr>
     </w:tblStylePr>
   </w:style>
-  <w:style w:type="table" w:styleId="79">
+  <w:style w:type="table" w:styleId="825">
     <w:name w:val="List Table 2 - Accent 5"/>
-    <w:basedOn w:val="661"/>
+    <w:basedOn w:val="942"/>
     <w:uiPriority w:val="99"/>
     <w:pPr>
       <w:pBdr/>
@@ -22367,9 +22653,9 @@
       </w:tcPr>
     </w:tblStylePr>
   </w:style>
-  <w:style w:type="table" w:styleId="80">
+  <w:style w:type="table" w:styleId="826">
     <w:name w:val="List Table 2 - Accent 6"/>
-    <w:basedOn w:val="661"/>
+    <w:basedOn w:val="942"/>
     <w:uiPriority w:val="99"/>
     <w:pPr>
       <w:pBdr/>
@@ -22605,9 +22891,9 @@
       </w:tcPr>
     </w:tblStylePr>
   </w:style>
-  <w:style w:type="table" w:styleId="81">
+  <w:style w:type="table" w:styleId="827">
     <w:name w:val="List Table 3"/>
-    <w:basedOn w:val="661"/>
+    <w:basedOn w:val="942"/>
     <w:uiPriority w:val="99"/>
     <w:pPr>
       <w:pBdr/>
@@ -22833,9 +23119,9 @@
       </w:tcPr>
     </w:tblStylePr>
   </w:style>
-  <w:style w:type="table" w:styleId="82">
+  <w:style w:type="table" w:styleId="828">
     <w:name w:val="List Table 3 - Accent 1"/>
-    <w:basedOn w:val="661"/>
+    <w:basedOn w:val="942"/>
     <w:uiPriority w:val="99"/>
     <w:pPr>
       <w:pBdr/>
@@ -23061,9 +23347,9 @@
       </w:tcPr>
     </w:tblStylePr>
   </w:style>
-  <w:style w:type="table" w:styleId="83">
+  <w:style w:type="table" w:styleId="829">
     <w:name w:val="List Table 3 - Accent 2"/>
-    <w:basedOn w:val="661"/>
+    <w:basedOn w:val="942"/>
     <w:uiPriority w:val="99"/>
     <w:pPr>
       <w:pBdr/>
@@ -23289,9 +23575,9 @@
       </w:tcPr>
     </w:tblStylePr>
   </w:style>
-  <w:style w:type="table" w:styleId="84">
+  <w:style w:type="table" w:styleId="830">
     <w:name w:val="List Table 3 - Accent 3"/>
-    <w:basedOn w:val="661"/>
+    <w:basedOn w:val="942"/>
     <w:uiPriority w:val="99"/>
     <w:pPr>
       <w:pBdr/>
@@ -23517,9 +23803,9 @@
       </w:tcPr>
     </w:tblStylePr>
   </w:style>
-  <w:style w:type="table" w:styleId="85">
+  <w:style w:type="table" w:styleId="831">
     <w:name w:val="List Table 3 - Accent 4"/>
-    <w:basedOn w:val="661"/>
+    <w:basedOn w:val="942"/>
     <w:uiPriority w:val="99"/>
     <w:pPr>
       <w:pBdr/>
@@ -23745,9 +24031,9 @@
       </w:tcPr>
     </w:tblStylePr>
   </w:style>
-  <w:style w:type="table" w:styleId="86">
+  <w:style w:type="table" w:styleId="832">
     <w:name w:val="List Table 3 - Accent 5"/>
-    <w:basedOn w:val="661"/>
+    <w:basedOn w:val="942"/>
     <w:uiPriority w:val="99"/>
     <w:pPr>
       <w:pBdr/>
@@ -23973,9 +24259,9 @@
       </w:tcPr>
     </w:tblStylePr>
   </w:style>
-  <w:style w:type="table" w:styleId="87">
+  <w:style w:type="table" w:styleId="833">
     <w:name w:val="List Table 3 - Accent 6"/>
-    <w:basedOn w:val="661"/>
+    <w:basedOn w:val="942"/>
     <w:uiPriority w:val="99"/>
     <w:pPr>
       <w:pBdr/>
@@ -24201,9 +24487,9 @@
       </w:tcPr>
     </w:tblStylePr>
   </w:style>
-  <w:style w:type="table" w:styleId="88">
+  <w:style w:type="table" w:styleId="834">
     <w:name w:val="List Table 4"/>
-    <w:basedOn w:val="661"/>
+    <w:basedOn w:val="942"/>
     <w:uiPriority w:val="99"/>
     <w:pPr>
       <w:pBdr/>
@@ -24426,9 +24712,9 @@
       </w:tcPr>
     </w:tblStylePr>
   </w:style>
-  <w:style w:type="table" w:styleId="89">
+  <w:style w:type="table" w:styleId="835">
     <w:name w:val="List Table 4 - Accent 1"/>
-    <w:basedOn w:val="661"/>
+    <w:basedOn w:val="942"/>
     <w:uiPriority w:val="99"/>
     <w:pPr>
       <w:pBdr/>
@@ -24651,9 +24937,9 @@
       </w:tcPr>
     </w:tblStylePr>
   </w:style>
-  <w:style w:type="table" w:styleId="90">
+  <w:style w:type="table" w:styleId="836">
     <w:name w:val="List Table 4 - Accent 2"/>
-    <w:basedOn w:val="661"/>
+    <w:basedOn w:val="942"/>
     <w:uiPriority w:val="99"/>
     <w:pPr>
       <w:pBdr/>
@@ -24876,9 +25162,9 @@
       </w:tcPr>
     </w:tblStylePr>
   </w:style>
-  <w:style w:type="table" w:styleId="91">
+  <w:style w:type="table" w:styleId="837">
     <w:name w:val="List Table 4 - Accent 3"/>
-    <w:basedOn w:val="661"/>
+    <w:basedOn w:val="942"/>
     <w:uiPriority w:val="99"/>
     <w:pPr>
       <w:pBdr/>
@@ -25101,9 +25387,9 @@
       </w:tcPr>
     </w:tblStylePr>
   </w:style>
-  <w:style w:type="table" w:styleId="92">
+  <w:style w:type="table" w:styleId="838">
     <w:name w:val="List Table 4 - Accent 4"/>
-    <w:basedOn w:val="661"/>
+    <w:basedOn w:val="942"/>
     <w:uiPriority w:val="99"/>
     <w:pPr>
       <w:pBdr/>
@@ -25326,9 +25612,9 @@
       </w:tcPr>
     </w:tblStylePr>
   </w:style>
-  <w:style w:type="table" w:styleId="93">
+  <w:style w:type="table" w:styleId="839">
     <w:name w:val="List Table 4 - Accent 5"/>
-    <w:basedOn w:val="661"/>
+    <w:basedOn w:val="942"/>
     <w:uiPriority w:val="99"/>
     <w:pPr>
       <w:pBdr/>
@@ -25551,9 +25837,9 @@
       </w:tcPr>
     </w:tblStylePr>
   </w:style>
-  <w:style w:type="table" w:styleId="94">
+  <w:style w:type="table" w:styleId="840">
     <w:name w:val="List Table 4 - Accent 6"/>
-    <w:basedOn w:val="661"/>
+    <w:basedOn w:val="942"/>
     <w:uiPriority w:val="99"/>
     <w:pPr>
       <w:pBdr/>
@@ -25776,9 +26062,9 @@
       </w:tcPr>
     </w:tblStylePr>
   </w:style>
-  <w:style w:type="table" w:styleId="95">
+  <w:style w:type="table" w:styleId="841">
     <w:name w:val="List Table 5 Dark"/>
-    <w:basedOn w:val="661"/>
+    <w:basedOn w:val="942"/>
     <w:uiPriority w:val="99"/>
     <w:pPr>
       <w:pBdr/>
@@ -26018,9 +26304,9 @@
       </w:tcPr>
     </w:tblStylePr>
   </w:style>
-  <w:style w:type="table" w:styleId="96">
+  <w:style w:type="table" w:styleId="842">
     <w:name w:val="List Table 5 Dark - Accent 1"/>
-    <w:basedOn w:val="661"/>
+    <w:basedOn w:val="942"/>
     <w:uiPriority w:val="99"/>
     <w:pPr>
       <w:pBdr/>
@@ -26260,9 +26546,9 @@
       </w:tcPr>
     </w:tblStylePr>
   </w:style>
-  <w:style w:type="table" w:styleId="97">
+  <w:style w:type="table" w:styleId="843">
     <w:name w:val="List Table 5 Dark - Accent 2"/>
-    <w:basedOn w:val="661"/>
+    <w:basedOn w:val="942"/>
     <w:uiPriority w:val="99"/>
     <w:pPr>
       <w:pBdr/>
@@ -26502,9 +26788,9 @@
       </w:tcPr>
     </w:tblStylePr>
   </w:style>
-  <w:style w:type="table" w:styleId="98">
+  <w:style w:type="table" w:styleId="844">
     <w:name w:val="List Table 5 Dark - Accent 3"/>
-    <w:basedOn w:val="661"/>
+    <w:basedOn w:val="942"/>
     <w:uiPriority w:val="99"/>
     <w:pPr>
       <w:pBdr/>
@@ -26744,9 +27030,9 @@
       </w:tcPr>
     </w:tblStylePr>
   </w:style>
-  <w:style w:type="table" w:styleId="99">
+  <w:style w:type="table" w:styleId="845">
     <w:name w:val="List Table 5 Dark - Accent 4"/>
-    <w:basedOn w:val="661"/>
+    <w:basedOn w:val="942"/>
     <w:uiPriority w:val="99"/>
     <w:pPr>
       <w:pBdr/>
@@ -26986,9 +27272,9 @@
       </w:tcPr>
     </w:tblStylePr>
   </w:style>
-  <w:style w:type="table" w:styleId="100">
+  <w:style w:type="table" w:styleId="846">
     <w:name w:val="List Table 5 Dark - Accent 5"/>
-    <w:basedOn w:val="661"/>
+    <w:basedOn w:val="942"/>
     <w:uiPriority w:val="99"/>
     <w:pPr>
       <w:pBdr/>
@@ -27228,9 +27514,9 @@
       </w:tcPr>
     </w:tblStylePr>
   </w:style>
-  <w:style w:type="table" w:styleId="101">
+  <w:style w:type="table" w:styleId="847">
     <w:name w:val="List Table 5 Dark - Accent 6"/>
-    <w:basedOn w:val="661"/>
+    <w:basedOn w:val="942"/>
     <w:uiPriority w:val="99"/>
     <w:pPr>
       <w:pBdr/>
@@ -27470,9 +27756,9 @@
       </w:tcPr>
     </w:tblStylePr>
   </w:style>
-  <w:style w:type="table" w:styleId="102">
+  <w:style w:type="table" w:styleId="848">
     <w:name w:val="List Table 6 Colorful"/>
-    <w:basedOn w:val="661"/>
+    <w:basedOn w:val="942"/>
     <w:uiPriority w:val="99"/>
     <w:pPr>
       <w:pBdr/>
@@ -27693,9 +27979,9 @@
       </w:tcPr>
     </w:tblStylePr>
   </w:style>
-  <w:style w:type="table" w:styleId="103">
+  <w:style w:type="table" w:styleId="849">
     <w:name w:val="List Table 6 Colorful - Accent 1"/>
-    <w:basedOn w:val="661"/>
+    <w:basedOn w:val="942"/>
     <w:uiPriority w:val="99"/>
     <w:pPr>
       <w:pBdr/>
@@ -27916,9 +28202,9 @@
       </w:tcPr>
     </w:tblStylePr>
   </w:style>
-  <w:style w:type="table" w:styleId="104">
+  <w:style w:type="table" w:styleId="850">
     <w:name w:val="List Table 6 Colorful - Accent 2"/>
-    <w:basedOn w:val="661"/>
+    <w:basedOn w:val="942"/>
     <w:uiPriority w:val="99"/>
     <w:pPr>
       <w:pBdr/>
@@ -28139,9 +28425,9 @@
       </w:tcPr>
     </w:tblStylePr>
   </w:style>
-  <w:style w:type="table" w:styleId="105">
+  <w:style w:type="table" w:styleId="851">
     <w:name w:val="List Table 6 Colorful - Accent 3"/>
-    <w:basedOn w:val="661"/>
+    <w:basedOn w:val="942"/>
     <w:uiPriority w:val="99"/>
     <w:pPr>
       <w:pBdr/>
@@ -28362,9 +28648,9 @@
       </w:tcPr>
     </w:tblStylePr>
   </w:style>
-  <w:style w:type="table" w:styleId="106">
+  <w:style w:type="table" w:styleId="852">
     <w:name w:val="List Table 6 Colorful - Accent 4"/>
-    <w:basedOn w:val="661"/>
+    <w:basedOn w:val="942"/>
     <w:uiPriority w:val="99"/>
     <w:pPr>
       <w:pBdr/>
@@ -28585,9 +28871,9 @@
       </w:tcPr>
     </w:tblStylePr>
   </w:style>
-  <w:style w:type="table" w:styleId="107">
+  <w:style w:type="table" w:styleId="853">
     <w:name w:val="List Table 6 Colorful - Accent 5"/>
-    <w:basedOn w:val="661"/>
+    <w:basedOn w:val="942"/>
     <w:uiPriority w:val="99"/>
     <w:pPr>
       <w:pBdr/>
@@ -28808,9 +29094,9 @@
       </w:tcPr>
     </w:tblStylePr>
   </w:style>
-  <w:style w:type="table" w:styleId="108">
+  <w:style w:type="table" w:styleId="854">
     <w:name w:val="List Table 6 Colorful - Accent 6"/>
-    <w:basedOn w:val="661"/>
+    <w:basedOn w:val="942"/>
     <w:uiPriority w:val="99"/>
     <w:pPr>
       <w:pBdr/>
@@ -29031,9 +29317,9 @@
       </w:tcPr>
     </w:tblStylePr>
   </w:style>
-  <w:style w:type="table" w:styleId="109">
+  <w:style w:type="table" w:styleId="855">
     <w:name w:val="List Table 7 Colorful"/>
-    <w:basedOn w:val="661"/>
+    <w:basedOn w:val="942"/>
     <w:uiPriority w:val="99"/>
     <w:pPr>
       <w:pBdr/>
@@ -29132,11 +29418,11 @@
         <w:tblBorders/>
       </w:tblPr>
       <w:tcPr>
-        <w:shd w:color="ffffff"/>
+        <w:shd w:val="clear" w:color="ffffff"/>
         <w:tcBorders>
-          <w:top w:val="none"/>
-          <w:left w:val="none"/>
-          <w:bottom w:val="none"/>
+          <w:top w:val="none" w:color="000000" w:sz="4" w:space="0"/>
+          <w:left w:val="none" w:color="000000" w:sz="4" w:space="0"/>
+          <w:bottom w:val="none" w:color="000000" w:sz="4" w:space="0"/>
           <w:right w:val="single" w:color="000000" w:themeColor="text1" w:themeTint="80" w:sz="4" w:space="0"/>
         </w:tcBorders>
       </w:tcPr>
@@ -29159,10 +29445,10 @@
       <w:tcPr>
         <w:shd w:val="clear" w:color="ffffff" w:themeColor="light1" w:fill="ffffff" w:themeFill="light1"/>
         <w:tcBorders>
-          <w:top w:val="none"/>
-          <w:left w:val="none"/>
+          <w:top w:val="none" w:color="000000" w:sz="4" w:space="0"/>
+          <w:left w:val="none" w:color="000000" w:sz="4" w:space="0"/>
           <w:bottom w:val="single" w:color="000000" w:themeColor="text1" w:themeTint="80" w:sz="4" w:space="0"/>
-          <w:right w:val="none"/>
+          <w:right w:val="none" w:color="000000" w:sz="4" w:space="0"/>
         </w:tcBorders>
       </w:tcPr>
     </w:tblStylePr>
@@ -29182,12 +29468,12 @@
         <w:tblBorders/>
       </w:tblPr>
       <w:tcPr>
-        <w:shd w:color="ffffff"/>
+        <w:shd w:val="clear" w:color="ffffff"/>
         <w:tcBorders>
-          <w:top w:val="none"/>
+          <w:top w:val="none" w:color="000000" w:sz="4" w:space="0"/>
           <w:left w:val="single" w:color="000000" w:themeColor="text1" w:themeTint="80" w:sz="4" w:space="0"/>
-          <w:bottom w:val="none"/>
-          <w:right w:val="none"/>
+          <w:bottom w:val="none" w:color="000000" w:sz="4" w:space="0"/>
+          <w:right w:val="none" w:color="000000" w:sz="4" w:space="0"/>
         </w:tcBorders>
       </w:tcPr>
     </w:tblStylePr>
@@ -29210,9 +29496,9 @@
         <w:shd w:val="clear" w:color="ffffff" w:themeColor="light1" w:fill="ffffff" w:themeFill="light1"/>
         <w:tcBorders>
           <w:top w:val="single" w:color="000000" w:themeColor="text1" w:themeTint="80" w:sz="4" w:space="0"/>
-          <w:left w:val="none"/>
-          <w:bottom w:val="none"/>
-          <w:right w:val="none"/>
+          <w:left w:val="none" w:color="000000" w:sz="4" w:space="0"/>
+          <w:bottom w:val="none" w:color="000000" w:sz="4" w:space="0"/>
+          <w:right w:val="none" w:color="000000" w:sz="4" w:space="0"/>
         </w:tcBorders>
       </w:tcPr>
     </w:tblStylePr>
@@ -29287,9 +29573,9 @@
       </w:tcPr>
     </w:tblStylePr>
   </w:style>
-  <w:style w:type="table" w:styleId="110">
+  <w:style w:type="table" w:styleId="856">
     <w:name w:val="List Table 7 Colorful - Accent 1"/>
-    <w:basedOn w:val="661"/>
+    <w:basedOn w:val="942"/>
     <w:uiPriority w:val="99"/>
     <w:pPr>
       <w:pBdr/>
@@ -29388,11 +29674,11 @@
         <w:tblBorders/>
       </w:tblPr>
       <w:tcPr>
-        <w:shd w:color="ffffff"/>
+        <w:shd w:val="clear" w:color="ffffff"/>
         <w:tcBorders>
-          <w:top w:val="none"/>
-          <w:left w:val="none"/>
-          <w:bottom w:val="none"/>
+          <w:top w:val="none" w:color="000000" w:sz="4" w:space="0"/>
+          <w:left w:val="none" w:color="000000" w:sz="4" w:space="0"/>
+          <w:bottom w:val="none" w:color="000000" w:sz="4" w:space="0"/>
           <w:right w:val="single" w:color="000000" w:themeColor="accent1" w:sz="4" w:space="0"/>
         </w:tcBorders>
       </w:tcPr>
@@ -29415,10 +29701,10 @@
       <w:tcPr>
         <w:shd w:val="clear" w:color="ffffff" w:themeColor="light1" w:fill="ffffff" w:themeFill="light1"/>
         <w:tcBorders>
-          <w:top w:val="none"/>
-          <w:left w:val="none"/>
+          <w:top w:val="none" w:color="000000" w:sz="4" w:space="0"/>
+          <w:left w:val="none" w:color="000000" w:sz="4" w:space="0"/>
           <w:bottom w:val="single" w:color="000000" w:themeColor="accent1" w:sz="4" w:space="0"/>
-          <w:right w:val="none"/>
+          <w:right w:val="none" w:color="000000" w:sz="4" w:space="0"/>
         </w:tcBorders>
       </w:tcPr>
     </w:tblStylePr>
@@ -29438,12 +29724,12 @@
         <w:tblBorders/>
       </w:tblPr>
       <w:tcPr>
-        <w:shd w:color="ffffff"/>
+        <w:shd w:val="clear" w:color="ffffff"/>
         <w:tcBorders>
-          <w:top w:val="none"/>
+          <w:top w:val="none" w:color="000000" w:sz="4" w:space="0"/>
           <w:left w:val="single" w:color="000000" w:themeColor="accent1" w:sz="4" w:space="0"/>
-          <w:bottom w:val="none"/>
-          <w:right w:val="none"/>
+          <w:bottom w:val="none" w:color="000000" w:sz="4" w:space="0"/>
+          <w:right w:val="none" w:color="000000" w:sz="4" w:space="0"/>
         </w:tcBorders>
       </w:tcPr>
     </w:tblStylePr>
@@ -29466,9 +29752,9 @@
         <w:shd w:val="clear" w:color="ffffff" w:themeColor="light1" w:fill="ffffff" w:themeFill="light1"/>
         <w:tcBorders>
           <w:top w:val="single" w:color="000000" w:themeColor="accent1" w:sz="4" w:space="0"/>
-          <w:left w:val="none"/>
-          <w:bottom w:val="none"/>
-          <w:right w:val="none"/>
+          <w:left w:val="none" w:color="000000" w:sz="4" w:space="0"/>
+          <w:bottom w:val="none" w:color="000000" w:sz="4" w:space="0"/>
+          <w:right w:val="none" w:color="000000" w:sz="4" w:space="0"/>
         </w:tcBorders>
       </w:tcPr>
     </w:tblStylePr>
@@ -29543,9 +29829,9 @@
       </w:tcPr>
     </w:tblStylePr>
   </w:style>
-  <w:style w:type="table" w:styleId="111">
+  <w:style w:type="table" w:styleId="857">
     <w:name w:val="List Table 7 Colorful - Accent 2"/>
-    <w:basedOn w:val="661"/>
+    <w:basedOn w:val="942"/>
     <w:uiPriority w:val="99"/>
     <w:pPr>
       <w:pBdr/>
@@ -29644,11 +29930,11 @@
         <w:tblBorders/>
       </w:tblPr>
       <w:tcPr>
-        <w:shd w:color="ffffff"/>
+        <w:shd w:val="clear" w:color="ffffff"/>
         <w:tcBorders>
-          <w:top w:val="none"/>
-          <w:left w:val="none"/>
-          <w:bottom w:val="none"/>
+          <w:top w:val="none" w:color="000000" w:sz="4" w:space="0"/>
+          <w:left w:val="none" w:color="000000" w:sz="4" w:space="0"/>
+          <w:bottom w:val="none" w:color="000000" w:sz="4" w:space="0"/>
           <w:right w:val="single" w:color="000000" w:themeColor="accent2" w:themeTint="97" w:sz="4" w:space="0"/>
         </w:tcBorders>
       </w:tcPr>
@@ -29671,10 +29957,10 @@
       <w:tcPr>
         <w:shd w:val="clear" w:color="ffffff" w:themeColor="light1" w:fill="ffffff" w:themeFill="light1"/>
         <w:tcBorders>
-          <w:top w:val="none"/>
-          <w:left w:val="none"/>
+          <w:top w:val="none" w:color="000000" w:sz="4" w:space="0"/>
+          <w:left w:val="none" w:color="000000" w:sz="4" w:space="0"/>
           <w:bottom w:val="single" w:color="000000" w:themeColor="accent2" w:themeTint="97" w:sz="4" w:space="0"/>
-          <w:right w:val="none"/>
+          <w:right w:val="none" w:color="000000" w:sz="4" w:space="0"/>
         </w:tcBorders>
       </w:tcPr>
     </w:tblStylePr>
@@ -29694,12 +29980,12 @@
         <w:tblBorders/>
       </w:tblPr>
       <w:tcPr>
-        <w:shd w:color="ffffff"/>
+        <w:shd w:val="clear" w:color="ffffff"/>
         <w:tcBorders>
-          <w:top w:val="none"/>
+          <w:top w:val="none" w:color="000000" w:sz="4" w:space="0"/>
           <w:left w:val="single" w:color="000000" w:themeColor="accent2" w:themeTint="97" w:sz="4" w:space="0"/>
-          <w:bottom w:val="none"/>
-          <w:right w:val="none"/>
+          <w:bottom w:val="none" w:color="000000" w:sz="4" w:space="0"/>
+          <w:right w:val="none" w:color="000000" w:sz="4" w:space="0"/>
         </w:tcBorders>
       </w:tcPr>
     </w:tblStylePr>
@@ -29722,9 +30008,9 @@
         <w:shd w:val="clear" w:color="ffffff" w:themeColor="light1" w:fill="ffffff" w:themeFill="light1"/>
         <w:tcBorders>
           <w:top w:val="single" w:color="000000" w:themeColor="accent2" w:themeTint="97" w:sz="4" w:space="0"/>
-          <w:left w:val="none"/>
-          <w:bottom w:val="none"/>
-          <w:right w:val="none"/>
+          <w:left w:val="none" w:color="000000" w:sz="4" w:space="0"/>
+          <w:bottom w:val="none" w:color="000000" w:sz="4" w:space="0"/>
+          <w:right w:val="none" w:color="000000" w:sz="4" w:space="0"/>
         </w:tcBorders>
       </w:tcPr>
     </w:tblStylePr>
@@ -29799,9 +30085,9 @@
       </w:tcPr>
     </w:tblStylePr>
   </w:style>
-  <w:style w:type="table" w:styleId="112">
+  <w:style w:type="table" w:styleId="858">
     <w:name w:val="List Table 7 Colorful - Accent 3"/>
-    <w:basedOn w:val="661"/>
+    <w:basedOn w:val="942"/>
     <w:uiPriority w:val="99"/>
     <w:pPr>
       <w:pBdr/>
@@ -29900,11 +30186,11 @@
         <w:tblBorders/>
       </w:tblPr>
       <w:tcPr>
-        <w:shd w:color="ffffff"/>
+        <w:shd w:val="clear" w:color="ffffff"/>
         <w:tcBorders>
-          <w:top w:val="none"/>
-          <w:left w:val="none"/>
-          <w:bottom w:val="none"/>
+          <w:top w:val="none" w:color="000000" w:sz="4" w:space="0"/>
+          <w:left w:val="none" w:color="000000" w:sz="4" w:space="0"/>
+          <w:bottom w:val="none" w:color="000000" w:sz="4" w:space="0"/>
           <w:right w:val="single" w:color="000000" w:themeColor="accent3" w:themeTint="98" w:sz="4" w:space="0"/>
         </w:tcBorders>
       </w:tcPr>
@@ -29927,10 +30213,10 @@
       <w:tcPr>
         <w:shd w:val="clear" w:color="ffffff" w:themeColor="light1" w:fill="ffffff" w:themeFill="light1"/>
         <w:tcBorders>
-          <w:top w:val="none"/>
-          <w:left w:val="none"/>
+          <w:top w:val="none" w:color="000000" w:sz="4" w:space="0"/>
+          <w:left w:val="none" w:color="000000" w:sz="4" w:space="0"/>
           <w:bottom w:val="single" w:color="000000" w:themeColor="accent3" w:themeTint="98" w:sz="4" w:space="0"/>
-          <w:right w:val="none"/>
+          <w:right w:val="none" w:color="000000" w:sz="4" w:space="0"/>
         </w:tcBorders>
       </w:tcPr>
     </w:tblStylePr>
@@ -29950,12 +30236,12 @@
         <w:tblBorders/>
       </w:tblPr>
       <w:tcPr>
-        <w:shd w:color="ffffff"/>
+        <w:shd w:val="clear" w:color="ffffff"/>
         <w:tcBorders>
-          <w:top w:val="none"/>
+          <w:top w:val="none" w:color="000000" w:sz="4" w:space="0"/>
           <w:left w:val="single" w:color="000000" w:themeColor="accent3" w:themeTint="98" w:sz="4" w:space="0"/>
-          <w:bottom w:val="none"/>
-          <w:right w:val="none"/>
+          <w:bottom w:val="none" w:color="000000" w:sz="4" w:space="0"/>
+          <w:right w:val="none" w:color="000000" w:sz="4" w:space="0"/>
         </w:tcBorders>
       </w:tcPr>
     </w:tblStylePr>
@@ -29978,9 +30264,9 @@
         <w:shd w:val="clear" w:color="ffffff" w:themeColor="light1" w:fill="ffffff" w:themeFill="light1"/>
         <w:tcBorders>
           <w:top w:val="single" w:color="000000" w:themeColor="accent3" w:themeTint="98" w:sz="4" w:space="0"/>
-          <w:left w:val="none"/>
-          <w:bottom w:val="none"/>
-          <w:right w:val="none"/>
+          <w:left w:val="none" w:color="000000" w:sz="4" w:space="0"/>
+          <w:bottom w:val="none" w:color="000000" w:sz="4" w:space="0"/>
+          <w:right w:val="none" w:color="000000" w:sz="4" w:space="0"/>
         </w:tcBorders>
       </w:tcPr>
     </w:tblStylePr>
@@ -30055,9 +30341,9 @@
       </w:tcPr>
     </w:tblStylePr>
   </w:style>
-  <w:style w:type="table" w:styleId="113">
+  <w:style w:type="table" w:styleId="859">
     <w:name w:val="List Table 7 Colorful - Accent 4"/>
-    <w:basedOn w:val="661"/>
+    <w:basedOn w:val="942"/>
     <w:uiPriority w:val="99"/>
     <w:pPr>
       <w:pBdr/>
@@ -30156,11 +30442,11 @@
         <w:tblBorders/>
       </w:tblPr>
       <w:tcPr>
-        <w:shd w:color="ffffff"/>
+        <w:shd w:val="clear" w:color="ffffff"/>
         <w:tcBorders>
-          <w:top w:val="none"/>
-          <w:left w:val="none"/>
-          <w:bottom w:val="none"/>
+          <w:top w:val="none" w:color="000000" w:sz="4" w:space="0"/>
+          <w:left w:val="none" w:color="000000" w:sz="4" w:space="0"/>
+          <w:bottom w:val="none" w:color="000000" w:sz="4" w:space="0"/>
           <w:right w:val="single" w:color="000000" w:themeColor="accent4" w:themeTint="9A" w:sz="4" w:space="0"/>
         </w:tcBorders>
       </w:tcPr>
@@ -30183,10 +30469,10 @@
       <w:tcPr>
         <w:shd w:val="clear" w:color="ffffff" w:themeColor="light1" w:fill="ffffff" w:themeFill="light1"/>
         <w:tcBorders>
-          <w:top w:val="none"/>
-          <w:left w:val="none"/>
+          <w:top w:val="none" w:color="000000" w:sz="4" w:space="0"/>
+          <w:left w:val="none" w:color="000000" w:sz="4" w:space="0"/>
           <w:bottom w:val="single" w:color="000000" w:themeColor="accent4" w:themeTint="9A" w:sz="4" w:space="0"/>
-          <w:right w:val="none"/>
+          <w:right w:val="none" w:color="000000" w:sz="4" w:space="0"/>
         </w:tcBorders>
       </w:tcPr>
     </w:tblStylePr>
@@ -30206,12 +30492,12 @@
         <w:tblBorders/>
       </w:tblPr>
       <w:tcPr>
-        <w:shd w:color="ffffff"/>
+        <w:shd w:val="clear" w:color="ffffff"/>
         <w:tcBorders>
-          <w:top w:val="none"/>
+          <w:top w:val="none" w:color="000000" w:sz="4" w:space="0"/>
           <w:left w:val="single" w:color="000000" w:themeColor="accent4" w:themeTint="9A" w:sz="4" w:space="0"/>
-          <w:bottom w:val="none"/>
-          <w:right w:val="none"/>
+          <w:bottom w:val="none" w:color="000000" w:sz="4" w:space="0"/>
+          <w:right w:val="none" w:color="000000" w:sz="4" w:space="0"/>
         </w:tcBorders>
       </w:tcPr>
     </w:tblStylePr>
@@ -30234,9 +30520,9 @@
         <w:shd w:val="clear" w:color="ffffff" w:themeColor="light1" w:fill="ffffff" w:themeFill="light1"/>
         <w:tcBorders>
           <w:top w:val="single" w:color="000000" w:themeColor="accent4" w:themeTint="9A" w:sz="4" w:space="0"/>
-          <w:left w:val="none"/>
-          <w:bottom w:val="none"/>
-          <w:right w:val="none"/>
+          <w:left w:val="none" w:color="000000" w:sz="4" w:space="0"/>
+          <w:bottom w:val="none" w:color="000000" w:sz="4" w:space="0"/>
+          <w:right w:val="none" w:color="000000" w:sz="4" w:space="0"/>
         </w:tcBorders>
       </w:tcPr>
     </w:tblStylePr>
@@ -30311,9 +30597,9 @@
       </w:tcPr>
     </w:tblStylePr>
   </w:style>
-  <w:style w:type="table" w:styleId="114">
+  <w:style w:type="table" w:styleId="860">
     <w:name w:val="List Table 7 Colorful - Accent 5"/>
-    <w:basedOn w:val="661"/>
+    <w:basedOn w:val="942"/>
     <w:uiPriority w:val="99"/>
     <w:pPr>
       <w:pBdr/>
@@ -30412,11 +30698,11 @@
         <w:tblBorders/>
       </w:tblPr>
       <w:tcPr>
-        <w:shd w:color="ffffff"/>
+        <w:shd w:val="clear" w:color="ffffff"/>
         <w:tcBorders>
-          <w:top w:val="none"/>
-          <w:left w:val="none"/>
-          <w:bottom w:val="none"/>
+          <w:top w:val="none" w:color="000000" w:sz="4" w:space="0"/>
+          <w:left w:val="none" w:color="000000" w:sz="4" w:space="0"/>
+          <w:bottom w:val="none" w:color="000000" w:sz="4" w:space="0"/>
           <w:right w:val="single" w:color="000000" w:themeColor="accent5" w:themeTint="9A" w:sz="4" w:space="0"/>
         </w:tcBorders>
       </w:tcPr>
@@ -30439,10 +30725,10 @@
       <w:tcPr>
         <w:shd w:val="clear" w:color="ffffff" w:themeColor="light1" w:fill="ffffff" w:themeFill="light1"/>
         <w:tcBorders>
-          <w:top w:val="none"/>
-          <w:left w:val="none"/>
+          <w:top w:val="none" w:color="000000" w:sz="4" w:space="0"/>
+          <w:left w:val="none" w:color="000000" w:sz="4" w:space="0"/>
           <w:bottom w:val="single" w:color="000000" w:themeColor="accent5" w:themeTint="9A" w:sz="4" w:space="0"/>
-          <w:right w:val="none"/>
+          <w:right w:val="none" w:color="000000" w:sz="4" w:space="0"/>
         </w:tcBorders>
       </w:tcPr>
     </w:tblStylePr>
@@ -30462,12 +30748,12 @@
         <w:tblBorders/>
       </w:tblPr>
       <w:tcPr>
-        <w:shd w:color="ffffff"/>
+        <w:shd w:val="clear" w:color="ffffff"/>
         <w:tcBorders>
-          <w:top w:val="none"/>
+          <w:top w:val="none" w:color="000000" w:sz="4" w:space="0"/>
           <w:left w:val="single" w:color="000000" w:themeColor="accent5" w:themeTint="9A" w:sz="4" w:space="0"/>
-          <w:bottom w:val="none"/>
-          <w:right w:val="none"/>
+          <w:bottom w:val="none" w:color="000000" w:sz="4" w:space="0"/>
+          <w:right w:val="none" w:color="000000" w:sz="4" w:space="0"/>
         </w:tcBorders>
       </w:tcPr>
     </w:tblStylePr>
@@ -30490,9 +30776,9 @@
         <w:shd w:val="clear" w:color="ffffff" w:themeColor="light1" w:fill="ffffff" w:themeFill="light1"/>
         <w:tcBorders>
           <w:top w:val="single" w:color="000000" w:themeColor="accent5" w:themeTint="9A" w:sz="4" w:space="0"/>
-          <w:left w:val="none"/>
-          <w:bottom w:val="none"/>
-          <w:right w:val="none"/>
+          <w:left w:val="none" w:color="000000" w:sz="4" w:space="0"/>
+          <w:bottom w:val="none" w:color="000000" w:sz="4" w:space="0"/>
+          <w:right w:val="none" w:color="000000" w:sz="4" w:space="0"/>
         </w:tcBorders>
       </w:tcPr>
     </w:tblStylePr>
@@ -30567,9 +30853,9 @@
       </w:tcPr>
     </w:tblStylePr>
   </w:style>
-  <w:style w:type="table" w:styleId="115">
+  <w:style w:type="table" w:styleId="861">
     <w:name w:val="List Table 7 Colorful - Accent 6"/>
-    <w:basedOn w:val="661"/>
+    <w:basedOn w:val="942"/>
     <w:uiPriority w:val="99"/>
     <w:pPr>
       <w:pBdr/>
@@ -30668,11 +30954,11 @@
         <w:tblBorders/>
       </w:tblPr>
       <w:tcPr>
-        <w:shd w:color="ffffff"/>
+        <w:shd w:val="clear" w:color="ffffff"/>
         <w:tcBorders>
-          <w:top w:val="none"/>
-          <w:left w:val="none"/>
-          <w:bottom w:val="none"/>
+          <w:top w:val="none" w:color="000000" w:sz="4" w:space="0"/>
+          <w:left w:val="none" w:color="000000" w:sz="4" w:space="0"/>
+          <w:bottom w:val="none" w:color="000000" w:sz="4" w:space="0"/>
           <w:right w:val="single" w:color="000000" w:themeColor="accent6" w:themeTint="98" w:sz="4" w:space="0"/>
         </w:tcBorders>
       </w:tcPr>
@@ -30695,10 +30981,10 @@
       <w:tcPr>
         <w:shd w:val="clear" w:color="ffffff" w:themeColor="light1" w:fill="ffffff" w:themeFill="light1"/>
         <w:tcBorders>
-          <w:top w:val="none"/>
-          <w:left w:val="none"/>
+          <w:top w:val="none" w:color="000000" w:sz="4" w:space="0"/>
+          <w:left w:val="none" w:color="000000" w:sz="4" w:space="0"/>
           <w:bottom w:val="single" w:color="000000" w:themeColor="accent6" w:themeTint="98" w:sz="4" w:space="0"/>
-          <w:right w:val="none"/>
+          <w:right w:val="none" w:color="000000" w:sz="4" w:space="0"/>
         </w:tcBorders>
       </w:tcPr>
     </w:tblStylePr>
@@ -30718,12 +31004,12 @@
         <w:tblBorders/>
       </w:tblPr>
       <w:tcPr>
-        <w:shd w:color="ffffff"/>
+        <w:shd w:val="clear" w:color="ffffff"/>
         <w:tcBorders>
-          <w:top w:val="none"/>
+          <w:top w:val="none" w:color="000000" w:sz="4" w:space="0"/>
           <w:left w:val="single" w:color="000000" w:themeColor="accent6" w:themeTint="98" w:sz="4" w:space="0"/>
-          <w:bottom w:val="none"/>
-          <w:right w:val="none"/>
+          <w:bottom w:val="none" w:color="000000" w:sz="4" w:space="0"/>
+          <w:right w:val="none" w:color="000000" w:sz="4" w:space="0"/>
         </w:tcBorders>
       </w:tcPr>
     </w:tblStylePr>
@@ -30746,9 +31032,9 @@
         <w:shd w:val="clear" w:color="ffffff" w:themeColor="light1" w:fill="ffffff" w:themeFill="light1"/>
         <w:tcBorders>
           <w:top w:val="single" w:color="000000" w:themeColor="accent6" w:themeTint="98" w:sz="4" w:space="0"/>
-          <w:left w:val="none"/>
-          <w:bottom w:val="none"/>
-          <w:right w:val="none"/>
+          <w:left w:val="none" w:color="000000" w:sz="4" w:space="0"/>
+          <w:bottom w:val="none" w:color="000000" w:sz="4" w:space="0"/>
+          <w:right w:val="none" w:color="000000" w:sz="4" w:space="0"/>
         </w:tcBorders>
       </w:tcPr>
     </w:tblStylePr>
@@ -30823,9 +31109,9 @@
       </w:tcPr>
     </w:tblStylePr>
   </w:style>
-  <w:style w:type="table" w:styleId="116">
+  <w:style w:type="table" w:styleId="862">
     <w:name w:val="Lined - Accent"/>
-    <w:basedOn w:val="661"/>
+    <w:basedOn w:val="942"/>
     <w:uiPriority w:val="99"/>
     <w:pPr>
       <w:pBdr/>
@@ -31060,9 +31346,9 @@
       </w:tcPr>
     </w:tblStylePr>
   </w:style>
-  <w:style w:type="table" w:styleId="117">
+  <w:style w:type="table" w:styleId="863">
     <w:name w:val="Lined - Accent 1"/>
-    <w:basedOn w:val="661"/>
+    <w:basedOn w:val="942"/>
     <w:uiPriority w:val="99"/>
     <w:pPr>
       <w:pBdr/>
@@ -31297,9 +31583,9 @@
       </w:tcPr>
     </w:tblStylePr>
   </w:style>
-  <w:style w:type="table" w:styleId="118">
+  <w:style w:type="table" w:styleId="864">
     <w:name w:val="Lined - Accent 2"/>
-    <w:basedOn w:val="661"/>
+    <w:basedOn w:val="942"/>
     <w:uiPriority w:val="99"/>
     <w:pPr>
       <w:pBdr/>
@@ -31534,9 +31820,9 @@
       </w:tcPr>
     </w:tblStylePr>
   </w:style>
-  <w:style w:type="table" w:styleId="119">
+  <w:style w:type="table" w:styleId="865">
     <w:name w:val="Lined - Accent 3"/>
-    <w:basedOn w:val="661"/>
+    <w:basedOn w:val="942"/>
     <w:uiPriority w:val="99"/>
     <w:pPr>
       <w:pBdr/>
@@ -31771,9 +32057,9 @@
       </w:tcPr>
     </w:tblStylePr>
   </w:style>
-  <w:style w:type="table" w:styleId="120">
+  <w:style w:type="table" w:styleId="866">
     <w:name w:val="Lined - Accent 4"/>
-    <w:basedOn w:val="661"/>
+    <w:basedOn w:val="942"/>
     <w:uiPriority w:val="99"/>
     <w:pPr>
       <w:pBdr/>
@@ -32008,9 +32294,9 @@
       </w:tcPr>
     </w:tblStylePr>
   </w:style>
-  <w:style w:type="table" w:styleId="121">
+  <w:style w:type="table" w:styleId="867">
     <w:name w:val="Lined - Accent 5"/>
-    <w:basedOn w:val="661"/>
+    <w:basedOn w:val="942"/>
     <w:uiPriority w:val="99"/>
     <w:pPr>
       <w:pBdr/>
@@ -32245,9 +32531,9 @@
       </w:tcPr>
     </w:tblStylePr>
   </w:style>
-  <w:style w:type="table" w:styleId="122">
+  <w:style w:type="table" w:styleId="868">
     <w:name w:val="Lined - Accent 6"/>
-    <w:basedOn w:val="661"/>
+    <w:basedOn w:val="942"/>
     <w:uiPriority w:val="99"/>
     <w:pPr>
       <w:pBdr/>
@@ -32482,9 +32768,9 @@
       </w:tcPr>
     </w:tblStylePr>
   </w:style>
-  <w:style w:type="table" w:styleId="123">
+  <w:style w:type="table" w:styleId="869">
     <w:name w:val="Bordered &amp; Lined - Accent"/>
-    <w:basedOn w:val="661"/>
+    <w:basedOn w:val="942"/>
     <w:uiPriority w:val="99"/>
     <w:pPr>
       <w:pBdr/>
@@ -32726,9 +33012,9 @@
       </w:tcPr>
     </w:tblStylePr>
   </w:style>
-  <w:style w:type="table" w:styleId="124">
+  <w:style w:type="table" w:styleId="870">
     <w:name w:val="Bordered &amp; Lined - Accent 1"/>
-    <w:basedOn w:val="661"/>
+    <w:basedOn w:val="942"/>
     <w:uiPriority w:val="99"/>
     <w:pPr>
       <w:pBdr/>
@@ -32970,9 +33256,9 @@
       </w:tcPr>
     </w:tblStylePr>
   </w:style>
-  <w:style w:type="table" w:styleId="125">
+  <w:style w:type="table" w:styleId="871">
     <w:name w:val="Bordered &amp; Lined - Accent 2"/>
-    <w:basedOn w:val="661"/>
+    <w:basedOn w:val="942"/>
     <w:uiPriority w:val="99"/>
     <w:pPr>
       <w:pBdr/>
@@ -33214,9 +33500,9 @@
       </w:tcPr>
     </w:tblStylePr>
   </w:style>
-  <w:style w:type="table" w:styleId="126">
+  <w:style w:type="table" w:styleId="872">
     <w:name w:val="Bordered &amp; Lined - Accent 3"/>
-    <w:basedOn w:val="661"/>
+    <w:basedOn w:val="942"/>
     <w:uiPriority w:val="99"/>
     <w:pPr>
       <w:pBdr/>
@@ -33458,9 +33744,9 @@
       </w:tcPr>
     </w:tblStylePr>
   </w:style>
-  <w:style w:type="table" w:styleId="127">
+  <w:style w:type="table" w:styleId="873">
     <w:name w:val="Bordered &amp; Lined - Accent 4"/>
-    <w:basedOn w:val="661"/>
+    <w:basedOn w:val="942"/>
     <w:uiPriority w:val="99"/>
     <w:pPr>
       <w:pBdr/>
@@ -33702,9 +33988,9 @@
       </w:tcPr>
     </w:tblStylePr>
   </w:style>
-  <w:style w:type="table" w:styleId="128">
+  <w:style w:type="table" w:styleId="874">
     <w:name w:val="Bordered &amp; Lined - Accent 5"/>
-    <w:basedOn w:val="661"/>
+    <w:basedOn w:val="942"/>
     <w:uiPriority w:val="99"/>
     <w:pPr>
       <w:pBdr/>
@@ -33946,9 +34232,9 @@
       </w:tcPr>
     </w:tblStylePr>
   </w:style>
-  <w:style w:type="table" w:styleId="129">
+  <w:style w:type="table" w:styleId="875">
     <w:name w:val="Bordered &amp; Lined - Accent 6"/>
-    <w:basedOn w:val="661"/>
+    <w:basedOn w:val="942"/>
     <w:uiPriority w:val="99"/>
     <w:pPr>
       <w:pBdr/>
@@ -34190,9 +34476,9 @@
       </w:tcPr>
     </w:tblStylePr>
   </w:style>
-  <w:style w:type="table" w:styleId="130">
+  <w:style w:type="table" w:styleId="876">
     <w:name w:val="Bordered"/>
-    <w:basedOn w:val="661"/>
+    <w:basedOn w:val="942"/>
     <w:uiPriority w:val="99"/>
     <w:pPr>
       <w:pBdr/>
@@ -34421,9 +34707,9 @@
       </w:tcPr>
     </w:tblStylePr>
   </w:style>
-  <w:style w:type="table" w:styleId="131">
+  <w:style w:type="table" w:styleId="877">
     <w:name w:val="Bordered - Accent 1"/>
-    <w:basedOn w:val="661"/>
+    <w:basedOn w:val="942"/>
     <w:uiPriority w:val="99"/>
     <w:pPr>
       <w:pBdr/>
@@ -34652,9 +34938,9 @@
       </w:tcPr>
     </w:tblStylePr>
   </w:style>
-  <w:style w:type="table" w:styleId="132">
+  <w:style w:type="table" w:styleId="878">
     <w:name w:val="Bordered - Accent 2"/>
-    <w:basedOn w:val="661"/>
+    <w:basedOn w:val="942"/>
     <w:uiPriority w:val="99"/>
     <w:pPr>
       <w:pBdr/>
@@ -34883,9 +35169,9 @@
       </w:tcPr>
     </w:tblStylePr>
   </w:style>
-  <w:style w:type="table" w:styleId="133">
+  <w:style w:type="table" w:styleId="879">
     <w:name w:val="Bordered - Accent 3"/>
-    <w:basedOn w:val="661"/>
+    <w:basedOn w:val="942"/>
     <w:uiPriority w:val="99"/>
     <w:pPr>
       <w:pBdr/>
@@ -35114,9 +35400,9 @@
       </w:tcPr>
     </w:tblStylePr>
   </w:style>
-  <w:style w:type="table" w:styleId="134">
+  <w:style w:type="table" w:styleId="880">
     <w:name w:val="Bordered - Accent 4"/>
-    <w:basedOn w:val="661"/>
+    <w:basedOn w:val="942"/>
     <w:uiPriority w:val="99"/>
     <w:pPr>
       <w:pBdr/>
@@ -35345,9 +35631,9 @@
       </w:tcPr>
     </w:tblStylePr>
   </w:style>
-  <w:style w:type="table" w:styleId="135">
+  <w:style w:type="table" w:styleId="881">
     <w:name w:val="Bordered - Accent 5"/>
-    <w:basedOn w:val="661"/>
+    <w:basedOn w:val="942"/>
     <w:uiPriority w:val="99"/>
     <w:pPr>
       <w:pBdr/>
@@ -35576,9 +35862,9 @@
       </w:tcPr>
     </w:tblStylePr>
   </w:style>
-  <w:style w:type="table" w:styleId="136">
+  <w:style w:type="table" w:styleId="882">
     <w:name w:val="Bordered - Accent 6"/>
-    <w:basedOn w:val="661"/>
+    <w:basedOn w:val="942"/>
     <w:uiPriority w:val="99"/>
     <w:pPr>
       <w:pBdr/>
@@ -35807,11 +36093,11 @@
       </w:tcPr>
     </w:tblStylePr>
   </w:style>
-  <w:style w:type="paragraph" w:styleId="138">
+  <w:style w:type="paragraph" w:styleId="883">
     <w:name w:val="Heading 1"/>
-    <w:basedOn w:val="660"/>
-    <w:next w:val="660"/>
-    <w:link w:val="149"/>
+    <w:basedOn w:val="941"/>
+    <w:next w:val="941"/>
+    <w:link w:val="893"/>
     <w:uiPriority w:val="9"/>
     <w:qFormat/>
     <w:pPr>
@@ -35829,11 +36115,11 @@
       <w:szCs w:val="40"/>
     </w:rPr>
   </w:style>
-  <w:style w:type="paragraph" w:styleId="139">
+  <w:style w:type="paragraph" w:styleId="884">
     <w:name w:val="Heading 2"/>
-    <w:basedOn w:val="660"/>
-    <w:next w:val="660"/>
-    <w:link w:val="150"/>
+    <w:basedOn w:val="941"/>
+    <w:next w:val="941"/>
+    <w:link w:val="894"/>
     <w:uiPriority w:val="9"/>
     <w:unhideWhenUsed/>
     <w:qFormat/>
@@ -35852,11 +36138,11 @@
       <w:szCs w:val="32"/>
     </w:rPr>
   </w:style>
-  <w:style w:type="paragraph" w:styleId="140">
+  <w:style w:type="paragraph" w:styleId="885">
     <w:name w:val="Heading 3"/>
-    <w:basedOn w:val="660"/>
-    <w:next w:val="660"/>
-    <w:link w:val="151"/>
+    <w:basedOn w:val="941"/>
+    <w:next w:val="941"/>
+    <w:link w:val="895"/>
     <w:uiPriority w:val="9"/>
     <w:unhideWhenUsed/>
     <w:qFormat/>
@@ -35875,11 +36161,11 @@
       <w:szCs w:val="28"/>
     </w:rPr>
   </w:style>
-  <w:style w:type="paragraph" w:styleId="141">
+  <w:style w:type="paragraph" w:styleId="886">
     <w:name w:val="Heading 4"/>
-    <w:basedOn w:val="660"/>
-    <w:next w:val="660"/>
-    <w:link w:val="152"/>
+    <w:basedOn w:val="941"/>
+    <w:next w:val="941"/>
+    <w:link w:val="896"/>
     <w:uiPriority w:val="9"/>
     <w:unhideWhenUsed/>
     <w:qFormat/>
@@ -35898,11 +36184,11 @@
       <w:color w:val="0f4761" w:themeColor="accent1" w:themeShade="BF"/>
     </w:rPr>
   </w:style>
-  <w:style w:type="paragraph" w:styleId="142">
+  <w:style w:type="paragraph" w:styleId="887">
     <w:name w:val="Heading 5"/>
-    <w:basedOn w:val="660"/>
-    <w:next w:val="660"/>
-    <w:link w:val="153"/>
+    <w:basedOn w:val="941"/>
+    <w:next w:val="941"/>
+    <w:link w:val="897"/>
     <w:uiPriority w:val="9"/>
     <w:unhideWhenUsed/>
     <w:qFormat/>
@@ -35919,11 +36205,11 @@
       <w:color w:val="0f4761" w:themeColor="accent1" w:themeShade="BF"/>
     </w:rPr>
   </w:style>
-  <w:style w:type="paragraph" w:styleId="143">
+  <w:style w:type="paragraph" w:styleId="888">
     <w:name w:val="Heading 6"/>
-    <w:basedOn w:val="660"/>
-    <w:next w:val="660"/>
-    <w:link w:val="154"/>
+    <w:basedOn w:val="941"/>
+    <w:next w:val="941"/>
+    <w:link w:val="898"/>
     <w:uiPriority w:val="9"/>
     <w:unhideWhenUsed/>
     <w:qFormat/>
@@ -35942,11 +36228,11 @@
       <w:color w:val="595959" w:themeColor="text1" w:themeTint="A6"/>
     </w:rPr>
   </w:style>
-  <w:style w:type="paragraph" w:styleId="144">
+  <w:style w:type="paragraph" w:styleId="889">
     <w:name w:val="Heading 7"/>
-    <w:basedOn w:val="660"/>
-    <w:next w:val="660"/>
-    <w:link w:val="155"/>
+    <w:basedOn w:val="941"/>
+    <w:next w:val="941"/>
+    <w:link w:val="899"/>
     <w:uiPriority w:val="9"/>
     <w:unhideWhenUsed/>
     <w:qFormat/>
@@ -35963,11 +36249,11 @@
       <w:color w:val="595959" w:themeColor="text1" w:themeTint="A6"/>
     </w:rPr>
   </w:style>
-  <w:style w:type="paragraph" w:styleId="145">
+  <w:style w:type="paragraph" w:styleId="890">
     <w:name w:val="Heading 8"/>
-    <w:basedOn w:val="660"/>
-    <w:next w:val="660"/>
-    <w:link w:val="156"/>
+    <w:basedOn w:val="941"/>
+    <w:next w:val="941"/>
+    <w:link w:val="900"/>
     <w:uiPriority w:val="9"/>
     <w:unhideWhenUsed/>
     <w:qFormat/>
@@ -35986,11 +36272,11 @@
       <w:color w:val="272727" w:themeColor="text1" w:themeTint="D8"/>
     </w:rPr>
   </w:style>
-  <w:style w:type="paragraph" w:styleId="146">
+  <w:style w:type="paragraph" w:styleId="891">
     <w:name w:val="Heading 9"/>
-    <w:basedOn w:val="660"/>
-    <w:next w:val="660"/>
-    <w:link w:val="157"/>
+    <w:basedOn w:val="941"/>
+    <w:next w:val="941"/>
+    <w:link w:val="901"/>
     <w:uiPriority w:val="9"/>
     <w:unhideWhenUsed/>
     <w:qFormat/>
@@ -36009,7 +36295,7 @@
       <w:color w:val="272727" w:themeColor="text1" w:themeTint="D8"/>
     </w:rPr>
   </w:style>
-  <w:style w:type="character" w:styleId="147" w:default="1">
+  <w:style w:type="character" w:styleId="892" w:default="1">
     <w:name w:val="Default Paragraph Font"/>
     <w:uiPriority w:val="1"/>
     <w:semiHidden/>
@@ -36020,10 +36306,10 @@
       <w:ind/>
     </w:pPr>
   </w:style>
-  <w:style w:type="character" w:styleId="149">
+  <w:style w:type="character" w:styleId="893">
     <w:name w:val="Heading 1 Char"/>
-    <w:basedOn w:val="147"/>
-    <w:link w:val="138"/>
+    <w:basedOn w:val="892"/>
+    <w:link w:val="883"/>
     <w:uiPriority w:val="9"/>
     <w:pPr>
       <w:pBdr/>
@@ -36037,10 +36323,10 @@
       <w:szCs w:val="40"/>
     </w:rPr>
   </w:style>
-  <w:style w:type="character" w:styleId="150">
+  <w:style w:type="character" w:styleId="894">
     <w:name w:val="Heading 2 Char"/>
-    <w:basedOn w:val="147"/>
-    <w:link w:val="139"/>
+    <w:basedOn w:val="892"/>
+    <w:link w:val="884"/>
     <w:uiPriority w:val="9"/>
     <w:pPr>
       <w:pBdr/>
@@ -36054,10 +36340,10 @@
       <w:szCs w:val="32"/>
     </w:rPr>
   </w:style>
-  <w:style w:type="character" w:styleId="151">
+  <w:style w:type="character" w:styleId="895">
     <w:name w:val="Heading 3 Char"/>
-    <w:basedOn w:val="147"/>
-    <w:link w:val="140"/>
+    <w:basedOn w:val="892"/>
+    <w:link w:val="885"/>
     <w:uiPriority w:val="9"/>
     <w:pPr>
       <w:pBdr/>
@@ -36071,10 +36357,10 @@
       <w:szCs w:val="28"/>
     </w:rPr>
   </w:style>
-  <w:style w:type="character" w:styleId="152">
+  <w:style w:type="character" w:styleId="896">
     <w:name w:val="Heading 4 Char"/>
-    <w:basedOn w:val="147"/>
-    <w:link w:val="141"/>
+    <w:basedOn w:val="892"/>
+    <w:link w:val="886"/>
     <w:uiPriority w:val="9"/>
     <w:pPr>
       <w:pBdr/>
@@ -36088,10 +36374,10 @@
       <w:color w:val="0f4761" w:themeColor="accent1" w:themeShade="BF"/>
     </w:rPr>
   </w:style>
-  <w:style w:type="character" w:styleId="153">
+  <w:style w:type="character" w:styleId="897">
     <w:name w:val="Heading 5 Char"/>
-    <w:basedOn w:val="147"/>
-    <w:link w:val="142"/>
+    <w:basedOn w:val="892"/>
+    <w:link w:val="887"/>
     <w:uiPriority w:val="9"/>
     <w:pPr>
       <w:pBdr/>
@@ -36103,10 +36389,10 @@
       <w:color w:val="0f4761" w:themeColor="accent1" w:themeShade="BF"/>
     </w:rPr>
   </w:style>
-  <w:style w:type="character" w:styleId="154">
+  <w:style w:type="character" w:styleId="898">
     <w:name w:val="Heading 6 Char"/>
-    <w:basedOn w:val="147"/>
-    <w:link w:val="143"/>
+    <w:basedOn w:val="892"/>
+    <w:link w:val="888"/>
     <w:uiPriority w:val="9"/>
     <w:pPr>
       <w:pBdr/>
@@ -36120,10 +36406,10 @@
       <w:color w:val="595959" w:themeColor="text1" w:themeTint="A6"/>
     </w:rPr>
   </w:style>
-  <w:style w:type="character" w:styleId="155">
+  <w:style w:type="character" w:styleId="899">
     <w:name w:val="Heading 7 Char"/>
-    <w:basedOn w:val="147"/>
-    <w:link w:val="144"/>
+    <w:basedOn w:val="892"/>
+    <w:link w:val="889"/>
     <w:uiPriority w:val="9"/>
     <w:pPr>
       <w:pBdr/>
@@ -36135,10 +36421,10 @@
       <w:color w:val="595959" w:themeColor="text1" w:themeTint="A6"/>
     </w:rPr>
   </w:style>
-  <w:style w:type="character" w:styleId="156">
+  <w:style w:type="character" w:styleId="900">
     <w:name w:val="Heading 8 Char"/>
-    <w:basedOn w:val="147"/>
-    <w:link w:val="145"/>
+    <w:basedOn w:val="892"/>
+    <w:link w:val="890"/>
     <w:uiPriority w:val="9"/>
     <w:pPr>
       <w:pBdr/>
@@ -36152,10 +36438,10 @@
       <w:color w:val="272727" w:themeColor="text1" w:themeTint="D8"/>
     </w:rPr>
   </w:style>
-  <w:style w:type="character" w:styleId="157">
+  <w:style w:type="character" w:styleId="901">
     <w:name w:val="Heading 9 Char"/>
-    <w:basedOn w:val="147"/>
-    <w:link w:val="146"/>
+    <w:basedOn w:val="892"/>
+    <w:link w:val="891"/>
     <w:uiPriority w:val="9"/>
     <w:pPr>
       <w:pBdr/>
@@ -36169,11 +36455,11 @@
       <w:color w:val="272727" w:themeColor="text1" w:themeTint="D8"/>
     </w:rPr>
   </w:style>
-  <w:style w:type="paragraph" w:styleId="158">
+  <w:style w:type="paragraph" w:styleId="902">
     <w:name w:val="Title"/>
-    <w:basedOn w:val="660"/>
-    <w:next w:val="660"/>
-    <w:link w:val="159"/>
+    <w:basedOn w:val="941"/>
+    <w:next w:val="941"/>
+    <w:link w:val="903"/>
     <w:uiPriority w:val="10"/>
     <w:qFormat/>
     <w:pPr>
@@ -36189,10 +36475,10 @@
       <w:szCs w:val="56"/>
     </w:rPr>
   </w:style>
-  <w:style w:type="character" w:styleId="159">
+  <w:style w:type="character" w:styleId="903">
     <w:name w:val="Title Char"/>
-    <w:basedOn w:val="147"/>
-    <w:link w:val="158"/>
+    <w:basedOn w:val="892"/>
+    <w:link w:val="902"/>
     <w:uiPriority w:val="10"/>
     <w:pPr>
       <w:pBdr/>
@@ -36206,11 +36492,11 @@
       <w:szCs w:val="56"/>
     </w:rPr>
   </w:style>
-  <w:style w:type="paragraph" w:styleId="160">
+  <w:style w:type="paragraph" w:styleId="904">
     <w:name w:val="Subtitle"/>
-    <w:basedOn w:val="660"/>
-    <w:next w:val="660"/>
-    <w:link w:val="161"/>
+    <w:basedOn w:val="941"/>
+    <w:next w:val="941"/>
+    <w:link w:val="905"/>
     <w:uiPriority w:val="11"/>
     <w:qFormat/>
     <w:pPr>
@@ -36228,10 +36514,10 @@
       <w:szCs w:val="28"/>
     </w:rPr>
   </w:style>
-  <w:style w:type="character" w:styleId="161">
+  <w:style w:type="character" w:styleId="905">
     <w:name w:val="Subtitle Char"/>
-    <w:basedOn w:val="147"/>
-    <w:link w:val="160"/>
+    <w:basedOn w:val="892"/>
+    <w:link w:val="904"/>
     <w:uiPriority w:val="11"/>
     <w:pPr>
       <w:pBdr/>
@@ -36245,11 +36531,11 @@
       <w:szCs w:val="28"/>
     </w:rPr>
   </w:style>
-  <w:style w:type="paragraph" w:styleId="162">
+  <w:style w:type="paragraph" w:styleId="906">
     <w:name w:val="Quote"/>
-    <w:basedOn w:val="660"/>
-    <w:next w:val="660"/>
-    <w:link w:val="163"/>
+    <w:basedOn w:val="941"/>
+    <w:next w:val="941"/>
+    <w:link w:val="907"/>
     <w:uiPriority w:val="29"/>
     <w:qFormat/>
     <w:pPr>
@@ -36264,10 +36550,10 @@
       <w:color w:val="404040" w:themeColor="text1" w:themeTint="BF"/>
     </w:rPr>
   </w:style>
-  <w:style w:type="character" w:styleId="163">
+  <w:style w:type="character" w:styleId="907">
     <w:name w:val="Quote Char"/>
-    <w:basedOn w:val="147"/>
-    <w:link w:val="162"/>
+    <w:basedOn w:val="892"/>
+    <w:link w:val="906"/>
     <w:uiPriority w:val="29"/>
     <w:pPr>
       <w:pBdr/>
@@ -36280,9 +36566,9 @@
       <w:color w:val="404040" w:themeColor="text1" w:themeTint="BF"/>
     </w:rPr>
   </w:style>
-  <w:style w:type="character" w:styleId="165">
+  <w:style w:type="character" w:styleId="908">
     <w:name w:val="Intense Emphasis"/>
-    <w:basedOn w:val="147"/>
+    <w:basedOn w:val="892"/>
     <w:uiPriority w:val="21"/>
     <w:qFormat/>
     <w:pPr>
@@ -36296,11 +36582,11 @@
       <w:color w:val="0f4761" w:themeColor="accent1" w:themeShade="BF"/>
     </w:rPr>
   </w:style>
-  <w:style w:type="paragraph" w:styleId="166">
+  <w:style w:type="paragraph" w:styleId="909">
     <w:name w:val="Intense Quote"/>
-    <w:basedOn w:val="660"/>
-    <w:next w:val="660"/>
-    <w:link w:val="167"/>
+    <w:basedOn w:val="941"/>
+    <w:next w:val="941"/>
+    <w:link w:val="910"/>
     <w:uiPriority w:val="30"/>
     <w:qFormat/>
     <w:pPr>
@@ -36318,10 +36604,10 @@
       <w:color w:val="0f4761" w:themeColor="accent1" w:themeShade="BF"/>
     </w:rPr>
   </w:style>
-  <w:style w:type="character" w:styleId="167">
+  <w:style w:type="character" w:styleId="910">
     <w:name w:val="Intense Quote Char"/>
-    <w:basedOn w:val="147"/>
-    <w:link w:val="166"/>
+    <w:basedOn w:val="892"/>
+    <w:link w:val="909"/>
     <w:uiPriority w:val="30"/>
     <w:pPr>
       <w:pBdr/>
@@ -36334,9 +36620,9 @@
       <w:color w:val="0f4761" w:themeColor="accent1" w:themeShade="BF"/>
     </w:rPr>
   </w:style>
-  <w:style w:type="character" w:styleId="168">
+  <w:style w:type="character" w:styleId="911">
     <w:name w:val="Intense Reference"/>
-    <w:basedOn w:val="147"/>
+    <w:basedOn w:val="892"/>
     <w:uiPriority w:val="32"/>
     <w:qFormat/>
     <w:pPr>
@@ -36352,9 +36638,9 @@
       <w:spacing w:val="5"/>
     </w:rPr>
   </w:style>
-  <w:style w:type="character" w:styleId="170">
+  <w:style w:type="character" w:styleId="912">
     <w:name w:val="Subtle Emphasis"/>
-    <w:basedOn w:val="147"/>
+    <w:basedOn w:val="892"/>
     <w:uiPriority w:val="19"/>
     <w:qFormat/>
     <w:pPr>
@@ -36368,9 +36654,9 @@
       <w:color w:val="404040" w:themeColor="text1" w:themeTint="BF"/>
     </w:rPr>
   </w:style>
-  <w:style w:type="character" w:styleId="171">
+  <w:style w:type="character" w:styleId="913">
     <w:name w:val="Emphasis"/>
-    <w:basedOn w:val="147"/>
+    <w:basedOn w:val="892"/>
     <w:uiPriority w:val="20"/>
     <w:qFormat/>
     <w:pPr>
@@ -36383,9 +36669,9 @@
       <w:iCs/>
     </w:rPr>
   </w:style>
-  <w:style w:type="character" w:styleId="172">
+  <w:style w:type="character" w:styleId="914">
     <w:name w:val="Strong"/>
-    <w:basedOn w:val="147"/>
+    <w:basedOn w:val="892"/>
     <w:uiPriority w:val="22"/>
     <w:qFormat/>
     <w:pPr>
@@ -36398,9 +36684,9 @@
       <w:bCs/>
     </w:rPr>
   </w:style>
-  <w:style w:type="character" w:styleId="173">
+  <w:style w:type="character" w:styleId="915">
     <w:name w:val="Subtle Reference"/>
-    <w:basedOn w:val="147"/>
+    <w:basedOn w:val="892"/>
     <w:uiPriority w:val="31"/>
     <w:qFormat/>
     <w:pPr>
@@ -36413,9 +36699,9 @@
       <w:color w:val="5a5a5a" w:themeColor="text1" w:themeTint="A5"/>
     </w:rPr>
   </w:style>
-  <w:style w:type="character" w:styleId="174">
+  <w:style w:type="character" w:styleId="916">
     <w:name w:val="Book Title"/>
-    <w:basedOn w:val="147"/>
+    <w:basedOn w:val="892"/>
     <w:uiPriority w:val="33"/>
     <w:qFormat/>
     <w:pPr>
@@ -36431,10 +36717,10 @@
       <w:spacing w:val="5"/>
     </w:rPr>
   </w:style>
-  <w:style w:type="paragraph" w:styleId="175">
+  <w:style w:type="paragraph" w:styleId="917">
     <w:name w:val="Header"/>
-    <w:basedOn w:val="660"/>
-    <w:link w:val="176"/>
+    <w:basedOn w:val="941"/>
+    <w:link w:val="918"/>
     <w:uiPriority w:val="99"/>
     <w:unhideWhenUsed/>
     <w:pPr>
@@ -36447,10 +36733,10 @@
       <w:ind/>
     </w:pPr>
   </w:style>
-  <w:style w:type="character" w:styleId="176">
+  <w:style w:type="character" w:styleId="918">
     <w:name w:val="Header Char"/>
-    <w:basedOn w:val="147"/>
-    <w:link w:val="175"/>
+    <w:basedOn w:val="892"/>
+    <w:link w:val="917"/>
     <w:uiPriority w:val="99"/>
     <w:pPr>
       <w:pBdr/>
@@ -36458,10 +36744,10 @@
       <w:ind/>
     </w:pPr>
   </w:style>
-  <w:style w:type="paragraph" w:styleId="177">
+  <w:style w:type="paragraph" w:styleId="919">
     <w:name w:val="Footer"/>
-    <w:basedOn w:val="660"/>
-    <w:link w:val="178"/>
+    <w:basedOn w:val="941"/>
+    <w:link w:val="920"/>
     <w:uiPriority w:val="99"/>
     <w:unhideWhenUsed/>
     <w:pPr>
@@ -36474,10 +36760,10 @@
       <w:ind/>
     </w:pPr>
   </w:style>
-  <w:style w:type="character" w:styleId="178">
+  <w:style w:type="character" w:styleId="920">
     <w:name w:val="Footer Char"/>
-    <w:basedOn w:val="147"/>
-    <w:link w:val="177"/>
+    <w:basedOn w:val="892"/>
+    <w:link w:val="919"/>
     <w:uiPriority w:val="99"/>
     <w:pPr>
       <w:pBdr/>
@@ -36485,10 +36771,10 @@
       <w:ind/>
     </w:pPr>
   </w:style>
-  <w:style w:type="paragraph" w:styleId="179">
+  <w:style w:type="paragraph" w:styleId="921">
     <w:name w:val="Caption"/>
-    <w:basedOn w:val="660"/>
-    <w:next w:val="660"/>
+    <w:basedOn w:val="941"/>
+    <w:next w:val="941"/>
     <w:uiPriority w:val="35"/>
     <w:unhideWhenUsed/>
     <w:qFormat/>
@@ -36505,10 +36791,10 @@
       <w:szCs w:val="18"/>
     </w:rPr>
   </w:style>
-  <w:style w:type="paragraph" w:styleId="180">
+  <w:style w:type="paragraph" w:styleId="922">
     <w:name w:val="footnote text"/>
-    <w:basedOn w:val="660"/>
-    <w:link w:val="181"/>
+    <w:basedOn w:val="941"/>
+    <w:link w:val="923"/>
     <w:uiPriority w:val="99"/>
     <w:semiHidden/>
     <w:unhideWhenUsed/>
@@ -36522,10 +36808,10 @@
       <w:szCs w:val="20"/>
     </w:rPr>
   </w:style>
-  <w:style w:type="character" w:styleId="181">
+  <w:style w:type="character" w:styleId="923">
     <w:name w:val="Footnote Text Char"/>
-    <w:basedOn w:val="147"/>
-    <w:link w:val="180"/>
+    <w:basedOn w:val="892"/>
+    <w:link w:val="922"/>
     <w:uiPriority w:val="99"/>
     <w:semiHidden/>
     <w:pPr>
@@ -36538,9 +36824,9 @@
       <w:szCs w:val="20"/>
     </w:rPr>
   </w:style>
-  <w:style w:type="character" w:styleId="182">
+  <w:style w:type="character" w:styleId="924">
     <w:name w:val="footnote reference"/>
-    <w:basedOn w:val="147"/>
+    <w:basedOn w:val="892"/>
     <w:uiPriority w:val="99"/>
     <w:semiHidden/>
     <w:unhideWhenUsed/>
@@ -36553,10 +36839,10 @@
       <w:vertAlign w:val="superscript"/>
     </w:rPr>
   </w:style>
-  <w:style w:type="paragraph" w:styleId="183">
+  <w:style w:type="paragraph" w:styleId="925">
     <w:name w:val="endnote text"/>
-    <w:basedOn w:val="660"/>
-    <w:link w:val="184"/>
+    <w:basedOn w:val="941"/>
+    <w:link w:val="926"/>
     <w:uiPriority w:val="99"/>
     <w:semiHidden/>
     <w:unhideWhenUsed/>
@@ -36570,10 +36856,10 @@
       <w:szCs w:val="20"/>
     </w:rPr>
   </w:style>
-  <w:style w:type="character" w:styleId="184">
+  <w:style w:type="character" w:styleId="926">
     <w:name w:val="Endnote Text Char"/>
-    <w:basedOn w:val="147"/>
-    <w:link w:val="183"/>
+    <w:basedOn w:val="892"/>
+    <w:link w:val="925"/>
     <w:uiPriority w:val="99"/>
     <w:semiHidden/>
     <w:pPr>
@@ -36586,9 +36872,9 @@
       <w:szCs w:val="20"/>
     </w:rPr>
   </w:style>
-  <w:style w:type="character" w:styleId="185">
+  <w:style w:type="character" w:styleId="927">
     <w:name w:val="endnote reference"/>
-    <w:basedOn w:val="147"/>
+    <w:basedOn w:val="892"/>
     <w:uiPriority w:val="99"/>
     <w:semiHidden/>
     <w:unhideWhenUsed/>
@@ -36601,9 +36887,9 @@
       <w:vertAlign w:val="superscript"/>
     </w:rPr>
   </w:style>
-  <w:style w:type="character" w:styleId="186">
+  <w:style w:type="character" w:styleId="928">
     <w:name w:val="Hyperlink"/>
-    <w:basedOn w:val="147"/>
+    <w:basedOn w:val="892"/>
     <w:uiPriority w:val="99"/>
     <w:unhideWhenUsed/>
     <w:pPr>
@@ -36616,9 +36902,9 @@
       <w:u w:val="single"/>
     </w:rPr>
   </w:style>
-  <w:style w:type="character" w:styleId="187">
+  <w:style w:type="character" w:styleId="929">
     <w:name w:val="FollowedHyperlink"/>
-    <w:basedOn w:val="147"/>
+    <w:basedOn w:val="892"/>
     <w:uiPriority w:val="99"/>
     <w:semiHidden/>
     <w:unhideWhenUsed/>
@@ -36632,10 +36918,10 @@
       <w:u w:val="single"/>
     </w:rPr>
   </w:style>
-  <w:style w:type="paragraph" w:styleId="188">
+  <w:style w:type="paragraph" w:styleId="930">
     <w:name w:val="toc 1"/>
-    <w:basedOn w:val="660"/>
-    <w:next w:val="660"/>
+    <w:basedOn w:val="941"/>
+    <w:next w:val="941"/>
     <w:uiPriority w:val="39"/>
     <w:unhideWhenUsed/>
     <w:pPr>
@@ -36644,10 +36930,10 @@
       <w:ind/>
     </w:pPr>
   </w:style>
-  <w:style w:type="paragraph" w:styleId="189">
+  <w:style w:type="paragraph" w:styleId="931">
     <w:name w:val="toc 2"/>
-    <w:basedOn w:val="660"/>
-    <w:next w:val="660"/>
+    <w:basedOn w:val="941"/>
+    <w:next w:val="941"/>
     <w:uiPriority w:val="39"/>
     <w:unhideWhenUsed/>
     <w:pPr>
@@ -36656,10 +36942,10 @@
       <w:ind w:left="220"/>
     </w:pPr>
   </w:style>
-  <w:style w:type="paragraph" w:styleId="190">
+  <w:style w:type="paragraph" w:styleId="932">
     <w:name w:val="toc 3"/>
-    <w:basedOn w:val="660"/>
-    <w:next w:val="660"/>
+    <w:basedOn w:val="941"/>
+    <w:next w:val="941"/>
     <w:uiPriority w:val="39"/>
     <w:unhideWhenUsed/>
     <w:pPr>
@@ -36668,10 +36954,10 @@
       <w:ind w:left="440"/>
     </w:pPr>
   </w:style>
-  <w:style w:type="paragraph" w:styleId="191">
+  <w:style w:type="paragraph" w:styleId="933">
     <w:name w:val="toc 4"/>
-    <w:basedOn w:val="660"/>
-    <w:next w:val="660"/>
+    <w:basedOn w:val="941"/>
+    <w:next w:val="941"/>
     <w:uiPriority w:val="39"/>
     <w:unhideWhenUsed/>
     <w:pPr>
@@ -36680,10 +36966,10 @@
       <w:ind w:left="660"/>
     </w:pPr>
   </w:style>
-  <w:style w:type="paragraph" w:styleId="192">
+  <w:style w:type="paragraph" w:styleId="934">
     <w:name w:val="toc 5"/>
-    <w:basedOn w:val="660"/>
-    <w:next w:val="660"/>
+    <w:basedOn w:val="941"/>
+    <w:next w:val="941"/>
     <w:uiPriority w:val="39"/>
     <w:unhideWhenUsed/>
     <w:pPr>
@@ -36692,10 +36978,10 @@
       <w:ind w:left="880"/>
     </w:pPr>
   </w:style>
-  <w:style w:type="paragraph" w:styleId="193">
+  <w:style w:type="paragraph" w:styleId="935">
     <w:name w:val="toc 6"/>
-    <w:basedOn w:val="660"/>
-    <w:next w:val="660"/>
+    <w:basedOn w:val="941"/>
+    <w:next w:val="941"/>
     <w:uiPriority w:val="39"/>
     <w:unhideWhenUsed/>
     <w:pPr>
@@ -36704,10 +36990,10 @@
       <w:ind w:left="1100"/>
     </w:pPr>
   </w:style>
-  <w:style w:type="paragraph" w:styleId="194">
+  <w:style w:type="paragraph" w:styleId="936">
     <w:name w:val="toc 7"/>
-    <w:basedOn w:val="660"/>
-    <w:next w:val="660"/>
+    <w:basedOn w:val="941"/>
+    <w:next w:val="941"/>
     <w:uiPriority w:val="39"/>
     <w:unhideWhenUsed/>
     <w:pPr>
@@ -36716,10 +37002,10 @@
       <w:ind w:left="1320"/>
     </w:pPr>
   </w:style>
-  <w:style w:type="paragraph" w:styleId="195">
+  <w:style w:type="paragraph" w:styleId="937">
     <w:name w:val="toc 8"/>
-    <w:basedOn w:val="660"/>
-    <w:next w:val="660"/>
+    <w:basedOn w:val="941"/>
+    <w:next w:val="941"/>
     <w:uiPriority w:val="39"/>
     <w:unhideWhenUsed/>
     <w:pPr>
@@ -36728,10 +37014,10 @@
       <w:ind w:left="1540"/>
     </w:pPr>
   </w:style>
-  <w:style w:type="paragraph" w:styleId="196">
+  <w:style w:type="paragraph" w:styleId="938">
     <w:name w:val="toc 9"/>
-    <w:basedOn w:val="660"/>
-    <w:next w:val="660"/>
+    <w:basedOn w:val="941"/>
+    <w:next w:val="941"/>
     <w:uiPriority w:val="39"/>
     <w:unhideWhenUsed/>
     <w:pPr>
@@ -36740,7 +37026,7 @@
       <w:ind w:left="1760"/>
     </w:pPr>
   </w:style>
-  <w:style w:type="paragraph" w:styleId="206">
+  <w:style w:type="paragraph" w:styleId="939">
     <w:name w:val="TOC Heading"/>
     <w:uiPriority w:val="39"/>
     <w:unhideWhenUsed/>
@@ -36750,10 +37036,10 @@
       <w:ind/>
     </w:pPr>
   </w:style>
-  <w:style w:type="paragraph" w:styleId="207">
+  <w:style w:type="paragraph" w:styleId="940">
     <w:name w:val="table of figures"/>
-    <w:basedOn w:val="660"/>
-    <w:next w:val="660"/>
+    <w:basedOn w:val="941"/>
+    <w:next w:val="941"/>
     <w:uiPriority w:val="99"/>
     <w:unhideWhenUsed/>
     <w:pPr>
@@ -36762,7 +37048,7 @@
       <w:ind/>
     </w:pPr>
   </w:style>
-  <w:style w:type="paragraph" w:styleId="660" w:default="1">
+  <w:style w:type="paragraph" w:styleId="941" w:default="1">
     <w:name w:val="Normal"/>
     <w:qFormat/>
     <w:pPr>
@@ -36771,7 +37057,7 @@
       <w:ind/>
     </w:pPr>
   </w:style>
-  <w:style w:type="table" w:styleId="661" w:default="1">
+  <w:style w:type="table" w:styleId="942" w:default="1">
     <w:name w:val="Normal Table"/>
     <w:uiPriority w:val="99"/>
     <w:semiHidden/>
@@ -36964,7 +37250,7 @@
       </w:tcPr>
     </w:tblStylePr>
   </w:style>
-  <w:style w:type="numbering" w:styleId="662" w:default="1">
+  <w:style w:type="numbering" w:styleId="943" w:default="1">
     <w:name w:val="No List"/>
     <w:uiPriority w:val="99"/>
     <w:semiHidden/>
@@ -36975,9 +37261,9 @@
       <w:ind/>
     </w:pPr>
   </w:style>
-  <w:style w:type="paragraph" w:styleId="663">
+  <w:style w:type="paragraph" w:styleId="944">
     <w:name w:val="No Spacing"/>
-    <w:basedOn w:val="660"/>
+    <w:basedOn w:val="941"/>
     <w:uiPriority w:val="1"/>
     <w:qFormat/>
     <w:pPr>
@@ -36986,9 +37272,9 @@
       <w:ind/>
     </w:pPr>
   </w:style>
-  <w:style w:type="paragraph" w:styleId="664">
+  <w:style w:type="paragraph" w:styleId="945">
     <w:name w:val="List Paragraph"/>
-    <w:basedOn w:val="660"/>
+    <w:basedOn w:val="941"/>
     <w:uiPriority w:val="34"/>
     <w:qFormat/>
     <w:pPr>
